--- a/3course2semestr/TOT/Prakt1/ТОТКСП_ИКБО_20_21_Сидоров_СД_ПР1.docx
+++ b/3course2semestr/TOT/Prakt1/ТОТКСП_ИКБО_20_21_Сидоров_СД_ПР1.docx
@@ -1,6 +1,6 @@
 
 <file path=word/document.xml><?xml version="1.0" encoding="utf-8"?>
-<w:document xmlns:wpc="http://schemas.microsoft.com/office/word/2010/wordprocessingCanvas" xmlns:cx="http://schemas.microsoft.com/office/drawing/2014/chartex" xmlns:cx1="http://schemas.microsoft.com/office/drawing/2015/9/8/chartex" xmlns:cx2="http://schemas.microsoft.com/office/drawing/2015/10/21/chartex" xmlns:cx3="http://schemas.microsoft.com/office/drawing/2016/5/9/chartex" xmlns:cx4="http://schemas.microsoft.com/office/drawing/2016/5/10/chartex" xmlns:cx5="http://schemas.microsoft.com/office/drawing/2016/5/11/chartex" xmlns:cx6="http://schemas.microsoft.com/office/drawing/2016/5/12/chartex" xmlns:cx7="http://schemas.microsoft.com/office/drawing/2016/5/13/chartex" xmlns:cx8="http://schemas.microsoft.com/office/drawing/2016/5/14/chartex" xmlns:mc="http://schemas.openxmlformats.org/markup-compatibility/2006" xmlns:aink="http://schemas.microsoft.com/office/drawing/2016/ink" xmlns:am3d="http://schemas.microsoft.com/office/drawing/2017/model3d" xmlns:o="urn:schemas-microsoft-com:office:office" xmlns:oel="http://schemas.microsoft.com/office/2019/extlst" xmlns:r="http://schemas.openxmlformats.org/officeDocument/2006/relationships" xmlns:m="http://schemas.openxmlformats.org/officeDocument/2006/math" xmlns:v="urn:schemas-microsoft-com:vml" xmlns:wp14="http://schemas.microsoft.com/office/word/2010/wordprocessingDrawing" xmlns:wp="http://schemas.openxmlformats.org/drawingml/2006/wordprocessingDrawing" xmlns:w10="urn:schemas-microsoft-com:office:word" xmlns:w="http://schemas.openxmlformats.org/wordprocessingml/2006/main" xmlns:w14="http://schemas.microsoft.com/office/word/2010/wordml" xmlns:w15="http://schemas.microsoft.com/office/word/2012/wordml" xmlns:w16cex="http://schemas.microsoft.com/office/word/2018/wordml/cex" xmlns:w16cid="http://schemas.microsoft.com/office/word/2016/wordml/cid" xmlns:w16="http://schemas.microsoft.com/office/word/2018/wordml" xmlns:w16sdtdh="http://schemas.microsoft.com/office/word/2020/wordml/sdtdatahash" xmlns:w16se="http://schemas.microsoft.com/office/word/2015/wordml/symex" xmlns:wpg="http://schemas.microsoft.com/office/word/2010/wordprocessingGroup" xmlns:wpi="http://schemas.microsoft.com/office/word/2010/wordprocessingInk" xmlns:wne="http://schemas.microsoft.com/office/word/2006/wordml" xmlns:wps="http://schemas.microsoft.com/office/word/2010/wordprocessingShape" mc:Ignorable="w14 w15 w16se w16cid w16 w16cex w16sdtdh wp14">
+<w:document xmlns:wpc="http://schemas.microsoft.com/office/word/2010/wordprocessingCanvas" xmlns:cx="http://schemas.microsoft.com/office/drawing/2014/chartex" xmlns:cx1="http://schemas.microsoft.com/office/drawing/2015/9/8/chartex" xmlns:cx2="http://schemas.microsoft.com/office/drawing/2015/10/21/chartex" xmlns:cx3="http://schemas.microsoft.com/office/drawing/2016/5/9/chartex" xmlns:cx4="http://schemas.microsoft.com/office/drawing/2016/5/10/chartex" xmlns:cx5="http://schemas.microsoft.com/office/drawing/2016/5/11/chartex" xmlns:cx6="http://schemas.microsoft.com/office/drawing/2016/5/12/chartex" xmlns:cx7="http://schemas.microsoft.com/office/drawing/2016/5/13/chartex" xmlns:cx8="http://schemas.microsoft.com/office/drawing/2016/5/14/chartex" xmlns:mc="http://schemas.openxmlformats.org/markup-compatibility/2006" xmlns:aink="http://schemas.microsoft.com/office/drawing/2016/ink" xmlns:am3d="http://schemas.microsoft.com/office/drawing/2017/model3d" xmlns:o="urn:schemas-microsoft-com:office:office" xmlns:oel="http://schemas.microsoft.com/office/2019/extlst" xmlns:r="http://schemas.openxmlformats.org/officeDocument/2006/relationships" xmlns:m="http://schemas.openxmlformats.org/officeDocument/2006/math" xmlns:v="urn:schemas-microsoft-com:vml" xmlns:wp14="http://schemas.microsoft.com/office/word/2010/wordprocessingDrawing" xmlns:wp="http://schemas.openxmlformats.org/drawingml/2006/wordprocessingDrawing" xmlns:w10="urn:schemas-microsoft-com:office:word" xmlns:w="http://schemas.openxmlformats.org/wordprocessingml/2006/main" xmlns:w14="http://schemas.microsoft.com/office/word/2010/wordml" xmlns:w15="http://schemas.microsoft.com/office/word/2012/wordml" xmlns:w16cex="http://schemas.microsoft.com/office/word/2018/wordml/cex" xmlns:w16cid="http://schemas.microsoft.com/office/word/2016/wordml/cid" xmlns:w16="http://schemas.microsoft.com/office/word/2018/wordml" xmlns:w16sdtdh="http://schemas.microsoft.com/office/word/2020/wordml/sdtdatahash" xmlns:w16se="http://schemas.microsoft.com/office/word/2015/wordml/symex" xmlns:wpg="http://schemas.microsoft.com/office/word/2010/wordprocessingGroup" xmlns:wpi="http://schemas.microsoft.com/office/word/2010/wordprocessingInk" xmlns:wne="http://schemas.microsoft.com/office/word/2006/wordml" xmlns:wps="http://schemas.microsoft.com/office/word/2010/wordprocessingShape" xmlns:a="http://schemas.openxmlformats.org/drawingml/2006/main" xmlns:pic="http://schemas.openxmlformats.org/drawingml/2006/picture" xmlns:a14="http://schemas.microsoft.com/office/drawing/2010/main" mc:Ignorable="w14 w15 w16se w16cid w16 w16cex w16sdtdh wp14">
   <w:body>
     <w:tbl>
       <w:tblPr>
@@ -32,20 +32,20 @@
               <w:spacing w:after="160" w:line="240" w:lineRule="atLeast"/>
               <w:jc w:val="center"/>
               <w:rPr>
-                <w:rFonts w:asciiTheme="minorHAnsi" w:eastAsiaTheme="minorHAnsi" w:hAnsiTheme="minorHAnsi" w:cstheme="minorBidi"/>
+                <w:rFonts w:asciiTheme="minorHAnsi" w:hAnsiTheme="minorHAnsi" w:eastAsiaTheme="minorHAnsi" w:cstheme="minorBidi"/>
                 <w:b/>
                 <w:bCs/>
                 <w:sz w:val="24"/>
                 <w:szCs w:val="24"/>
               </w:rPr>
             </w:pPr>
-            <w:bookmarkStart w:id="0" w:name="_Toc118045473"/>
-            <w:bookmarkStart w:id="1" w:name="_Toc118045332"/>
-            <w:bookmarkStart w:id="2" w:name="_Toc121218276"/>
-            <w:bookmarkStart w:id="3" w:name="_Toc121239432"/>
+            <w:bookmarkStart w:name="_Toc118045473" w:id="0"/>
+            <w:bookmarkStart w:name="_Toc118045332" w:id="1"/>
+            <w:bookmarkStart w:name="_Toc121218276" w:id="2"/>
+            <w:bookmarkStart w:name="_Toc121239432" w:id="3"/>
             <w:r>
               <w:rPr>
-                <w:rFonts w:asciiTheme="minorHAnsi" w:eastAsiaTheme="minorHAnsi" w:hAnsiTheme="minorHAnsi" w:cstheme="minorBidi"/>
+                <w:rFonts w:asciiTheme="minorHAnsi" w:hAnsiTheme="minorHAnsi" w:eastAsiaTheme="minorHAnsi" w:cstheme="minorBidi"/>
                 <w:b/>
                 <w:bCs/>
                 <w:sz w:val="24"/>
@@ -59,7 +59,7 @@
               <w:spacing w:after="160" w:line="240" w:lineRule="atLeast"/>
               <w:jc w:val="center"/>
               <w:rPr>
-                <w:rFonts w:asciiTheme="minorHAnsi" w:eastAsiaTheme="minorHAnsi" w:hAnsiTheme="minorHAnsi" w:cstheme="minorBidi"/>
+                <w:rFonts w:asciiTheme="minorHAnsi" w:hAnsiTheme="minorHAnsi" w:eastAsiaTheme="minorHAnsi" w:cstheme="minorBidi"/>
                 <w:b/>
                 <w:bCs/>
                 <w:sz w:val="24"/>
@@ -72,7 +72,7 @@
               <w:spacing w:after="160" w:line="240" w:lineRule="atLeast"/>
               <w:jc w:val="center"/>
               <w:rPr>
-                <w:rFonts w:asciiTheme="minorHAnsi" w:eastAsiaTheme="minorHAnsi" w:hAnsiTheme="minorHAnsi" w:cstheme="minorBidi"/>
+                <w:rFonts w:asciiTheme="minorHAnsi" w:hAnsiTheme="minorHAnsi" w:eastAsiaTheme="minorHAnsi" w:cstheme="minorBidi"/>
                 <w:caps/>
                 <w:sz w:val="24"/>
               </w:rPr>
@@ -87,14 +87,14 @@
             <w:pPr>
               <w:spacing w:after="160" w:line="240" w:lineRule="atLeast"/>
               <w:rPr>
-                <w:rFonts w:asciiTheme="minorHAnsi" w:eastAsiaTheme="minorHAnsi" w:hAnsiTheme="minorHAnsi" w:cstheme="minorBidi"/>
+                <w:rFonts w:asciiTheme="minorHAnsi" w:hAnsiTheme="minorHAnsi" w:eastAsiaTheme="minorHAnsi" w:cstheme="minorBidi"/>
                 <w:noProof/>
                 <w:sz w:val="24"/>
               </w:rPr>
             </w:pPr>
             <w:r>
               <w:rPr>
-                <w:rFonts w:asciiTheme="minorHAnsi" w:eastAsiaTheme="minorHAnsi" w:hAnsiTheme="minorHAnsi" w:cstheme="minorBidi"/>
+                <w:rFonts w:asciiTheme="minorHAnsi" w:hAnsiTheme="minorHAnsi" w:eastAsiaTheme="minorHAnsi" w:cstheme="minorBidi"/>
                 <w:noProof/>
                 <w:sz w:val="24"/>
               </w:rPr>
@@ -105,13 +105,13 @@
             <w:pPr>
               <w:spacing w:after="160" w:line="240" w:lineRule="atLeast"/>
               <w:rPr>
-                <w:rFonts w:asciiTheme="minorHAnsi" w:eastAsiaTheme="minorHAnsi" w:hAnsiTheme="minorHAnsi" w:cstheme="minorBidi"/>
+                <w:rFonts w:asciiTheme="minorHAnsi" w:hAnsiTheme="minorHAnsi" w:eastAsiaTheme="minorHAnsi" w:cstheme="minorBidi"/>
                 <w:sz w:val="24"/>
               </w:rPr>
             </w:pPr>
             <w:r>
               <w:rPr>
-                <w:rFonts w:asciiTheme="minorHAnsi" w:eastAsiaTheme="minorHAnsi" w:hAnsiTheme="minorHAnsi" w:cstheme="minorBidi"/>
+                <w:rFonts w:asciiTheme="minorHAnsi" w:hAnsiTheme="minorHAnsi" w:eastAsiaTheme="minorHAnsi" w:cstheme="minorBidi"/>
                 <w:noProof/>
                 <w:sz w:val="24"/>
               </w:rPr>
@@ -119,7 +119,7 @@
             </w:r>
             <w:r>
               <w:rPr>
-                <w:rFonts w:asciiTheme="minorHAnsi" w:eastAsiaTheme="minorHAnsi" w:hAnsiTheme="minorHAnsi" w:cstheme="minorBidi"/>
+                <w:rFonts w:asciiTheme="minorHAnsi" w:hAnsiTheme="minorHAnsi" w:eastAsiaTheme="minorHAnsi" w:cstheme="minorBidi"/>
                 <w:noProof/>
                 <w:sz w:val="24"/>
               </w:rPr>
@@ -176,7 +176,7 @@
               <w:spacing w:after="160" w:line="240" w:lineRule="atLeast"/>
               <w:jc w:val="center"/>
               <w:rPr>
-                <w:rFonts w:asciiTheme="minorHAnsi" w:eastAsiaTheme="minorHAnsi" w:hAnsiTheme="minorHAnsi" w:cstheme="minorBidi"/>
+                <w:rFonts w:asciiTheme="minorHAnsi" w:hAnsiTheme="minorHAnsi" w:eastAsiaTheme="minorHAnsi" w:cstheme="minorBidi"/>
                 <w:caps/>
                 <w:sz w:val="24"/>
               </w:rPr>
@@ -227,7 +227,7 @@
             <w:tcW w:w="9356" w:type="dxa"/>
             <w:gridSpan w:val="3"/>
             <w:tcBorders>
-              <w:bottom w:val="single" w:sz="18" w:space="0" w:color="auto"/>
+              <w:bottom w:val="single" w:color="auto" w:sz="18" w:space="0"/>
             </w:tcBorders>
           </w:tcPr>
           <w:p>
@@ -346,17 +346,33 @@
         <w:rPr>
           <w:noProof/>
           <w:snapToGrid w:val="0"/>
-          <w:szCs w:val="20"/>
-        </w:rPr>
-      </w:pPr>
-      <w:r>
+        </w:rPr>
+      </w:pPr>
+      <w:r>
+        <w:rPr>
+          <w:noProof/>
+          <w:snapToGrid w:val="0"/>
+        </w:rPr>
+        <w:t>Институт Информационных технологий</w:t>
+      </w:r>
+      <w:r>
+        <w:rPr>
+          <w:noProof/>
+          <w:snapToGrid w:val="0"/>
+        </w:rPr>
+        <w:t xml:space="preserve"> (ИТ)</w:t>
+      </w:r>
+    </w:p>
+    <w:p>
+      <w:pPr>
+        <w:ind w:right="-7"/>
+        <w:jc w:val="center"/>
         <w:rPr>
           <w:noProof/>
           <w:snapToGrid w:val="0"/>
           <w:szCs w:val="20"/>
         </w:rPr>
-        <w:t>Институт Информационных технологий</w:t>
-      </w:r>
+      </w:pPr>
     </w:p>
     <w:p>
       <w:pPr>
@@ -368,6 +384,29 @@
           <w:szCs w:val="20"/>
         </w:rPr>
       </w:pPr>
+      <w:r>
+        <w:rPr>
+          <w:noProof/>
+          <w:snapToGrid w:val="0"/>
+        </w:rPr>
+        <w:t>Кафедра Инструментального и прикладного программного обеспечения</w:t>
+      </w:r>
+    </w:p>
+    <w:p>
+      <w:pPr>
+        <w:pStyle w:val="Normal"/>
+        <w:ind w:right="-7"/>
+        <w:jc w:val="center"/>
+        <w:rPr>
+          <w:noProof/>
+        </w:rPr>
+      </w:pPr>
+      <w:r>
+        <w:rPr>
+          <w:noProof/>
+        </w:rPr>
+        <w:t>(ИиППО)</w:t>
+      </w:r>
     </w:p>
     <w:p>
       <w:pPr>
@@ -379,21 +418,19 @@
           <w:szCs w:val="20"/>
         </w:rPr>
       </w:pPr>
-      <w:r>
+    </w:p>
+    <w:p>
+      <w:pPr>
         <w:rPr>
           <w:noProof/>
           <w:snapToGrid w:val="0"/>
           <w:szCs w:val="20"/>
         </w:rPr>
-        <w:t>Кафедра Инструментального и прикладного программного обеспечения</w:t>
-      </w:r>
-    </w:p>
-    <w:p>
-      <w:pPr>
-        <w:ind w:right="-7"/>
-        <w:jc w:val="center"/>
-        <w:rPr>
-          <w:noProof/>
+      </w:pPr>
+    </w:p>
+    <w:p>
+      <w:pPr>
+        <w:rPr>
           <w:snapToGrid w:val="0"/>
           <w:szCs w:val="20"/>
         </w:rPr>
@@ -402,7 +439,6 @@
     <w:p>
       <w:pPr>
         <w:rPr>
-          <w:noProof/>
           <w:snapToGrid w:val="0"/>
           <w:szCs w:val="20"/>
         </w:rPr>
@@ -410,25 +446,10 @@
     </w:p>
     <w:p>
       <w:pPr>
-        <w:rPr>
-          <w:snapToGrid w:val="0"/>
-          <w:szCs w:val="20"/>
-        </w:rPr>
-      </w:pPr>
-    </w:p>
-    <w:p>
-      <w:pPr>
-        <w:rPr>
-          <w:snapToGrid w:val="0"/>
-          <w:szCs w:val="20"/>
-        </w:rPr>
-      </w:pPr>
-    </w:p>
-    <w:p>
-      <w:pPr>
         <w:jc w:val="center"/>
         <w:rPr>
-          <w:b/>
+          <w:b w:val="1"/>
+          <w:bCs w:val="1"/>
           <w:snapToGrid w:val="0"/>
           <w:sz w:val="32"/>
           <w:szCs w:val="32"/>
@@ -436,427 +457,356 @@
       </w:pPr>
       <w:r>
         <w:rPr>
-          <w:b/>
+          <w:b w:val="1"/>
+          <w:bCs w:val="1"/>
           <w:snapToGrid w:val="0"/>
           <w:sz w:val="32"/>
           <w:szCs w:val="32"/>
         </w:rPr>
-        <w:t>ПРАКТИЧЕСКАЯ РАБОТА №1</w:t>
-      </w:r>
-    </w:p>
-    <w:p>
-      <w:pPr>
+        <w:t xml:space="preserve">ОТЧЕТ О </w:t>
+      </w:r>
+      <w:r>
+        <w:rPr>
+          <w:b w:val="1"/>
+          <w:bCs w:val="1"/>
+          <w:snapToGrid w:val="0"/>
+          <w:sz w:val="32"/>
+          <w:szCs w:val="32"/>
+        </w:rPr>
+        <w:t>ПРАКТИЧЕСК</w:t>
+      </w:r>
+      <w:r>
+        <w:rPr>
+          <w:b w:val="1"/>
+          <w:bCs w:val="1"/>
+          <w:snapToGrid w:val="0"/>
+          <w:sz w:val="32"/>
+          <w:szCs w:val="32"/>
+        </w:rPr>
+        <w:t>ОЙ</w:t>
+      </w:r>
+      <w:r>
+        <w:rPr>
+          <w:b w:val="1"/>
+          <w:bCs w:val="1"/>
+          <w:snapToGrid w:val="0"/>
+          <w:sz w:val="32"/>
+          <w:szCs w:val="32"/>
+        </w:rPr>
+        <w:t xml:space="preserve"> РАБОТ</w:t>
+      </w:r>
+      <w:r>
+        <w:rPr>
+          <w:b w:val="1"/>
+          <w:bCs w:val="1"/>
+          <w:snapToGrid w:val="0"/>
+          <w:sz w:val="32"/>
+          <w:szCs w:val="32"/>
+        </w:rPr>
+        <w:t>Е</w:t>
+      </w:r>
+      <w:r>
+        <w:rPr>
+          <w:b w:val="1"/>
+          <w:bCs w:val="1"/>
+          <w:snapToGrid w:val="0"/>
+          <w:sz w:val="32"/>
+          <w:szCs w:val="32"/>
+        </w:rPr>
+        <w:t xml:space="preserve"> №1</w:t>
+      </w:r>
+    </w:p>
+    <w:p>
+      <w:pPr>
+        <w:jc w:val="center"/>
+      </w:pPr>
+      <w:r>
+        <w:rPr>
+          <w:b w:val="1"/>
+          <w:bCs w:val="1"/>
+          <w:snapToGrid w:val="0"/>
+        </w:rPr>
+        <w:t>по дисциплине</w:t>
+      </w:r>
+      <w:r>
+        <w:rPr>
+          <w:snapToGrid w:val="0"/>
+        </w:rPr>
+        <w:t xml:space="preserve"> </w:t>
+      </w:r>
+    </w:p>
+    <w:p>
+      <w:pPr>
+        <w:jc w:val="center"/>
+      </w:pPr>
+      <w:r>
+        <w:rPr>
+          <w:snapToGrid w:val="0"/>
+        </w:rPr>
+        <w:t>«</w:t>
+      </w:r>
+      <w:r>
+        <w:rPr>
+          <w:snapToGrid w:val="0"/>
+        </w:rPr>
+        <w:t>Технологии обработки транзакций клиент-серверных приложений</w:t>
+      </w:r>
+      <w:r>
         <w:rPr>
           <w:snapToGrid w:val="0"/>
           <w:szCs w:val="20"/>
         </w:rPr>
-      </w:pPr>
-    </w:p>
-    <w:p>
-      <w:pPr>
-        <w:jc w:val="center"/>
+        <w:t>»</w:t>
+      </w:r>
+    </w:p>
+    <w:p>
+      <w:pPr>
         <w:rPr>
           <w:snapToGrid w:val="0"/>
           <w:szCs w:val="20"/>
         </w:rPr>
       </w:pPr>
-      <w:r>
+    </w:p>
+    <w:p>
+      <w:pPr>
         <w:rPr>
           <w:snapToGrid w:val="0"/>
           <w:szCs w:val="20"/>
         </w:rPr>
-        <w:t>по дисциплине «</w:t>
-      </w:r>
-      <w:r>
-        <w:rPr>
-          <w:snapToGrid w:val="0"/>
-        </w:rPr>
-        <w:t>Технологии обработки транзакций клиент-серверных приложений</w:t>
-      </w:r>
-      <w:r>
+      </w:pPr>
+    </w:p>
+    <w:p>
+      <w:pPr>
         <w:rPr>
           <w:snapToGrid w:val="0"/>
           <w:szCs w:val="20"/>
         </w:rPr>
-        <w:t>»</w:t>
-      </w:r>
-    </w:p>
-    <w:p>
-      <w:pPr>
+      </w:pPr>
+    </w:p>
+    <w:p>
+      <w:pPr>
+        <w:ind w:left="3540" w:hanging="3540"/>
+        <w:rPr>
+          <w:snapToGrid w:val="0"/>
+        </w:rPr>
+      </w:pPr>
+      <w:r>
+        <w:rPr>
+          <w:b w:val="0"/>
+          <w:bCs w:val="0"/>
+          <w:snapToGrid w:val="0"/>
+        </w:rPr>
+        <w:t xml:space="preserve">Выполнил студент </w:t>
+      </w:r>
+      <w:r>
+        <w:rPr>
+          <w:b w:val="0"/>
+          <w:bCs w:val="0"/>
+          <w:snapToGrid w:val="0"/>
+        </w:rPr>
+        <w:t xml:space="preserve">группы </w:t>
+      </w:r>
+      <w:r>
+        <w:rPr>
+          <w:b w:val="1"/>
+          <w:bCs w:val="1"/>
+          <w:snapToGrid w:val="0"/>
+        </w:rPr>
+        <w:t xml:space="preserve"> </w:t>
+      </w:r>
+      <w:r>
+        <w:rPr>
+          <w:snapToGrid w:val="0"/>
+        </w:rPr>
+        <w:t>ИКБО</w:t>
+      </w:r>
+      <w:r>
+        <w:rPr>
+          <w:snapToGrid w:val="0"/>
+        </w:rPr>
+        <w:t>-</w:t>
+      </w:r>
+      <w:r>
+        <w:rPr>
+          <w:snapToGrid w:val="0"/>
+        </w:rPr>
+        <w:t>20</w:t>
+      </w:r>
+      <w:r>
+        <w:rPr>
+          <w:snapToGrid w:val="0"/>
+        </w:rPr>
+        <w:t>-21</w:t>
+      </w:r>
+      <w:r>
         <w:rPr>
           <w:snapToGrid w:val="0"/>
           <w:szCs w:val="20"/>
         </w:rPr>
-      </w:pPr>
-    </w:p>
-    <w:p>
-      <w:pPr>
+        <w:tab/>
+      </w:r>
+      <w:r>
         <w:rPr>
           <w:snapToGrid w:val="0"/>
           <w:szCs w:val="20"/>
         </w:rPr>
-      </w:pPr>
-    </w:p>
-    <w:p>
-      <w:pPr>
+        <w:tab/>
+      </w:r>
+      <w:r>
         <w:rPr>
           <w:snapToGrid w:val="0"/>
           <w:szCs w:val="20"/>
         </w:rPr>
-      </w:pPr>
-    </w:p>
-    <w:p>
-      <w:pPr>
-        <w:ind w:left="3540" w:hanging="3540"/>
+        <w:tab/>
+      </w:r>
+      <w:r>
         <w:rPr>
           <w:snapToGrid w:val="0"/>
           <w:szCs w:val="20"/>
         </w:rPr>
-      </w:pPr>
+        <w:tab/>
+      </w:r>
+      <w:r>
+        <w:rPr>
+          <w:snapToGrid w:val="0"/>
+          <w:szCs w:val="20"/>
+        </w:rPr>
+        <w:t xml:space="preserve">      </w:t>
+      </w:r>
+      <w:r>
+        <w:rPr>
+          <w:snapToGrid w:val="0"/>
+          <w:szCs w:val="20"/>
+        </w:rPr>
+        <w:t xml:space="preserve"> </w:t>
+      </w:r>
+      <w:r>
+        <w:rPr>
+          <w:snapToGrid w:val="0"/>
+        </w:rPr>
+        <w:t xml:space="preserve">Сидоров </w:t>
+      </w:r>
+      <w:r>
+        <w:rPr>
+          <w:snapToGrid w:val="0"/>
+        </w:rPr>
+        <w:t>С.Д.</w:t>
+      </w:r>
+    </w:p>
+    <w:p w14:noSpellErr="1">
+      <w:pPr>
+        <w:pStyle w:val="Normal"/>
+      </w:pPr>
+      <w:r>
+        <w:rPr>
+          <w:snapToGrid w:val="0"/>
+          <w:szCs w:val="20"/>
+        </w:rPr>
+        <w:tab/>
+      </w:r>
+    </w:p>
+    <w:p>
+      <w:pPr>
+        <w:pStyle w:val="Normal"/>
+      </w:pPr>
+    </w:p>
+    <w:p>
+      <w:pPr>
+        <w:ind w:right="-144"/>
+        <w:jc w:val="left"/>
+      </w:pPr>
+      <w:r>
+        <w:rPr>
+          <w:b w:val="0"/>
+          <w:bCs w:val="0"/>
+        </w:rPr>
+        <w:t>Принял</w:t>
+      </w:r>
       <w:r>
         <w:rPr>
           <w:b/>
           <w:snapToGrid w:val="0"/>
           <w:szCs w:val="20"/>
         </w:rPr>
-        <w:t xml:space="preserve">Студент группы </w:t>
-      </w:r>
-      <w:r>
-        <w:rPr>
-          <w:snapToGrid w:val="0"/>
-          <w:szCs w:val="20"/>
-        </w:rPr>
-        <w:t>ИКБО-</w:t>
-      </w:r>
-      <w:r>
-        <w:rPr>
-          <w:snapToGrid w:val="0"/>
-          <w:szCs w:val="20"/>
-        </w:rPr>
-        <w:t>20</w:t>
-      </w:r>
-      <w:r>
-        <w:rPr>
-          <w:snapToGrid w:val="0"/>
-          <w:szCs w:val="20"/>
-        </w:rPr>
-        <w:t>-21</w:t>
-      </w:r>
-      <w:r>
-        <w:rPr>
-          <w:snapToGrid w:val="0"/>
-          <w:szCs w:val="20"/>
-        </w:rPr>
         <w:tab/>
       </w:r>
-      <w:r>
-        <w:rPr>
-          <w:snapToGrid w:val="0"/>
-          <w:szCs w:val="20"/>
-        </w:rPr>
-        <w:tab/>
-      </w:r>
-      <w:r>
-        <w:rPr>
-          <w:snapToGrid w:val="0"/>
-          <w:szCs w:val="20"/>
-        </w:rPr>
-        <w:tab/>
-      </w:r>
-      <w:r>
-        <w:rPr>
-          <w:snapToGrid w:val="0"/>
-          <w:szCs w:val="20"/>
-        </w:rPr>
-        <w:tab/>
-      </w:r>
-      <w:r>
-        <w:rPr>
-          <w:snapToGrid w:val="0"/>
-          <w:szCs w:val="20"/>
-        </w:rPr>
-        <w:tab/>
-        <w:t xml:space="preserve">      </w:t>
-      </w:r>
-      <w:r>
-        <w:rPr>
-          <w:snapToGrid w:val="0"/>
-          <w:szCs w:val="20"/>
-        </w:rPr>
-        <w:t>Сидоров С.Д.</w:t>
-      </w:r>
-    </w:p>
-    <w:p>
-      <w:pPr>
-        <w:rPr>
-          <w:snapToGrid w:val="0"/>
-          <w:szCs w:val="20"/>
-        </w:rPr>
-      </w:pPr>
-      <w:r>
-        <w:rPr>
-          <w:snapToGrid w:val="0"/>
-          <w:szCs w:val="20"/>
-        </w:rPr>
-        <w:tab/>
-      </w:r>
-    </w:p>
-    <w:p>
-      <w:pPr>
-        <w:jc w:val="right"/>
-        <w:rPr>
-          <w:snapToGrid w:val="0"/>
-          <w:szCs w:val="20"/>
-        </w:rPr>
-      </w:pPr>
-      <w:r>
-        <w:rPr>
-          <w:snapToGrid w:val="0"/>
-          <w:szCs w:val="20"/>
-        </w:rPr>
-        <w:t>_______________</w:t>
-      </w:r>
-    </w:p>
-    <w:p>
-      <w:pPr>
-        <w:ind w:right="283"/>
-        <w:jc w:val="right"/>
-        <w:rPr>
-          <w:snapToGrid w:val="0"/>
-          <w:sz w:val="20"/>
-          <w:szCs w:val="20"/>
-        </w:rPr>
-      </w:pPr>
-      <w:r>
-        <w:rPr>
-          <w:snapToGrid w:val="0"/>
-          <w:sz w:val="20"/>
-          <w:szCs w:val="20"/>
-        </w:rPr>
-        <w:t>(подпись студента)</w:t>
-      </w:r>
-    </w:p>
-    <w:p>
-      <w:pPr>
-        <w:rPr>
-          <w:snapToGrid w:val="0"/>
-          <w:szCs w:val="20"/>
-        </w:rPr>
-      </w:pPr>
-    </w:p>
-    <w:p>
-      <w:pPr>
-        <w:ind w:right="-144"/>
-        <w:rPr>
-          <w:snapToGrid w:val="0"/>
-          <w:szCs w:val="20"/>
-        </w:rPr>
-      </w:pPr>
       <w:r>
         <w:rPr>
           <w:b/>
           <w:snapToGrid w:val="0"/>
           <w:szCs w:val="20"/>
         </w:rPr>
-        <w:t xml:space="preserve">Руководитель практической работы </w:t>
-      </w:r>
-      <w:r>
-        <w:rPr>
-          <w:b/>
+        <w:tab/>
+      </w:r>
+      <w:r>
+        <w:rPr>
+          <w:b w:val="1"/>
+          <w:bCs w:val="1"/>
+          <w:snapToGrid w:val="0"/>
+        </w:rPr>
+        <w:t xml:space="preserve">                                               </w:t>
+      </w:r>
+      <w:r>
+        <w:rPr>
+          <w:b w:val="1"/>
+          <w:bCs w:val="1"/>
+          <w:snapToGrid w:val="0"/>
+        </w:rPr>
+        <w:t xml:space="preserve"> </w:t>
+      </w:r>
+      <w:r>
+        <w:rPr>
+          <w:snapToGrid w:val="0"/>
+        </w:rPr>
+        <w:t>преподаватель</w:t>
+      </w:r>
+      <w:r>
+        <w:rPr>
           <w:snapToGrid w:val="0"/>
           <w:szCs w:val="20"/>
         </w:rPr>
-        <w:tab/>
-      </w:r>
-      <w:r>
-        <w:rPr>
-          <w:b/>
+        <w:t xml:space="preserve"> </w:t>
+      </w:r>
+      <w:r>
+        <w:rPr>
+          <w:snapToGrid w:val="0"/>
+        </w:rPr>
+        <w:t>Маличенко</w:t>
+      </w:r>
+      <w:r>
+        <w:rPr>
+          <w:snapToGrid w:val="0"/>
+        </w:rPr>
+        <w:t xml:space="preserve"> С.В</w:t>
+      </w:r>
+      <w:r>
+        <w:rPr>
           <w:snapToGrid w:val="0"/>
           <w:szCs w:val="20"/>
         </w:rPr>
-        <w:tab/>
-      </w:r>
-      <w:r>
-        <w:rPr>
-          <w:b/>
+        <w:t>.</w:t>
+      </w:r>
+    </w:p>
+    <w:p>
+      <w:pPr>
+        <w:ind w:right="-144"/>
+        <w:rPr>
           <w:snapToGrid w:val="0"/>
           <w:szCs w:val="20"/>
         </w:rPr>
-        <w:t xml:space="preserve"> </w:t>
-      </w:r>
-      <w:r>
-        <w:rPr>
-          <w:snapToGrid w:val="0"/>
-          <w:szCs w:val="20"/>
-        </w:rPr>
-        <w:t>преподаватель</w:t>
-      </w:r>
-      <w:r>
-        <w:rPr>
-          <w:snapToGrid w:val="0"/>
-          <w:szCs w:val="20"/>
-        </w:rPr>
-        <w:t xml:space="preserve"> </w:t>
-      </w:r>
-      <w:r>
-        <w:rPr>
-          <w:snapToGrid w:val="0"/>
-          <w:szCs w:val="20"/>
-        </w:rPr>
-        <w:t>Маличенко С.В</w:t>
-      </w:r>
-      <w:r>
-        <w:rPr>
-          <w:snapToGrid w:val="0"/>
-          <w:szCs w:val="20"/>
-        </w:rPr>
-        <w:t>.</w:t>
-      </w:r>
-    </w:p>
-    <w:p>
-      <w:pPr>
-        <w:ind w:right="-144"/>
-        <w:rPr>
-          <w:snapToGrid w:val="0"/>
-          <w:szCs w:val="20"/>
-        </w:rPr>
-      </w:pPr>
-    </w:p>
-    <w:p>
-      <w:pPr>
-        <w:jc w:val="right"/>
-        <w:rPr>
-          <w:snapToGrid w:val="0"/>
-          <w:szCs w:val="20"/>
-        </w:rPr>
-      </w:pPr>
-      <w:r>
-        <w:rPr>
-          <w:snapToGrid w:val="0"/>
-          <w:szCs w:val="20"/>
-        </w:rPr>
-        <w:t>_______________</w:t>
-      </w:r>
-    </w:p>
-    <w:p>
-      <w:pPr>
-        <w:ind w:right="-1"/>
-        <w:jc w:val="right"/>
-        <w:rPr>
-          <w:snapToGrid w:val="0"/>
-          <w:sz w:val="20"/>
-          <w:szCs w:val="20"/>
-        </w:rPr>
-      </w:pPr>
-      <w:r>
-        <w:rPr>
-          <w:snapToGrid w:val="0"/>
-          <w:sz w:val="20"/>
-          <w:szCs w:val="20"/>
-        </w:rPr>
-        <w:t>(подпись руководителя)</w:t>
-      </w:r>
-    </w:p>
-    <w:p>
-      <w:pPr>
-        <w:rPr>
-          <w:snapToGrid w:val="0"/>
-          <w:szCs w:val="20"/>
-        </w:rPr>
-      </w:pPr>
-    </w:p>
-    <w:p>
-      <w:pPr>
-        <w:rPr>
-          <w:snapToGrid w:val="0"/>
-          <w:szCs w:val="20"/>
-        </w:rPr>
-      </w:pPr>
-      <w:r>
-        <w:rPr>
-          <w:snapToGrid w:val="0"/>
-          <w:szCs w:val="20"/>
-        </w:rPr>
-        <w:t>Работа представлена</w:t>
-      </w:r>
-      <w:r>
-        <w:rPr>
-          <w:snapToGrid w:val="0"/>
-          <w:szCs w:val="20"/>
-        </w:rPr>
-        <w:tab/>
-      </w:r>
-      <w:r>
-        <w:rPr>
-          <w:snapToGrid w:val="0"/>
-          <w:szCs w:val="20"/>
-        </w:rPr>
-        <w:tab/>
-      </w:r>
-      <w:r>
-        <w:rPr>
-          <w:snapToGrid w:val="0"/>
-          <w:szCs w:val="20"/>
-        </w:rPr>
-        <w:tab/>
-        <w:t>«</w:t>
-      </w:r>
-      <w:r>
-        <w:rPr>
-          <w:snapToGrid w:val="0"/>
-          <w:szCs w:val="20"/>
-        </w:rPr>
-        <w:tab/>
-      </w:r>
-      <w:r>
-        <w:rPr>
-          <w:snapToGrid w:val="0"/>
-          <w:szCs w:val="20"/>
-        </w:rPr>
-        <w:t>»</w:t>
-      </w:r>
-      <w:r>
-        <w:rPr>
-          <w:snapToGrid w:val="0"/>
-          <w:szCs w:val="20"/>
-        </w:rPr>
-        <w:tab/>
-      </w:r>
-      <w:r>
-        <w:rPr>
-          <w:snapToGrid w:val="0"/>
-          <w:szCs w:val="20"/>
-        </w:rPr>
-        <w:tab/>
-      </w:r>
-      <w:r>
-        <w:rPr>
-          <w:snapToGrid w:val="0"/>
-          <w:szCs w:val="20"/>
-        </w:rPr>
-        <w:t>202</w:t>
-      </w:r>
-      <w:r>
-        <w:rPr>
-          <w:snapToGrid w:val="0"/>
-          <w:szCs w:val="20"/>
-        </w:rPr>
-        <w:t>4</w:t>
-      </w:r>
-      <w:r>
-        <w:rPr>
-          <w:snapToGrid w:val="0"/>
-          <w:szCs w:val="20"/>
-        </w:rPr>
-        <w:t xml:space="preserve"> г.</w:t>
-      </w:r>
-    </w:p>
-    <w:p>
-      <w:pPr>
-        <w:rPr>
-          <w:snapToGrid w:val="0"/>
-          <w:szCs w:val="20"/>
-        </w:rPr>
+      </w:pPr>
+    </w:p>
+    <w:p w14:noSpellErr="1">
+      <w:pPr/>
+    </w:p>
+    <w:p>
+      <w:pPr>
+        <w:pStyle w:val="Normal"/>
+      </w:pPr>
+    </w:p>
+    <w:p>
+      <w:pPr>
+        <w:pStyle w:val="Normal"/>
       </w:pPr>
     </w:p>
     <w:p>
@@ -945,7 +895,6 @@
           <w:b/>
           <w:bCs/>
         </w:rPr>
-        <w:lastRenderedPageBreak/>
         <w:t>ЗАДАНИЕ НА ПРАКТИЧЕСКУЮ РАБОТУ</w:t>
       </w:r>
     </w:p>
@@ -986,7 +935,6 @@
           <w:b/>
           <w:bCs/>
         </w:rPr>
-        <w:lastRenderedPageBreak/>
         <w:t>РЕФЕРАТ</w:t>
       </w:r>
     </w:p>
@@ -1327,12 +1275,12 @@
           <w:lang w:val="en-US"/>
         </w:rPr>
       </w:pPr>
-      <w:bookmarkStart w:id="4" w:name="_Toc152419631"/>
-      <w:bookmarkStart w:id="5" w:name="_Toc134564875"/>
-      <w:bookmarkStart w:id="6" w:name="_Toc134554212"/>
-      <w:bookmarkStart w:id="7" w:name="_Toc134554307"/>
-      <w:bookmarkStart w:id="8" w:name="_Toc152104197"/>
-      <w:bookmarkStart w:id="9" w:name="_Toc152784241"/>
+      <w:bookmarkStart w:name="_Toc152419631" w:id="4"/>
+      <w:bookmarkStart w:name="_Toc134564875" w:id="5"/>
+      <w:bookmarkStart w:name="_Toc134554212" w:id="6"/>
+      <w:bookmarkStart w:name="_Toc134554307" w:id="7"/>
+      <w:bookmarkStart w:name="_Toc152104197" w:id="8"/>
+      <w:bookmarkStart w:name="_Toc152784241" w:id="9"/>
       <w:r>
         <w:rPr>
           <w:b/>
@@ -1347,7 +1295,7 @@
     <w:sdt>
       <w:sdtPr>
         <w:rPr>
-          <w:rFonts w:ascii="Times New Roman" w:eastAsia="Times New Roman" w:hAnsi="Times New Roman" w:cs="Times New Roman"/>
+          <w:rFonts w:ascii="Times New Roman" w:hAnsi="Times New Roman" w:eastAsia="Times New Roman" w:cs="Times New Roman"/>
           <w:b/>
           <w:bCs/>
           <w:sz w:val="22"/>
@@ -1434,14 +1382,14 @@
               <w:tab w:val="right" w:leader="dot" w:pos="9344"/>
             </w:tabs>
             <w:rPr>
-              <w:rFonts w:asciiTheme="minorHAnsi" w:eastAsiaTheme="minorEastAsia" w:hAnsiTheme="minorHAnsi" w:cstheme="minorBidi"/>
+              <w:rFonts w:asciiTheme="minorHAnsi" w:hAnsiTheme="minorHAnsi" w:eastAsiaTheme="minorEastAsia" w:cstheme="minorBidi"/>
               <w:noProof/>
               <w:sz w:val="22"/>
               <w:szCs w:val="22"/>
               <w:lang w:eastAsia="ru-RU"/>
             </w:rPr>
           </w:pPr>
-          <w:hyperlink w:anchor="_Toc158807900" w:history="1">
+          <w:hyperlink w:history="1" w:anchor="_Toc158807900">
             <w:r>
               <w:rPr>
                 <w:rStyle w:val="Hyperlink"/>
@@ -1506,14 +1454,14 @@
               <w:tab w:val="right" w:leader="dot" w:pos="9344"/>
             </w:tabs>
             <w:rPr>
-              <w:rFonts w:asciiTheme="minorHAnsi" w:eastAsiaTheme="minorEastAsia" w:hAnsiTheme="minorHAnsi" w:cstheme="minorBidi"/>
+              <w:rFonts w:asciiTheme="minorHAnsi" w:hAnsiTheme="minorHAnsi" w:eastAsiaTheme="minorEastAsia" w:cstheme="minorBidi"/>
               <w:noProof/>
               <w:sz w:val="22"/>
               <w:szCs w:val="22"/>
               <w:lang w:eastAsia="ru-RU"/>
             </w:rPr>
           </w:pPr>
-          <w:hyperlink w:anchor="_Toc158807901" w:history="1">
+          <w:hyperlink w:history="1" w:anchor="_Toc158807901">
             <w:r>
               <w:rPr>
                 <w:rStyle w:val="Hyperlink"/>
@@ -1578,14 +1526,14 @@
               <w:tab w:val="right" w:leader="dot" w:pos="9344"/>
             </w:tabs>
             <w:rPr>
-              <w:rFonts w:asciiTheme="minorHAnsi" w:eastAsiaTheme="minorEastAsia" w:hAnsiTheme="minorHAnsi" w:cstheme="minorBidi"/>
+              <w:rFonts w:asciiTheme="minorHAnsi" w:hAnsiTheme="minorHAnsi" w:eastAsiaTheme="minorEastAsia" w:cstheme="minorBidi"/>
               <w:noProof/>
               <w:sz w:val="22"/>
               <w:szCs w:val="22"/>
               <w:lang w:eastAsia="ru-RU"/>
             </w:rPr>
           </w:pPr>
-          <w:hyperlink w:anchor="_Toc158807902" w:history="1">
+          <w:hyperlink w:history="1" w:anchor="_Toc158807902">
             <w:r>
               <w:rPr>
                 <w:rStyle w:val="Hyperlink"/>
@@ -1650,14 +1598,14 @@
               <w:tab w:val="right" w:leader="dot" w:pos="9344"/>
             </w:tabs>
             <w:rPr>
-              <w:rFonts w:asciiTheme="minorHAnsi" w:eastAsiaTheme="minorEastAsia" w:hAnsiTheme="minorHAnsi" w:cstheme="minorBidi"/>
+              <w:rFonts w:asciiTheme="minorHAnsi" w:hAnsiTheme="minorHAnsi" w:eastAsiaTheme="minorEastAsia" w:cstheme="minorBidi"/>
               <w:noProof/>
               <w:sz w:val="22"/>
               <w:szCs w:val="22"/>
               <w:lang w:eastAsia="ru-RU"/>
             </w:rPr>
           </w:pPr>
-          <w:hyperlink w:anchor="_Toc158807903" w:history="1">
+          <w:hyperlink w:history="1" w:anchor="_Toc158807903">
             <w:r>
               <w:rPr>
                 <w:rStyle w:val="Hyperlink"/>
@@ -1722,14 +1670,14 @@
               <w:tab w:val="right" w:leader="dot" w:pos="9344"/>
             </w:tabs>
             <w:rPr>
-              <w:rFonts w:asciiTheme="minorHAnsi" w:eastAsiaTheme="minorEastAsia" w:hAnsiTheme="minorHAnsi" w:cstheme="minorBidi"/>
+              <w:rFonts w:asciiTheme="minorHAnsi" w:hAnsiTheme="minorHAnsi" w:eastAsiaTheme="minorEastAsia" w:cstheme="minorBidi"/>
               <w:noProof/>
               <w:sz w:val="22"/>
               <w:szCs w:val="22"/>
               <w:lang w:eastAsia="ru-RU"/>
             </w:rPr>
           </w:pPr>
-          <w:hyperlink w:anchor="_Toc158807904" w:history="1">
+          <w:hyperlink w:history="1" w:anchor="_Toc158807904">
             <w:r>
               <w:rPr>
                 <w:rStyle w:val="Hyperlink"/>
@@ -1824,14 +1772,14 @@
               <w:tab w:val="right" w:leader="dot" w:pos="9344"/>
             </w:tabs>
             <w:rPr>
-              <w:rFonts w:asciiTheme="minorHAnsi" w:eastAsiaTheme="minorEastAsia" w:hAnsiTheme="minorHAnsi" w:cstheme="minorBidi"/>
+              <w:rFonts w:asciiTheme="minorHAnsi" w:hAnsiTheme="minorHAnsi" w:eastAsiaTheme="minorEastAsia" w:cstheme="minorBidi"/>
               <w:noProof/>
               <w:sz w:val="22"/>
               <w:szCs w:val="22"/>
               <w:lang w:eastAsia="ru-RU"/>
             </w:rPr>
           </w:pPr>
-          <w:hyperlink w:anchor="_Toc158807905" w:history="1">
+          <w:hyperlink w:history="1" w:anchor="_Toc158807905">
             <w:r>
               <w:rPr>
                 <w:rStyle w:val="Hyperlink"/>
@@ -1907,7 +1855,7 @@
         </w:p>
       </w:sdtContent>
     </w:sdt>
-    <w:bookmarkStart w:id="10" w:name="_Toc152419632" w:displacedByCustomXml="prev"/>
+    <w:bookmarkStart w:name="_Toc152419632" w:displacedByCustomXml="prev" w:id="10"/>
     <w:p>
       <w:pPr>
         <w:rPr>
@@ -1937,7 +1885,6 @@
           <w:b/>
           <w:bCs/>
         </w:rPr>
-        <w:lastRenderedPageBreak/>
         <w:t>ПЕРЕЧЕНЬ СОКРАЩЕНИЙ И ОБОЗНАЧЕНИЙ</w:t>
       </w:r>
       <w:bookmarkEnd w:id="10"/>
@@ -1980,7 +1927,7 @@
           <w:szCs w:val="28"/>
         </w:rPr>
       </w:pPr>
-      <w:bookmarkStart w:id="11" w:name="ВВЕДЕНИЕ"/>
+      <w:bookmarkStart w:name="ВВЕДЕНИЕ" w:id="11"/>
       <w:bookmarkEnd w:id="11"/>
       <w:r>
         <w:rPr>
@@ -2012,7 +1959,6 @@
           <w:sz w:val="28"/>
           <w:szCs w:val="28"/>
         </w:rPr>
-        <w:lastRenderedPageBreak/>
         <w:t>ВВЕДЕНИЕ</w:t>
       </w:r>
     </w:p>
@@ -2074,10 +2020,10 @@
         </w:rPr>
         <w:t>В данной работе будет рассмотрена процедура разработки базы данных, начиная с проектирования ее структуры и определения сущностей, заканчивая заполнением данных и обеспечением безопасности.</w:t>
       </w:r>
-      <w:bookmarkStart w:id="12" w:name="1._ОБЩИЕ_СВЕДЕНИЯ"/>
-      <w:bookmarkStart w:id="13" w:name="_Toc158807900"/>
-      <w:bookmarkStart w:id="14" w:name="_Toc133250496"/>
-      <w:bookmarkStart w:id="15" w:name="_Toc133250688"/>
+      <w:bookmarkStart w:name="1._ОБЩИЕ_СВЕДЕНИЯ" w:id="12"/>
+      <w:bookmarkStart w:name="_Toc158807900" w:id="13"/>
+      <w:bookmarkStart w:name="_Toc133250496" w:id="14"/>
+      <w:bookmarkStart w:name="_Toc133250688" w:id="15"/>
       <w:bookmarkEnd w:id="12"/>
     </w:p>
     <w:p>
@@ -2112,7 +2058,6 @@
           <w:b/>
           <w:bCs/>
         </w:rPr>
-        <w:lastRenderedPageBreak/>
         <w:t>РАЗРАБОТКА БАЗЫ ДАННЫХ</w:t>
       </w:r>
       <w:bookmarkEnd w:id="13"/>
@@ -2121,8 +2066,8 @@
       <w:pPr>
         <w:pStyle w:val="Heading2"/>
       </w:pPr>
-      <w:bookmarkStart w:id="16" w:name="1.1._Обозначение_и_наименование_интернет"/>
-      <w:bookmarkStart w:id="17" w:name="_Toc158807901"/>
+      <w:bookmarkStart w:name="1.1._Обозначение_и_наименование_интернет" w:id="16"/>
+      <w:bookmarkStart w:name="_Toc158807901" w:id="17"/>
       <w:bookmarkEnd w:id="16"/>
       <w:r>
         <w:t>Создание базы данных</w:t>
@@ -2326,7 +2271,7 @@
       <w:pPr>
         <w:pStyle w:val="Heading2"/>
       </w:pPr>
-      <w:bookmarkStart w:id="18" w:name="_Toc158807902"/>
+      <w:bookmarkStart w:name="_Toc158807902" w:id="18"/>
       <w:r>
         <w:t>Заполнение базы данных</w:t>
       </w:r>
@@ -2445,11 +2390,11 @@
           <w:szCs w:val="28"/>
         </w:rPr>
       </w:pPr>
-      <w:bookmarkStart w:id="19" w:name="1.2._Прикладное_программное_обеспечение,"/>
-      <w:bookmarkStart w:id="20" w:name="2._ФУНКЦИОНАЛЬНОЕ_НАЗНАЧЕНИЕ"/>
-      <w:bookmarkStart w:id="21" w:name="3._ОПИСАНИЕ_ЛОГИЧЕСКОЙ_СТРУКТУРЫ"/>
-      <w:bookmarkStart w:id="22" w:name="_Toc133250512"/>
-      <w:bookmarkStart w:id="23" w:name="_Toc133250704"/>
+      <w:bookmarkStart w:name="1.2._Прикладное_программное_обеспечение," w:id="19"/>
+      <w:bookmarkStart w:name="2._ФУНКЦИОНАЛЬНОЕ_НАЗНАЧЕНИЕ" w:id="20"/>
+      <w:bookmarkStart w:name="3._ОПИСАНИЕ_ЛОГИЧЕСКОЙ_СТРУКТУРЫ" w:id="21"/>
+      <w:bookmarkStart w:name="_Toc133250512" w:id="22"/>
+      <w:bookmarkStart w:name="_Toc133250704" w:id="23"/>
       <w:bookmarkEnd w:id="14"/>
       <w:bookmarkEnd w:id="15"/>
       <w:bookmarkEnd w:id="19"/>
@@ -2471,9 +2416,8 @@
         </w:numPr>
         <w:ind w:left="709"/>
       </w:pPr>
-      <w:bookmarkStart w:id="24" w:name="_Toc158807903"/>
-      <w:r>
-        <w:lastRenderedPageBreak/>
+      <w:bookmarkStart w:name="_Toc158807903" w:id="24"/>
+      <w:r>
         <w:t>ЗАКЛЮЧЕНИЕ</w:t>
       </w:r>
       <w:bookmarkEnd w:id="22"/>
@@ -2487,8 +2431,8 @@
           <w:lang w:val="ru-RU"/>
         </w:rPr>
       </w:pPr>
-      <w:bookmarkStart w:id="25" w:name="_Toc133250513"/>
-      <w:bookmarkStart w:id="26" w:name="_Toc133250705"/>
+      <w:bookmarkStart w:name="_Toc133250513" w:id="25"/>
+      <w:bookmarkStart w:name="_Toc133250705" w:id="26"/>
       <w:bookmarkEnd w:id="25"/>
       <w:bookmarkEnd w:id="26"/>
       <w:r>
@@ -2530,7 +2474,7 @@
           <w:footerReference w:type="default" r:id="rId15"/>
           <w:headerReference w:type="first" r:id="rId16"/>
           <w:footerReference w:type="first" r:id="rId17"/>
-          <w:pgSz w:w="11906" w:h="16838" w:code="9"/>
+          <w:pgSz w:w="11906" w:h="16838" w:orient="portrait" w:code="9"/>
           <w:pgMar w:top="1134" w:right="851" w:bottom="1134" w:left="1701" w:header="720" w:footer="178" w:gutter="0"/>
           <w:pgNumType w:start="1"/>
           <w:cols w:space="720"/>
@@ -2547,13 +2491,12 @@
         </w:numPr>
         <w:ind w:left="709"/>
       </w:pPr>
-      <w:bookmarkStart w:id="27" w:name="СПИСОК_ИСПОЛЬЗОВАННЫХ_ИСТОЧНИКОВ"/>
-      <w:bookmarkStart w:id="28" w:name="_Toc133250514"/>
-      <w:bookmarkStart w:id="29" w:name="_Toc133250706"/>
-      <w:bookmarkStart w:id="30" w:name="_Toc158807904"/>
+      <w:bookmarkStart w:name="СПИСОК_ИСПОЛЬЗОВАННЫХ_ИСТОЧНИКОВ" w:id="27"/>
+      <w:bookmarkStart w:name="_Toc133250514" w:id="28"/>
+      <w:bookmarkStart w:name="_Toc133250706" w:id="29"/>
+      <w:bookmarkStart w:name="_Toc158807904" w:id="30"/>
       <w:bookmarkEnd w:id="27"/>
       <w:r>
-        <w:lastRenderedPageBreak/>
         <w:t>СПИСОК</w:t>
       </w:r>
       <w:r>
@@ -3215,9 +3158,8 @@
         </w:numPr>
         <w:ind w:left="709"/>
       </w:pPr>
-      <w:bookmarkStart w:id="31" w:name="_Toc158807905"/>
-      <w:r>
-        <w:lastRenderedPageBreak/>
+      <w:bookmarkStart w:name="_Toc158807905" w:id="31"/>
+      <w:r>
         <w:t>ПРИЛОЖЕНИЕ А</w:t>
       </w:r>
       <w:bookmarkEnd w:id="31"/>
@@ -3268,10 +3210,10 @@
       <w:pPr>
         <w:pStyle w:val="a3"/>
         <w:pBdr>
-          <w:top w:val="single" w:sz="4" w:space="1" w:color="auto"/>
-          <w:left w:val="single" w:sz="4" w:space="4" w:color="auto"/>
-          <w:bottom w:val="single" w:sz="4" w:space="1" w:color="auto"/>
-          <w:right w:val="single" w:sz="4" w:space="4" w:color="auto"/>
+          <w:top w:val="single" w:color="auto" w:sz="4" w:space="1"/>
+          <w:left w:val="single" w:color="auto" w:sz="4" w:space="4"/>
+          <w:bottom w:val="single" w:color="auto" w:sz="4" w:space="1"/>
+          <w:right w:val="single" w:color="auto" w:sz="4" w:space="4"/>
         </w:pBdr>
         <w:spacing w:line="360" w:lineRule="auto"/>
         <w:jc w:val="both"/>
@@ -3294,10 +3236,10 @@
       <w:pPr>
         <w:pStyle w:val="a3"/>
         <w:pBdr>
-          <w:top w:val="single" w:sz="4" w:space="1" w:color="auto"/>
-          <w:left w:val="single" w:sz="4" w:space="4" w:color="auto"/>
-          <w:bottom w:val="single" w:sz="4" w:space="1" w:color="auto"/>
-          <w:right w:val="single" w:sz="4" w:space="4" w:color="auto"/>
+          <w:top w:val="single" w:color="auto" w:sz="4" w:space="1"/>
+          <w:left w:val="single" w:color="auto" w:sz="4" w:space="4"/>
+          <w:bottom w:val="single" w:color="auto" w:sz="4" w:space="1"/>
+          <w:right w:val="single" w:color="auto" w:sz="4" w:space="4"/>
         </w:pBdr>
         <w:spacing w:line="360" w:lineRule="auto"/>
         <w:jc w:val="both"/>
@@ -3338,10 +3280,10 @@
       <w:pPr>
         <w:pStyle w:val="a3"/>
         <w:pBdr>
-          <w:top w:val="single" w:sz="4" w:space="1" w:color="auto"/>
-          <w:left w:val="single" w:sz="4" w:space="4" w:color="auto"/>
-          <w:bottom w:val="single" w:sz="4" w:space="1" w:color="auto"/>
-          <w:right w:val="single" w:sz="4" w:space="4" w:color="auto"/>
+          <w:top w:val="single" w:color="auto" w:sz="4" w:space="1"/>
+          <w:left w:val="single" w:color="auto" w:sz="4" w:space="4"/>
+          <w:bottom w:val="single" w:color="auto" w:sz="4" w:space="1"/>
+          <w:right w:val="single" w:color="auto" w:sz="4" w:space="4"/>
         </w:pBdr>
         <w:spacing w:line="360" w:lineRule="auto"/>
         <w:jc w:val="both"/>
@@ -3400,10 +3342,10 @@
       <w:pPr>
         <w:pStyle w:val="a3"/>
         <w:pBdr>
-          <w:top w:val="single" w:sz="4" w:space="1" w:color="auto"/>
-          <w:left w:val="single" w:sz="4" w:space="4" w:color="auto"/>
-          <w:bottom w:val="single" w:sz="4" w:space="1" w:color="auto"/>
-          <w:right w:val="single" w:sz="4" w:space="4" w:color="auto"/>
+          <w:top w:val="single" w:color="auto" w:sz="4" w:space="1"/>
+          <w:left w:val="single" w:color="auto" w:sz="4" w:space="4"/>
+          <w:bottom w:val="single" w:color="auto" w:sz="4" w:space="1"/>
+          <w:right w:val="single" w:color="auto" w:sz="4" w:space="4"/>
         </w:pBdr>
         <w:spacing w:line="360" w:lineRule="auto"/>
         <w:jc w:val="both"/>
@@ -3426,10 +3368,10 @@
       <w:pPr>
         <w:pStyle w:val="a3"/>
         <w:pBdr>
-          <w:top w:val="single" w:sz="4" w:space="1" w:color="auto"/>
-          <w:left w:val="single" w:sz="4" w:space="4" w:color="auto"/>
-          <w:bottom w:val="single" w:sz="4" w:space="1" w:color="auto"/>
-          <w:right w:val="single" w:sz="4" w:space="4" w:color="auto"/>
+          <w:top w:val="single" w:color="auto" w:sz="4" w:space="1"/>
+          <w:left w:val="single" w:color="auto" w:sz="4" w:space="4"/>
+          <w:bottom w:val="single" w:color="auto" w:sz="4" w:space="1"/>
+          <w:right w:val="single" w:color="auto" w:sz="4" w:space="4"/>
         </w:pBdr>
         <w:spacing w:line="360" w:lineRule="auto"/>
         <w:jc w:val="both"/>
@@ -3452,10 +3394,10 @@
       <w:pPr>
         <w:pStyle w:val="a3"/>
         <w:pBdr>
-          <w:top w:val="single" w:sz="4" w:space="1" w:color="auto"/>
-          <w:left w:val="single" w:sz="4" w:space="4" w:color="auto"/>
-          <w:bottom w:val="single" w:sz="4" w:space="1" w:color="auto"/>
-          <w:right w:val="single" w:sz="4" w:space="4" w:color="auto"/>
+          <w:top w:val="single" w:color="auto" w:sz="4" w:space="1"/>
+          <w:left w:val="single" w:color="auto" w:sz="4" w:space="4"/>
+          <w:bottom w:val="single" w:color="auto" w:sz="4" w:space="1"/>
+          <w:right w:val="single" w:color="auto" w:sz="4" w:space="4"/>
         </w:pBdr>
         <w:spacing w:line="360" w:lineRule="auto"/>
         <w:jc w:val="both"/>
@@ -3496,10 +3438,10 @@
       <w:pPr>
         <w:pStyle w:val="a3"/>
         <w:pBdr>
-          <w:top w:val="single" w:sz="4" w:space="1" w:color="auto"/>
-          <w:left w:val="single" w:sz="4" w:space="4" w:color="auto"/>
-          <w:bottom w:val="single" w:sz="4" w:space="1" w:color="auto"/>
-          <w:right w:val="single" w:sz="4" w:space="4" w:color="auto"/>
+          <w:top w:val="single" w:color="auto" w:sz="4" w:space="1"/>
+          <w:left w:val="single" w:color="auto" w:sz="4" w:space="4"/>
+          <w:bottom w:val="single" w:color="auto" w:sz="4" w:space="1"/>
+          <w:right w:val="single" w:color="auto" w:sz="4" w:space="4"/>
         </w:pBdr>
         <w:spacing w:line="360" w:lineRule="auto"/>
         <w:jc w:val="both"/>
@@ -3540,10 +3482,10 @@
       <w:pPr>
         <w:pStyle w:val="a3"/>
         <w:pBdr>
-          <w:top w:val="single" w:sz="4" w:space="1" w:color="auto"/>
-          <w:left w:val="single" w:sz="4" w:space="4" w:color="auto"/>
-          <w:bottom w:val="single" w:sz="4" w:space="1" w:color="auto"/>
-          <w:right w:val="single" w:sz="4" w:space="4" w:color="auto"/>
+          <w:top w:val="single" w:color="auto" w:sz="4" w:space="1"/>
+          <w:left w:val="single" w:color="auto" w:sz="4" w:space="4"/>
+          <w:bottom w:val="single" w:color="auto" w:sz="4" w:space="1"/>
+          <w:right w:val="single" w:color="auto" w:sz="4" w:space="4"/>
         </w:pBdr>
         <w:spacing w:line="360" w:lineRule="auto"/>
         <w:jc w:val="both"/>
@@ -3584,10 +3526,10 @@
       <w:pPr>
         <w:pStyle w:val="a3"/>
         <w:pBdr>
-          <w:top w:val="single" w:sz="4" w:space="1" w:color="auto"/>
-          <w:left w:val="single" w:sz="4" w:space="4" w:color="auto"/>
-          <w:bottom w:val="single" w:sz="4" w:space="1" w:color="auto"/>
-          <w:right w:val="single" w:sz="4" w:space="4" w:color="auto"/>
+          <w:top w:val="single" w:color="auto" w:sz="4" w:space="1"/>
+          <w:left w:val="single" w:color="auto" w:sz="4" w:space="4"/>
+          <w:bottom w:val="single" w:color="auto" w:sz="4" w:space="1"/>
+          <w:right w:val="single" w:color="auto" w:sz="4" w:space="4"/>
         </w:pBdr>
         <w:spacing w:line="360" w:lineRule="auto"/>
         <w:jc w:val="both"/>
@@ -3646,10 +3588,10 @@
       <w:pPr>
         <w:pStyle w:val="a3"/>
         <w:pBdr>
-          <w:top w:val="single" w:sz="4" w:space="1" w:color="auto"/>
-          <w:left w:val="single" w:sz="4" w:space="4" w:color="auto"/>
-          <w:bottom w:val="single" w:sz="4" w:space="1" w:color="auto"/>
-          <w:right w:val="single" w:sz="4" w:space="4" w:color="auto"/>
+          <w:top w:val="single" w:color="auto" w:sz="4" w:space="1"/>
+          <w:left w:val="single" w:color="auto" w:sz="4" w:space="4"/>
+          <w:bottom w:val="single" w:color="auto" w:sz="4" w:space="1"/>
+          <w:right w:val="single" w:color="auto" w:sz="4" w:space="4"/>
         </w:pBdr>
         <w:spacing w:line="360" w:lineRule="auto"/>
         <w:jc w:val="both"/>
@@ -3672,10 +3614,10 @@
       <w:pPr>
         <w:pStyle w:val="a3"/>
         <w:pBdr>
-          <w:top w:val="single" w:sz="4" w:space="1" w:color="auto"/>
-          <w:left w:val="single" w:sz="4" w:space="4" w:color="auto"/>
-          <w:bottom w:val="single" w:sz="4" w:space="1" w:color="auto"/>
-          <w:right w:val="single" w:sz="4" w:space="4" w:color="auto"/>
+          <w:top w:val="single" w:color="auto" w:sz="4" w:space="1"/>
+          <w:left w:val="single" w:color="auto" w:sz="4" w:space="4"/>
+          <w:bottom w:val="single" w:color="auto" w:sz="4" w:space="1"/>
+          <w:right w:val="single" w:color="auto" w:sz="4" w:space="4"/>
         </w:pBdr>
         <w:spacing w:line="360" w:lineRule="auto"/>
         <w:jc w:val="both"/>
@@ -3698,10 +3640,10 @@
       <w:pPr>
         <w:pStyle w:val="a3"/>
         <w:pBdr>
-          <w:top w:val="single" w:sz="4" w:space="1" w:color="auto"/>
-          <w:left w:val="single" w:sz="4" w:space="4" w:color="auto"/>
-          <w:bottom w:val="single" w:sz="4" w:space="1" w:color="auto"/>
-          <w:right w:val="single" w:sz="4" w:space="4" w:color="auto"/>
+          <w:top w:val="single" w:color="auto" w:sz="4" w:space="1"/>
+          <w:left w:val="single" w:color="auto" w:sz="4" w:space="4"/>
+          <w:bottom w:val="single" w:color="auto" w:sz="4" w:space="1"/>
+          <w:right w:val="single" w:color="auto" w:sz="4" w:space="4"/>
         </w:pBdr>
         <w:spacing w:line="360" w:lineRule="auto"/>
         <w:jc w:val="both"/>
@@ -3742,10 +3684,10 @@
       <w:pPr>
         <w:pStyle w:val="a3"/>
         <w:pBdr>
-          <w:top w:val="single" w:sz="4" w:space="1" w:color="auto"/>
-          <w:left w:val="single" w:sz="4" w:space="4" w:color="auto"/>
-          <w:bottom w:val="single" w:sz="4" w:space="1" w:color="auto"/>
-          <w:right w:val="single" w:sz="4" w:space="4" w:color="auto"/>
+          <w:top w:val="single" w:color="auto" w:sz="4" w:space="1"/>
+          <w:left w:val="single" w:color="auto" w:sz="4" w:space="4"/>
+          <w:bottom w:val="single" w:color="auto" w:sz="4" w:space="1"/>
+          <w:right w:val="single" w:color="auto" w:sz="4" w:space="4"/>
         </w:pBdr>
         <w:spacing w:line="360" w:lineRule="auto"/>
         <w:jc w:val="both"/>
@@ -3786,10 +3728,10 @@
       <w:pPr>
         <w:pStyle w:val="a3"/>
         <w:pBdr>
-          <w:top w:val="single" w:sz="4" w:space="1" w:color="auto"/>
-          <w:left w:val="single" w:sz="4" w:space="4" w:color="auto"/>
-          <w:bottom w:val="single" w:sz="4" w:space="1" w:color="auto"/>
-          <w:right w:val="single" w:sz="4" w:space="4" w:color="auto"/>
+          <w:top w:val="single" w:color="auto" w:sz="4" w:space="1"/>
+          <w:left w:val="single" w:color="auto" w:sz="4" w:space="4"/>
+          <w:bottom w:val="single" w:color="auto" w:sz="4" w:space="1"/>
+          <w:right w:val="single" w:color="auto" w:sz="4" w:space="4"/>
         </w:pBdr>
         <w:spacing w:line="360" w:lineRule="auto"/>
         <w:jc w:val="both"/>
@@ -3812,10 +3754,10 @@
       <w:pPr>
         <w:pStyle w:val="a3"/>
         <w:pBdr>
-          <w:top w:val="single" w:sz="4" w:space="1" w:color="auto"/>
-          <w:left w:val="single" w:sz="4" w:space="4" w:color="auto"/>
-          <w:bottom w:val="single" w:sz="4" w:space="1" w:color="auto"/>
-          <w:right w:val="single" w:sz="4" w:space="4" w:color="auto"/>
+          <w:top w:val="single" w:color="auto" w:sz="4" w:space="1"/>
+          <w:left w:val="single" w:color="auto" w:sz="4" w:space="4"/>
+          <w:bottom w:val="single" w:color="auto" w:sz="4" w:space="1"/>
+          <w:right w:val="single" w:color="auto" w:sz="4" w:space="4"/>
         </w:pBdr>
         <w:spacing w:line="360" w:lineRule="auto"/>
         <w:jc w:val="both"/>
@@ -3838,10 +3780,10 @@
       <w:pPr>
         <w:pStyle w:val="a3"/>
         <w:pBdr>
-          <w:top w:val="single" w:sz="4" w:space="1" w:color="auto"/>
-          <w:left w:val="single" w:sz="4" w:space="4" w:color="auto"/>
-          <w:bottom w:val="single" w:sz="4" w:space="1" w:color="auto"/>
-          <w:right w:val="single" w:sz="4" w:space="4" w:color="auto"/>
+          <w:top w:val="single" w:color="auto" w:sz="4" w:space="1"/>
+          <w:left w:val="single" w:color="auto" w:sz="4" w:space="4"/>
+          <w:bottom w:val="single" w:color="auto" w:sz="4" w:space="1"/>
+          <w:right w:val="single" w:color="auto" w:sz="4" w:space="4"/>
         </w:pBdr>
         <w:spacing w:line="360" w:lineRule="auto"/>
         <w:jc w:val="both"/>
@@ -3882,10 +3824,10 @@
       <w:pPr>
         <w:pStyle w:val="a3"/>
         <w:pBdr>
-          <w:top w:val="single" w:sz="4" w:space="1" w:color="auto"/>
-          <w:left w:val="single" w:sz="4" w:space="4" w:color="auto"/>
-          <w:bottom w:val="single" w:sz="4" w:space="1" w:color="auto"/>
-          <w:right w:val="single" w:sz="4" w:space="4" w:color="auto"/>
+          <w:top w:val="single" w:color="auto" w:sz="4" w:space="1"/>
+          <w:left w:val="single" w:color="auto" w:sz="4" w:space="4"/>
+          <w:bottom w:val="single" w:color="auto" w:sz="4" w:space="1"/>
+          <w:right w:val="single" w:color="auto" w:sz="4" w:space="4"/>
         </w:pBdr>
         <w:spacing w:line="360" w:lineRule="auto"/>
         <w:jc w:val="both"/>
@@ -3944,10 +3886,10 @@
       <w:pPr>
         <w:pStyle w:val="a3"/>
         <w:pBdr>
-          <w:top w:val="single" w:sz="4" w:space="1" w:color="auto"/>
-          <w:left w:val="single" w:sz="4" w:space="4" w:color="auto"/>
-          <w:bottom w:val="single" w:sz="4" w:space="1" w:color="auto"/>
-          <w:right w:val="single" w:sz="4" w:space="4" w:color="auto"/>
+          <w:top w:val="single" w:color="auto" w:sz="4" w:space="1"/>
+          <w:left w:val="single" w:color="auto" w:sz="4" w:space="4"/>
+          <w:bottom w:val="single" w:color="auto" w:sz="4" w:space="1"/>
+          <w:right w:val="single" w:color="auto" w:sz="4" w:space="4"/>
         </w:pBdr>
         <w:spacing w:line="360" w:lineRule="auto"/>
         <w:jc w:val="both"/>
@@ -4006,10 +3948,10 @@
       <w:pPr>
         <w:pStyle w:val="a3"/>
         <w:pBdr>
-          <w:top w:val="single" w:sz="4" w:space="1" w:color="auto"/>
-          <w:left w:val="single" w:sz="4" w:space="4" w:color="auto"/>
-          <w:bottom w:val="single" w:sz="4" w:space="1" w:color="auto"/>
-          <w:right w:val="single" w:sz="4" w:space="4" w:color="auto"/>
+          <w:top w:val="single" w:color="auto" w:sz="4" w:space="1"/>
+          <w:left w:val="single" w:color="auto" w:sz="4" w:space="4"/>
+          <w:bottom w:val="single" w:color="auto" w:sz="4" w:space="1"/>
+          <w:right w:val="single" w:color="auto" w:sz="4" w:space="4"/>
         </w:pBdr>
         <w:spacing w:line="360" w:lineRule="auto"/>
         <w:jc w:val="both"/>
@@ -4068,10 +4010,10 @@
       <w:pPr>
         <w:pStyle w:val="a3"/>
         <w:pBdr>
-          <w:top w:val="single" w:sz="4" w:space="1" w:color="auto"/>
-          <w:left w:val="single" w:sz="4" w:space="4" w:color="auto"/>
-          <w:bottom w:val="single" w:sz="4" w:space="1" w:color="auto"/>
-          <w:right w:val="single" w:sz="4" w:space="4" w:color="auto"/>
+          <w:top w:val="single" w:color="auto" w:sz="4" w:space="1"/>
+          <w:left w:val="single" w:color="auto" w:sz="4" w:space="4"/>
+          <w:bottom w:val="single" w:color="auto" w:sz="4" w:space="1"/>
+          <w:right w:val="single" w:color="auto" w:sz="4" w:space="4"/>
         </w:pBdr>
         <w:spacing w:line="360" w:lineRule="auto"/>
         <w:jc w:val="both"/>
@@ -4112,10 +4054,10 @@
       <w:pPr>
         <w:pStyle w:val="a3"/>
         <w:pBdr>
-          <w:top w:val="single" w:sz="4" w:space="1" w:color="auto"/>
-          <w:left w:val="single" w:sz="4" w:space="4" w:color="auto"/>
-          <w:bottom w:val="single" w:sz="4" w:space="1" w:color="auto"/>
-          <w:right w:val="single" w:sz="4" w:space="4" w:color="auto"/>
+          <w:top w:val="single" w:color="auto" w:sz="4" w:space="1"/>
+          <w:left w:val="single" w:color="auto" w:sz="4" w:space="4"/>
+          <w:bottom w:val="single" w:color="auto" w:sz="4" w:space="1"/>
+          <w:right w:val="single" w:color="auto" w:sz="4" w:space="4"/>
         </w:pBdr>
         <w:spacing w:line="360" w:lineRule="auto"/>
         <w:jc w:val="both"/>
@@ -4202,10 +4144,10 @@
       <w:pPr>
         <w:pStyle w:val="a3"/>
         <w:pBdr>
-          <w:top w:val="single" w:sz="4" w:space="1" w:color="auto"/>
-          <w:left w:val="single" w:sz="4" w:space="4" w:color="auto"/>
-          <w:bottom w:val="single" w:sz="4" w:space="1" w:color="auto"/>
-          <w:right w:val="single" w:sz="4" w:space="4" w:color="auto"/>
+          <w:top w:val="single" w:color="auto" w:sz="4" w:space="1"/>
+          <w:left w:val="single" w:color="auto" w:sz="4" w:space="4"/>
+          <w:bottom w:val="single" w:color="auto" w:sz="4" w:space="1"/>
+          <w:right w:val="single" w:color="auto" w:sz="4" w:space="4"/>
         </w:pBdr>
         <w:spacing w:line="360" w:lineRule="auto"/>
         <w:jc w:val="both"/>
@@ -4246,10 +4188,10 @@
       <w:pPr>
         <w:pStyle w:val="a3"/>
         <w:pBdr>
-          <w:top w:val="single" w:sz="4" w:space="1" w:color="auto"/>
-          <w:left w:val="single" w:sz="4" w:space="4" w:color="auto"/>
-          <w:bottom w:val="single" w:sz="4" w:space="1" w:color="auto"/>
-          <w:right w:val="single" w:sz="4" w:space="4" w:color="auto"/>
+          <w:top w:val="single" w:color="auto" w:sz="4" w:space="1"/>
+          <w:left w:val="single" w:color="auto" w:sz="4" w:space="4"/>
+          <w:bottom w:val="single" w:color="auto" w:sz="4" w:space="1"/>
+          <w:right w:val="single" w:color="auto" w:sz="4" w:space="4"/>
         </w:pBdr>
         <w:spacing w:line="360" w:lineRule="auto"/>
         <w:jc w:val="both"/>
@@ -4290,10 +4232,10 @@
       <w:pPr>
         <w:pStyle w:val="a3"/>
         <w:pBdr>
-          <w:top w:val="single" w:sz="4" w:space="1" w:color="auto"/>
-          <w:left w:val="single" w:sz="4" w:space="4" w:color="auto"/>
-          <w:bottom w:val="single" w:sz="4" w:space="1" w:color="auto"/>
-          <w:right w:val="single" w:sz="4" w:space="4" w:color="auto"/>
+          <w:top w:val="single" w:color="auto" w:sz="4" w:space="1"/>
+          <w:left w:val="single" w:color="auto" w:sz="4" w:space="4"/>
+          <w:bottom w:val="single" w:color="auto" w:sz="4" w:space="1"/>
+          <w:right w:val="single" w:color="auto" w:sz="4" w:space="4"/>
         </w:pBdr>
         <w:spacing w:line="360" w:lineRule="auto"/>
         <w:jc w:val="both"/>
@@ -4334,10 +4276,10 @@
       <w:pPr>
         <w:pStyle w:val="a3"/>
         <w:pBdr>
-          <w:top w:val="single" w:sz="4" w:space="1" w:color="auto"/>
-          <w:left w:val="single" w:sz="4" w:space="4" w:color="auto"/>
-          <w:bottom w:val="single" w:sz="4" w:space="1" w:color="auto"/>
-          <w:right w:val="single" w:sz="4" w:space="4" w:color="auto"/>
+          <w:top w:val="single" w:color="auto" w:sz="4" w:space="1"/>
+          <w:left w:val="single" w:color="auto" w:sz="4" w:space="4"/>
+          <w:bottom w:val="single" w:color="auto" w:sz="4" w:space="1"/>
+          <w:right w:val="single" w:color="auto" w:sz="4" w:space="4"/>
         </w:pBdr>
         <w:spacing w:line="360" w:lineRule="auto"/>
         <w:jc w:val="both"/>
@@ -4378,10 +4320,10 @@
       <w:pPr>
         <w:pStyle w:val="a3"/>
         <w:pBdr>
-          <w:top w:val="single" w:sz="4" w:space="1" w:color="auto"/>
-          <w:left w:val="single" w:sz="4" w:space="4" w:color="auto"/>
-          <w:bottom w:val="single" w:sz="4" w:space="1" w:color="auto"/>
-          <w:right w:val="single" w:sz="4" w:space="4" w:color="auto"/>
+          <w:top w:val="single" w:color="auto" w:sz="4" w:space="1"/>
+          <w:left w:val="single" w:color="auto" w:sz="4" w:space="4"/>
+          <w:bottom w:val="single" w:color="auto" w:sz="4" w:space="1"/>
+          <w:right w:val="single" w:color="auto" w:sz="4" w:space="4"/>
         </w:pBdr>
         <w:spacing w:line="360" w:lineRule="auto"/>
         <w:jc w:val="both"/>
@@ -4422,10 +4364,10 @@
       <w:pPr>
         <w:pStyle w:val="a3"/>
         <w:pBdr>
-          <w:top w:val="single" w:sz="4" w:space="1" w:color="auto"/>
-          <w:left w:val="single" w:sz="4" w:space="4" w:color="auto"/>
-          <w:bottom w:val="single" w:sz="4" w:space="1" w:color="auto"/>
-          <w:right w:val="single" w:sz="4" w:space="4" w:color="auto"/>
+          <w:top w:val="single" w:color="auto" w:sz="4" w:space="1"/>
+          <w:left w:val="single" w:color="auto" w:sz="4" w:space="4"/>
+          <w:bottom w:val="single" w:color="auto" w:sz="4" w:space="1"/>
+          <w:right w:val="single" w:color="auto" w:sz="4" w:space="4"/>
         </w:pBdr>
         <w:spacing w:line="360" w:lineRule="auto"/>
         <w:jc w:val="both"/>
@@ -4484,10 +4426,10 @@
       <w:pPr>
         <w:pStyle w:val="a3"/>
         <w:pBdr>
-          <w:top w:val="single" w:sz="4" w:space="1" w:color="auto"/>
-          <w:left w:val="single" w:sz="4" w:space="4" w:color="auto"/>
-          <w:bottom w:val="single" w:sz="4" w:space="1" w:color="auto"/>
-          <w:right w:val="single" w:sz="4" w:space="4" w:color="auto"/>
+          <w:top w:val="single" w:color="auto" w:sz="4" w:space="1"/>
+          <w:left w:val="single" w:color="auto" w:sz="4" w:space="4"/>
+          <w:bottom w:val="single" w:color="auto" w:sz="4" w:space="1"/>
+          <w:right w:val="single" w:color="auto" w:sz="4" w:space="4"/>
         </w:pBdr>
         <w:spacing w:line="360" w:lineRule="auto"/>
         <w:jc w:val="both"/>
@@ -4546,10 +4488,10 @@
       <w:pPr>
         <w:pStyle w:val="a3"/>
         <w:pBdr>
-          <w:top w:val="single" w:sz="4" w:space="1" w:color="auto"/>
-          <w:left w:val="single" w:sz="4" w:space="4" w:color="auto"/>
-          <w:bottom w:val="single" w:sz="4" w:space="1" w:color="auto"/>
-          <w:right w:val="single" w:sz="4" w:space="4" w:color="auto"/>
+          <w:top w:val="single" w:color="auto" w:sz="4" w:space="1"/>
+          <w:left w:val="single" w:color="auto" w:sz="4" w:space="4"/>
+          <w:bottom w:val="single" w:color="auto" w:sz="4" w:space="1"/>
+          <w:right w:val="single" w:color="auto" w:sz="4" w:space="4"/>
         </w:pBdr>
         <w:spacing w:line="360" w:lineRule="auto"/>
         <w:jc w:val="both"/>
@@ -4578,7 +4520,6 @@
         <w:rPr>
           <w:lang w:val="ru-RU"/>
         </w:rPr>
-        <w:lastRenderedPageBreak/>
         <w:t>Продолжение</w:t>
       </w:r>
       <w:r>
@@ -4598,10 +4539,10 @@
       <w:pPr>
         <w:widowControl/>
         <w:pBdr>
-          <w:top w:val="single" w:sz="4" w:space="1" w:color="auto"/>
-          <w:left w:val="single" w:sz="4" w:space="1" w:color="auto"/>
-          <w:bottom w:val="single" w:sz="4" w:space="1" w:color="auto"/>
-          <w:right w:val="single" w:sz="4" w:space="1" w:color="auto"/>
+          <w:top w:val="single" w:color="auto" w:sz="4" w:space="1"/>
+          <w:left w:val="single" w:color="auto" w:sz="4" w:space="1"/>
+          <w:bottom w:val="single" w:color="auto" w:sz="4" w:space="1"/>
+          <w:right w:val="single" w:color="auto" w:sz="4" w:space="1"/>
         </w:pBdr>
         <w:autoSpaceDE/>
         <w:autoSpaceDN/>
@@ -4627,10 +4568,10 @@
       <w:pPr>
         <w:widowControl/>
         <w:pBdr>
-          <w:top w:val="single" w:sz="4" w:space="1" w:color="auto"/>
-          <w:left w:val="single" w:sz="4" w:space="1" w:color="auto"/>
-          <w:bottom w:val="single" w:sz="4" w:space="1" w:color="auto"/>
-          <w:right w:val="single" w:sz="4" w:space="1" w:color="auto"/>
+          <w:top w:val="single" w:color="auto" w:sz="4" w:space="1"/>
+          <w:left w:val="single" w:color="auto" w:sz="4" w:space="1"/>
+          <w:bottom w:val="single" w:color="auto" w:sz="4" w:space="1"/>
+          <w:right w:val="single" w:color="auto" w:sz="4" w:space="1"/>
         </w:pBdr>
         <w:autoSpaceDE/>
         <w:autoSpaceDN/>
@@ -4676,10 +4617,10 @@
       <w:pPr>
         <w:widowControl/>
         <w:pBdr>
-          <w:top w:val="single" w:sz="4" w:space="1" w:color="auto"/>
-          <w:left w:val="single" w:sz="4" w:space="1" w:color="auto"/>
-          <w:bottom w:val="single" w:sz="4" w:space="1" w:color="auto"/>
-          <w:right w:val="single" w:sz="4" w:space="1" w:color="auto"/>
+          <w:top w:val="single" w:color="auto" w:sz="4" w:space="1"/>
+          <w:left w:val="single" w:color="auto" w:sz="4" w:space="1"/>
+          <w:bottom w:val="single" w:color="auto" w:sz="4" w:space="1"/>
+          <w:right w:val="single" w:color="auto" w:sz="4" w:space="1"/>
         </w:pBdr>
         <w:autoSpaceDE/>
         <w:autoSpaceDN/>
@@ -4725,10 +4666,10 @@
       <w:pPr>
         <w:widowControl/>
         <w:pBdr>
-          <w:top w:val="single" w:sz="4" w:space="1" w:color="auto"/>
-          <w:left w:val="single" w:sz="4" w:space="1" w:color="auto"/>
-          <w:bottom w:val="single" w:sz="4" w:space="1" w:color="auto"/>
-          <w:right w:val="single" w:sz="4" w:space="1" w:color="auto"/>
+          <w:top w:val="single" w:color="auto" w:sz="4" w:space="1"/>
+          <w:left w:val="single" w:color="auto" w:sz="4" w:space="1"/>
+          <w:bottom w:val="single" w:color="auto" w:sz="4" w:space="1"/>
+          <w:right w:val="single" w:color="auto" w:sz="4" w:space="1"/>
         </w:pBdr>
         <w:autoSpaceDE/>
         <w:autoSpaceDN/>
@@ -4774,10 +4715,10 @@
       <w:pPr>
         <w:widowControl/>
         <w:pBdr>
-          <w:top w:val="single" w:sz="4" w:space="1" w:color="auto"/>
-          <w:left w:val="single" w:sz="4" w:space="1" w:color="auto"/>
-          <w:bottom w:val="single" w:sz="4" w:space="1" w:color="auto"/>
-          <w:right w:val="single" w:sz="4" w:space="1" w:color="auto"/>
+          <w:top w:val="single" w:color="auto" w:sz="4" w:space="1"/>
+          <w:left w:val="single" w:color="auto" w:sz="4" w:space="1"/>
+          <w:bottom w:val="single" w:color="auto" w:sz="4" w:space="1"/>
+          <w:right w:val="single" w:color="auto" w:sz="4" w:space="1"/>
         </w:pBdr>
         <w:autoSpaceDE/>
         <w:autoSpaceDN/>
@@ -4823,10 +4764,10 @@
       <w:pPr>
         <w:widowControl/>
         <w:pBdr>
-          <w:top w:val="single" w:sz="4" w:space="1" w:color="auto"/>
-          <w:left w:val="single" w:sz="4" w:space="1" w:color="auto"/>
-          <w:bottom w:val="single" w:sz="4" w:space="1" w:color="auto"/>
-          <w:right w:val="single" w:sz="4" w:space="1" w:color="auto"/>
+          <w:top w:val="single" w:color="auto" w:sz="4" w:space="1"/>
+          <w:left w:val="single" w:color="auto" w:sz="4" w:space="1"/>
+          <w:bottom w:val="single" w:color="auto" w:sz="4" w:space="1"/>
+          <w:right w:val="single" w:color="auto" w:sz="4" w:space="1"/>
         </w:pBdr>
         <w:autoSpaceDE/>
         <w:autoSpaceDN/>
@@ -4872,10 +4813,10 @@
       <w:pPr>
         <w:widowControl/>
         <w:pBdr>
-          <w:top w:val="single" w:sz="4" w:space="1" w:color="auto"/>
-          <w:left w:val="single" w:sz="4" w:space="1" w:color="auto"/>
-          <w:bottom w:val="single" w:sz="4" w:space="1" w:color="auto"/>
-          <w:right w:val="single" w:sz="4" w:space="1" w:color="auto"/>
+          <w:top w:val="single" w:color="auto" w:sz="4" w:space="1"/>
+          <w:left w:val="single" w:color="auto" w:sz="4" w:space="1"/>
+          <w:bottom w:val="single" w:color="auto" w:sz="4" w:space="1"/>
+          <w:right w:val="single" w:color="auto" w:sz="4" w:space="1"/>
         </w:pBdr>
         <w:autoSpaceDE/>
         <w:autoSpaceDN/>
@@ -4941,10 +4882,10 @@
       <w:pPr>
         <w:widowControl/>
         <w:pBdr>
-          <w:top w:val="single" w:sz="4" w:space="1" w:color="auto"/>
-          <w:left w:val="single" w:sz="4" w:space="1" w:color="auto"/>
-          <w:bottom w:val="single" w:sz="4" w:space="1" w:color="auto"/>
-          <w:right w:val="single" w:sz="4" w:space="1" w:color="auto"/>
+          <w:top w:val="single" w:color="auto" w:sz="4" w:space="1"/>
+          <w:left w:val="single" w:color="auto" w:sz="4" w:space="1"/>
+          <w:bottom w:val="single" w:color="auto" w:sz="4" w:space="1"/>
+          <w:right w:val="single" w:color="auto" w:sz="4" w:space="1"/>
         </w:pBdr>
         <w:autoSpaceDE/>
         <w:autoSpaceDN/>
@@ -4990,10 +4931,10 @@
       <w:pPr>
         <w:widowControl/>
         <w:pBdr>
-          <w:top w:val="single" w:sz="4" w:space="1" w:color="auto"/>
-          <w:left w:val="single" w:sz="4" w:space="1" w:color="auto"/>
-          <w:bottom w:val="single" w:sz="4" w:space="1" w:color="auto"/>
-          <w:right w:val="single" w:sz="4" w:space="1" w:color="auto"/>
+          <w:top w:val="single" w:color="auto" w:sz="4" w:space="1"/>
+          <w:left w:val="single" w:color="auto" w:sz="4" w:space="1"/>
+          <w:bottom w:val="single" w:color="auto" w:sz="4" w:space="1"/>
+          <w:right w:val="single" w:color="auto" w:sz="4" w:space="1"/>
         </w:pBdr>
         <w:autoSpaceDE/>
         <w:autoSpaceDN/>
@@ -5039,10 +4980,10 @@
       <w:pPr>
         <w:widowControl/>
         <w:pBdr>
-          <w:top w:val="single" w:sz="4" w:space="1" w:color="auto"/>
-          <w:left w:val="single" w:sz="4" w:space="1" w:color="auto"/>
-          <w:bottom w:val="single" w:sz="4" w:space="1" w:color="auto"/>
-          <w:right w:val="single" w:sz="4" w:space="1" w:color="auto"/>
+          <w:top w:val="single" w:color="auto" w:sz="4" w:space="1"/>
+          <w:left w:val="single" w:color="auto" w:sz="4" w:space="1"/>
+          <w:bottom w:val="single" w:color="auto" w:sz="4" w:space="1"/>
+          <w:right w:val="single" w:color="auto" w:sz="4" w:space="1"/>
         </w:pBdr>
         <w:autoSpaceDE/>
         <w:autoSpaceDN/>
@@ -5088,10 +5029,10 @@
       <w:pPr>
         <w:widowControl/>
         <w:pBdr>
-          <w:top w:val="single" w:sz="4" w:space="1" w:color="auto"/>
-          <w:left w:val="single" w:sz="4" w:space="1" w:color="auto"/>
-          <w:bottom w:val="single" w:sz="4" w:space="1" w:color="auto"/>
-          <w:right w:val="single" w:sz="4" w:space="1" w:color="auto"/>
+          <w:top w:val="single" w:color="auto" w:sz="4" w:space="1"/>
+          <w:left w:val="single" w:color="auto" w:sz="4" w:space="1"/>
+          <w:bottom w:val="single" w:color="auto" w:sz="4" w:space="1"/>
+          <w:right w:val="single" w:color="auto" w:sz="4" w:space="1"/>
         </w:pBdr>
         <w:autoSpaceDE/>
         <w:autoSpaceDN/>
@@ -5157,10 +5098,10 @@
       <w:pPr>
         <w:widowControl/>
         <w:pBdr>
-          <w:top w:val="single" w:sz="4" w:space="1" w:color="auto"/>
-          <w:left w:val="single" w:sz="4" w:space="1" w:color="auto"/>
-          <w:bottom w:val="single" w:sz="4" w:space="1" w:color="auto"/>
-          <w:right w:val="single" w:sz="4" w:space="1" w:color="auto"/>
+          <w:top w:val="single" w:color="auto" w:sz="4" w:space="1"/>
+          <w:left w:val="single" w:color="auto" w:sz="4" w:space="1"/>
+          <w:bottom w:val="single" w:color="auto" w:sz="4" w:space="1"/>
+          <w:right w:val="single" w:color="auto" w:sz="4" w:space="1"/>
         </w:pBdr>
         <w:autoSpaceDE/>
         <w:autoSpaceDN/>
@@ -5186,10 +5127,10 @@
       <w:pPr>
         <w:widowControl/>
         <w:pBdr>
-          <w:top w:val="single" w:sz="4" w:space="1" w:color="auto"/>
-          <w:left w:val="single" w:sz="4" w:space="1" w:color="auto"/>
-          <w:bottom w:val="single" w:sz="4" w:space="1" w:color="auto"/>
-          <w:right w:val="single" w:sz="4" w:space="1" w:color="auto"/>
+          <w:top w:val="single" w:color="auto" w:sz="4" w:space="1"/>
+          <w:left w:val="single" w:color="auto" w:sz="4" w:space="1"/>
+          <w:bottom w:val="single" w:color="auto" w:sz="4" w:space="1"/>
+          <w:right w:val="single" w:color="auto" w:sz="4" w:space="1"/>
         </w:pBdr>
         <w:autoSpaceDE/>
         <w:autoSpaceDN/>
@@ -5255,10 +5196,10 @@
       <w:pPr>
         <w:widowControl/>
         <w:pBdr>
-          <w:top w:val="single" w:sz="4" w:space="1" w:color="auto"/>
-          <w:left w:val="single" w:sz="4" w:space="1" w:color="auto"/>
-          <w:bottom w:val="single" w:sz="4" w:space="1" w:color="auto"/>
-          <w:right w:val="single" w:sz="4" w:space="1" w:color="auto"/>
+          <w:top w:val="single" w:color="auto" w:sz="4" w:space="1"/>
+          <w:left w:val="single" w:color="auto" w:sz="4" w:space="1"/>
+          <w:bottom w:val="single" w:color="auto" w:sz="4" w:space="1"/>
+          <w:right w:val="single" w:color="auto" w:sz="4" w:space="1"/>
         </w:pBdr>
         <w:autoSpaceDE/>
         <w:autoSpaceDN/>
@@ -5284,10 +5225,10 @@
       <w:pPr>
         <w:widowControl/>
         <w:pBdr>
-          <w:top w:val="single" w:sz="4" w:space="1" w:color="auto"/>
-          <w:left w:val="single" w:sz="4" w:space="1" w:color="auto"/>
-          <w:bottom w:val="single" w:sz="4" w:space="1" w:color="auto"/>
-          <w:right w:val="single" w:sz="4" w:space="1" w:color="auto"/>
+          <w:top w:val="single" w:color="auto" w:sz="4" w:space="1"/>
+          <w:left w:val="single" w:color="auto" w:sz="4" w:space="1"/>
+          <w:bottom w:val="single" w:color="auto" w:sz="4" w:space="1"/>
+          <w:right w:val="single" w:color="auto" w:sz="4" w:space="1"/>
         </w:pBdr>
         <w:autoSpaceDE/>
         <w:autoSpaceDN/>
@@ -5313,10 +5254,10 @@
       <w:pPr>
         <w:widowControl/>
         <w:pBdr>
-          <w:top w:val="single" w:sz="4" w:space="1" w:color="auto"/>
-          <w:left w:val="single" w:sz="4" w:space="1" w:color="auto"/>
-          <w:bottom w:val="single" w:sz="4" w:space="1" w:color="auto"/>
-          <w:right w:val="single" w:sz="4" w:space="1" w:color="auto"/>
+          <w:top w:val="single" w:color="auto" w:sz="4" w:space="1"/>
+          <w:left w:val="single" w:color="auto" w:sz="4" w:space="1"/>
+          <w:bottom w:val="single" w:color="auto" w:sz="4" w:space="1"/>
+          <w:right w:val="single" w:color="auto" w:sz="4" w:space="1"/>
         </w:pBdr>
         <w:autoSpaceDE/>
         <w:autoSpaceDN/>
@@ -5362,10 +5303,10 @@
       <w:pPr>
         <w:widowControl/>
         <w:pBdr>
-          <w:top w:val="single" w:sz="4" w:space="1" w:color="auto"/>
-          <w:left w:val="single" w:sz="4" w:space="1" w:color="auto"/>
-          <w:bottom w:val="single" w:sz="4" w:space="1" w:color="auto"/>
-          <w:right w:val="single" w:sz="4" w:space="1" w:color="auto"/>
+          <w:top w:val="single" w:color="auto" w:sz="4" w:space="1"/>
+          <w:left w:val="single" w:color="auto" w:sz="4" w:space="1"/>
+          <w:bottom w:val="single" w:color="auto" w:sz="4" w:space="1"/>
+          <w:right w:val="single" w:color="auto" w:sz="4" w:space="1"/>
         </w:pBdr>
         <w:autoSpaceDE/>
         <w:autoSpaceDN/>
@@ -5411,10 +5352,10 @@
       <w:pPr>
         <w:widowControl/>
         <w:pBdr>
-          <w:top w:val="single" w:sz="4" w:space="1" w:color="auto"/>
-          <w:left w:val="single" w:sz="4" w:space="1" w:color="auto"/>
-          <w:bottom w:val="single" w:sz="4" w:space="1" w:color="auto"/>
-          <w:right w:val="single" w:sz="4" w:space="1" w:color="auto"/>
+          <w:top w:val="single" w:color="auto" w:sz="4" w:space="1"/>
+          <w:left w:val="single" w:color="auto" w:sz="4" w:space="1"/>
+          <w:bottom w:val="single" w:color="auto" w:sz="4" w:space="1"/>
+          <w:right w:val="single" w:color="auto" w:sz="4" w:space="1"/>
         </w:pBdr>
         <w:autoSpaceDE/>
         <w:autoSpaceDN/>
@@ -5460,10 +5401,10 @@
       <w:pPr>
         <w:widowControl/>
         <w:pBdr>
-          <w:top w:val="single" w:sz="4" w:space="1" w:color="auto"/>
-          <w:left w:val="single" w:sz="4" w:space="1" w:color="auto"/>
-          <w:bottom w:val="single" w:sz="4" w:space="1" w:color="auto"/>
-          <w:right w:val="single" w:sz="4" w:space="1" w:color="auto"/>
+          <w:top w:val="single" w:color="auto" w:sz="4" w:space="1"/>
+          <w:left w:val="single" w:color="auto" w:sz="4" w:space="1"/>
+          <w:bottom w:val="single" w:color="auto" w:sz="4" w:space="1"/>
+          <w:right w:val="single" w:color="auto" w:sz="4" w:space="1"/>
         </w:pBdr>
         <w:autoSpaceDE/>
         <w:autoSpaceDN/>
@@ -5509,10 +5450,10 @@
       <w:pPr>
         <w:widowControl/>
         <w:pBdr>
-          <w:top w:val="single" w:sz="4" w:space="1" w:color="auto"/>
-          <w:left w:val="single" w:sz="4" w:space="1" w:color="auto"/>
-          <w:bottom w:val="single" w:sz="4" w:space="1" w:color="auto"/>
-          <w:right w:val="single" w:sz="4" w:space="1" w:color="auto"/>
+          <w:top w:val="single" w:color="auto" w:sz="4" w:space="1"/>
+          <w:left w:val="single" w:color="auto" w:sz="4" w:space="1"/>
+          <w:bottom w:val="single" w:color="auto" w:sz="4" w:space="1"/>
+          <w:right w:val="single" w:color="auto" w:sz="4" w:space="1"/>
         </w:pBdr>
         <w:autoSpaceDE/>
         <w:autoSpaceDN/>
@@ -5558,10 +5499,10 @@
       <w:pPr>
         <w:widowControl/>
         <w:pBdr>
-          <w:top w:val="single" w:sz="4" w:space="1" w:color="auto"/>
-          <w:left w:val="single" w:sz="4" w:space="1" w:color="auto"/>
-          <w:bottom w:val="single" w:sz="4" w:space="1" w:color="auto"/>
-          <w:right w:val="single" w:sz="4" w:space="1" w:color="auto"/>
+          <w:top w:val="single" w:color="auto" w:sz="4" w:space="1"/>
+          <w:left w:val="single" w:color="auto" w:sz="4" w:space="1"/>
+          <w:bottom w:val="single" w:color="auto" w:sz="4" w:space="1"/>
+          <w:right w:val="single" w:color="auto" w:sz="4" w:space="1"/>
         </w:pBdr>
         <w:autoSpaceDE/>
         <w:autoSpaceDN/>
@@ -5627,10 +5568,10 @@
       <w:pPr>
         <w:widowControl/>
         <w:pBdr>
-          <w:top w:val="single" w:sz="4" w:space="1" w:color="auto"/>
-          <w:left w:val="single" w:sz="4" w:space="1" w:color="auto"/>
-          <w:bottom w:val="single" w:sz="4" w:space="1" w:color="auto"/>
-          <w:right w:val="single" w:sz="4" w:space="1" w:color="auto"/>
+          <w:top w:val="single" w:color="auto" w:sz="4" w:space="1"/>
+          <w:left w:val="single" w:color="auto" w:sz="4" w:space="1"/>
+          <w:bottom w:val="single" w:color="auto" w:sz="4" w:space="1"/>
+          <w:right w:val="single" w:color="auto" w:sz="4" w:space="1"/>
         </w:pBdr>
         <w:autoSpaceDE/>
         <w:autoSpaceDN/>
@@ -5656,10 +5597,10 @@
       <w:pPr>
         <w:widowControl/>
         <w:pBdr>
-          <w:top w:val="single" w:sz="4" w:space="1" w:color="auto"/>
-          <w:left w:val="single" w:sz="4" w:space="1" w:color="auto"/>
-          <w:bottom w:val="single" w:sz="4" w:space="1" w:color="auto"/>
-          <w:right w:val="single" w:sz="4" w:space="1" w:color="auto"/>
+          <w:top w:val="single" w:color="auto" w:sz="4" w:space="1"/>
+          <w:left w:val="single" w:color="auto" w:sz="4" w:space="1"/>
+          <w:bottom w:val="single" w:color="auto" w:sz="4" w:space="1"/>
+          <w:right w:val="single" w:color="auto" w:sz="4" w:space="1"/>
         </w:pBdr>
         <w:autoSpaceDE/>
         <w:autoSpaceDN/>
@@ -5685,10 +5626,10 @@
       <w:pPr>
         <w:widowControl/>
         <w:pBdr>
-          <w:top w:val="single" w:sz="4" w:space="1" w:color="auto"/>
-          <w:left w:val="single" w:sz="4" w:space="1" w:color="auto"/>
-          <w:bottom w:val="single" w:sz="4" w:space="1" w:color="auto"/>
-          <w:right w:val="single" w:sz="4" w:space="1" w:color="auto"/>
+          <w:top w:val="single" w:color="auto" w:sz="4" w:space="1"/>
+          <w:left w:val="single" w:color="auto" w:sz="4" w:space="1"/>
+          <w:bottom w:val="single" w:color="auto" w:sz="4" w:space="1"/>
+          <w:right w:val="single" w:color="auto" w:sz="4" w:space="1"/>
         </w:pBdr>
         <w:autoSpaceDE/>
         <w:autoSpaceDN/>
@@ -5734,10 +5675,10 @@
       <w:pPr>
         <w:widowControl/>
         <w:pBdr>
-          <w:top w:val="single" w:sz="4" w:space="1" w:color="auto"/>
-          <w:left w:val="single" w:sz="4" w:space="1" w:color="auto"/>
-          <w:bottom w:val="single" w:sz="4" w:space="1" w:color="auto"/>
-          <w:right w:val="single" w:sz="4" w:space="1" w:color="auto"/>
+          <w:top w:val="single" w:color="auto" w:sz="4" w:space="1"/>
+          <w:left w:val="single" w:color="auto" w:sz="4" w:space="1"/>
+          <w:bottom w:val="single" w:color="auto" w:sz="4" w:space="1"/>
+          <w:right w:val="single" w:color="auto" w:sz="4" w:space="1"/>
         </w:pBdr>
         <w:autoSpaceDE/>
         <w:autoSpaceDN/>
@@ -5783,10 +5724,10 @@
       <w:pPr>
         <w:widowControl/>
         <w:pBdr>
-          <w:top w:val="single" w:sz="4" w:space="1" w:color="auto"/>
-          <w:left w:val="single" w:sz="4" w:space="1" w:color="auto"/>
-          <w:bottom w:val="single" w:sz="4" w:space="1" w:color="auto"/>
-          <w:right w:val="single" w:sz="4" w:space="1" w:color="auto"/>
+          <w:top w:val="single" w:color="auto" w:sz="4" w:space="1"/>
+          <w:left w:val="single" w:color="auto" w:sz="4" w:space="1"/>
+          <w:bottom w:val="single" w:color="auto" w:sz="4" w:space="1"/>
+          <w:right w:val="single" w:color="auto" w:sz="4" w:space="1"/>
         </w:pBdr>
         <w:autoSpaceDE/>
         <w:autoSpaceDN/>
@@ -5837,7 +5778,6 @@
         <w:rPr>
           <w:lang w:val="ru-RU"/>
         </w:rPr>
-        <w:lastRenderedPageBreak/>
         <w:t>Продолжение листинга 1</w:t>
       </w:r>
     </w:p>
@@ -5845,10 +5785,10 @@
       <w:pPr>
         <w:pStyle w:val="a3"/>
         <w:pBdr>
-          <w:top w:val="single" w:sz="4" w:space="1" w:color="auto"/>
-          <w:left w:val="single" w:sz="4" w:space="1" w:color="auto"/>
-          <w:bottom w:val="single" w:sz="4" w:space="1" w:color="auto"/>
-          <w:right w:val="single" w:sz="4" w:space="1" w:color="auto"/>
+          <w:top w:val="single" w:color="auto" w:sz="4" w:space="1"/>
+          <w:left w:val="single" w:color="auto" w:sz="4" w:space="1"/>
+          <w:bottom w:val="single" w:color="auto" w:sz="4" w:space="1"/>
+          <w:right w:val="single" w:color="auto" w:sz="4" w:space="1"/>
         </w:pBdr>
         <w:spacing w:line="360" w:lineRule="auto"/>
         <w:jc w:val="both"/>
@@ -5915,10 +5855,10 @@
       <w:pPr>
         <w:pStyle w:val="a3"/>
         <w:pBdr>
-          <w:top w:val="single" w:sz="4" w:space="1" w:color="auto"/>
-          <w:left w:val="single" w:sz="4" w:space="1" w:color="auto"/>
-          <w:bottom w:val="single" w:sz="4" w:space="1" w:color="auto"/>
-          <w:right w:val="single" w:sz="4" w:space="1" w:color="auto"/>
+          <w:top w:val="single" w:color="auto" w:sz="4" w:space="1"/>
+          <w:left w:val="single" w:color="auto" w:sz="4" w:space="1"/>
+          <w:bottom w:val="single" w:color="auto" w:sz="4" w:space="1"/>
+          <w:right w:val="single" w:color="auto" w:sz="4" w:space="1"/>
         </w:pBdr>
         <w:spacing w:line="360" w:lineRule="auto"/>
         <w:jc w:val="both"/>
@@ -5960,10 +5900,10 @@
       <w:pPr>
         <w:pStyle w:val="a3"/>
         <w:pBdr>
-          <w:top w:val="single" w:sz="4" w:space="1" w:color="auto"/>
-          <w:left w:val="single" w:sz="4" w:space="1" w:color="auto"/>
-          <w:bottom w:val="single" w:sz="4" w:space="1" w:color="auto"/>
-          <w:right w:val="single" w:sz="4" w:space="1" w:color="auto"/>
+          <w:top w:val="single" w:color="auto" w:sz="4" w:space="1"/>
+          <w:left w:val="single" w:color="auto" w:sz="4" w:space="1"/>
+          <w:bottom w:val="single" w:color="auto" w:sz="4" w:space="1"/>
+          <w:right w:val="single" w:color="auto" w:sz="4" w:space="1"/>
         </w:pBdr>
         <w:spacing w:line="360" w:lineRule="auto"/>
         <w:jc w:val="both"/>
@@ -6004,10 +5944,10 @@
       <w:pPr>
         <w:pStyle w:val="a3"/>
         <w:pBdr>
-          <w:top w:val="single" w:sz="4" w:space="1" w:color="auto"/>
-          <w:left w:val="single" w:sz="4" w:space="1" w:color="auto"/>
-          <w:bottom w:val="single" w:sz="4" w:space="1" w:color="auto"/>
-          <w:right w:val="single" w:sz="4" w:space="1" w:color="auto"/>
+          <w:top w:val="single" w:color="auto" w:sz="4" w:space="1"/>
+          <w:left w:val="single" w:color="auto" w:sz="4" w:space="1"/>
+          <w:bottom w:val="single" w:color="auto" w:sz="4" w:space="1"/>
+          <w:right w:val="single" w:color="auto" w:sz="4" w:space="1"/>
         </w:pBdr>
         <w:spacing w:line="360" w:lineRule="auto"/>
         <w:jc w:val="both"/>
@@ -6048,10 +5988,10 @@
       <w:pPr>
         <w:pStyle w:val="a3"/>
         <w:pBdr>
-          <w:top w:val="single" w:sz="4" w:space="1" w:color="auto"/>
-          <w:left w:val="single" w:sz="4" w:space="1" w:color="auto"/>
-          <w:bottom w:val="single" w:sz="4" w:space="1" w:color="auto"/>
-          <w:right w:val="single" w:sz="4" w:space="1" w:color="auto"/>
+          <w:top w:val="single" w:color="auto" w:sz="4" w:space="1"/>
+          <w:left w:val="single" w:color="auto" w:sz="4" w:space="1"/>
+          <w:bottom w:val="single" w:color="auto" w:sz="4" w:space="1"/>
+          <w:right w:val="single" w:color="auto" w:sz="4" w:space="1"/>
         </w:pBdr>
         <w:spacing w:line="360" w:lineRule="auto"/>
         <w:jc w:val="both"/>
@@ -6110,10 +6050,10 @@
       <w:pPr>
         <w:pStyle w:val="a3"/>
         <w:pBdr>
-          <w:top w:val="single" w:sz="4" w:space="1" w:color="auto"/>
-          <w:left w:val="single" w:sz="4" w:space="1" w:color="auto"/>
-          <w:bottom w:val="single" w:sz="4" w:space="1" w:color="auto"/>
-          <w:right w:val="single" w:sz="4" w:space="1" w:color="auto"/>
+          <w:top w:val="single" w:color="auto" w:sz="4" w:space="1"/>
+          <w:left w:val="single" w:color="auto" w:sz="4" w:space="1"/>
+          <w:bottom w:val="single" w:color="auto" w:sz="4" w:space="1"/>
+          <w:right w:val="single" w:color="auto" w:sz="4" w:space="1"/>
         </w:pBdr>
         <w:spacing w:line="360" w:lineRule="auto"/>
         <w:jc w:val="both"/>
@@ -6136,10 +6076,10 @@
       <w:pPr>
         <w:pStyle w:val="a3"/>
         <w:pBdr>
-          <w:top w:val="single" w:sz="4" w:space="1" w:color="auto"/>
-          <w:left w:val="single" w:sz="4" w:space="1" w:color="auto"/>
-          <w:bottom w:val="single" w:sz="4" w:space="1" w:color="auto"/>
-          <w:right w:val="single" w:sz="4" w:space="1" w:color="auto"/>
+          <w:top w:val="single" w:color="auto" w:sz="4" w:space="1"/>
+          <w:left w:val="single" w:color="auto" w:sz="4" w:space="1"/>
+          <w:bottom w:val="single" w:color="auto" w:sz="4" w:space="1"/>
+          <w:right w:val="single" w:color="auto" w:sz="4" w:space="1"/>
         </w:pBdr>
         <w:spacing w:line="360" w:lineRule="auto"/>
         <w:jc w:val="both"/>
@@ -6180,10 +6120,10 @@
       <w:pPr>
         <w:pStyle w:val="a3"/>
         <w:pBdr>
-          <w:top w:val="single" w:sz="4" w:space="1" w:color="auto"/>
-          <w:left w:val="single" w:sz="4" w:space="1" w:color="auto"/>
-          <w:bottom w:val="single" w:sz="4" w:space="1" w:color="auto"/>
-          <w:right w:val="single" w:sz="4" w:space="1" w:color="auto"/>
+          <w:top w:val="single" w:color="auto" w:sz="4" w:space="1"/>
+          <w:left w:val="single" w:color="auto" w:sz="4" w:space="1"/>
+          <w:bottom w:val="single" w:color="auto" w:sz="4" w:space="1"/>
+          <w:right w:val="single" w:color="auto" w:sz="4" w:space="1"/>
         </w:pBdr>
         <w:spacing w:line="360" w:lineRule="auto"/>
         <w:jc w:val="both"/>
@@ -6242,10 +6182,10 @@
       <w:pPr>
         <w:pStyle w:val="a3"/>
         <w:pBdr>
-          <w:top w:val="single" w:sz="4" w:space="1" w:color="auto"/>
-          <w:left w:val="single" w:sz="4" w:space="1" w:color="auto"/>
-          <w:bottom w:val="single" w:sz="4" w:space="1" w:color="auto"/>
-          <w:right w:val="single" w:sz="4" w:space="1" w:color="auto"/>
+          <w:top w:val="single" w:color="auto" w:sz="4" w:space="1"/>
+          <w:left w:val="single" w:color="auto" w:sz="4" w:space="1"/>
+          <w:bottom w:val="single" w:color="auto" w:sz="4" w:space="1"/>
+          <w:right w:val="single" w:color="auto" w:sz="4" w:space="1"/>
         </w:pBdr>
         <w:spacing w:line="360" w:lineRule="auto"/>
         <w:jc w:val="both"/>
@@ -6304,10 +6244,10 @@
       <w:pPr>
         <w:pStyle w:val="a3"/>
         <w:pBdr>
-          <w:top w:val="single" w:sz="4" w:space="1" w:color="auto"/>
-          <w:left w:val="single" w:sz="4" w:space="1" w:color="auto"/>
-          <w:bottom w:val="single" w:sz="4" w:space="1" w:color="auto"/>
-          <w:right w:val="single" w:sz="4" w:space="1" w:color="auto"/>
+          <w:top w:val="single" w:color="auto" w:sz="4" w:space="1"/>
+          <w:left w:val="single" w:color="auto" w:sz="4" w:space="1"/>
+          <w:bottom w:val="single" w:color="auto" w:sz="4" w:space="1"/>
+          <w:right w:val="single" w:color="auto" w:sz="4" w:space="1"/>
         </w:pBdr>
         <w:spacing w:line="360" w:lineRule="auto"/>
         <w:jc w:val="both"/>
@@ -6366,10 +6306,10 @@
       <w:pPr>
         <w:pStyle w:val="a3"/>
         <w:pBdr>
-          <w:top w:val="single" w:sz="4" w:space="1" w:color="auto"/>
-          <w:left w:val="single" w:sz="4" w:space="1" w:color="auto"/>
-          <w:bottom w:val="single" w:sz="4" w:space="1" w:color="auto"/>
-          <w:right w:val="single" w:sz="4" w:space="1" w:color="auto"/>
+          <w:top w:val="single" w:color="auto" w:sz="4" w:space="1"/>
+          <w:left w:val="single" w:color="auto" w:sz="4" w:space="1"/>
+          <w:bottom w:val="single" w:color="auto" w:sz="4" w:space="1"/>
+          <w:right w:val="single" w:color="auto" w:sz="4" w:space="1"/>
         </w:pBdr>
         <w:spacing w:line="360" w:lineRule="auto"/>
         <w:jc w:val="both"/>
@@ -6392,10 +6332,10 @@
       <w:pPr>
         <w:pStyle w:val="a3"/>
         <w:pBdr>
-          <w:top w:val="single" w:sz="4" w:space="1" w:color="auto"/>
-          <w:left w:val="single" w:sz="4" w:space="1" w:color="auto"/>
-          <w:bottom w:val="single" w:sz="4" w:space="1" w:color="auto"/>
-          <w:right w:val="single" w:sz="4" w:space="1" w:color="auto"/>
+          <w:top w:val="single" w:color="auto" w:sz="4" w:space="1"/>
+          <w:left w:val="single" w:color="auto" w:sz="4" w:space="1"/>
+          <w:bottom w:val="single" w:color="auto" w:sz="4" w:space="1"/>
+          <w:right w:val="single" w:color="auto" w:sz="4" w:space="1"/>
         </w:pBdr>
         <w:spacing w:line="360" w:lineRule="auto"/>
         <w:jc w:val="both"/>
@@ -6418,10 +6358,10 @@
       <w:pPr>
         <w:pStyle w:val="a3"/>
         <w:pBdr>
-          <w:top w:val="single" w:sz="4" w:space="1" w:color="auto"/>
-          <w:left w:val="single" w:sz="4" w:space="1" w:color="auto"/>
-          <w:bottom w:val="single" w:sz="4" w:space="1" w:color="auto"/>
-          <w:right w:val="single" w:sz="4" w:space="1" w:color="auto"/>
+          <w:top w:val="single" w:color="auto" w:sz="4" w:space="1"/>
+          <w:left w:val="single" w:color="auto" w:sz="4" w:space="1"/>
+          <w:bottom w:val="single" w:color="auto" w:sz="4" w:space="1"/>
+          <w:right w:val="single" w:color="auto" w:sz="4" w:space="1"/>
         </w:pBdr>
         <w:spacing w:line="360" w:lineRule="auto"/>
         <w:jc w:val="both"/>
@@ -6462,10 +6402,10 @@
       <w:pPr>
         <w:pStyle w:val="a3"/>
         <w:pBdr>
-          <w:top w:val="single" w:sz="4" w:space="1" w:color="auto"/>
-          <w:left w:val="single" w:sz="4" w:space="1" w:color="auto"/>
-          <w:bottom w:val="single" w:sz="4" w:space="1" w:color="auto"/>
-          <w:right w:val="single" w:sz="4" w:space="1" w:color="auto"/>
+          <w:top w:val="single" w:color="auto" w:sz="4" w:space="1"/>
+          <w:left w:val="single" w:color="auto" w:sz="4" w:space="1"/>
+          <w:bottom w:val="single" w:color="auto" w:sz="4" w:space="1"/>
+          <w:right w:val="single" w:color="auto" w:sz="4" w:space="1"/>
         </w:pBdr>
         <w:spacing w:line="360" w:lineRule="auto"/>
         <w:jc w:val="both"/>
@@ -6506,10 +6446,10 @@
       <w:pPr>
         <w:pStyle w:val="a3"/>
         <w:pBdr>
-          <w:top w:val="single" w:sz="4" w:space="1" w:color="auto"/>
-          <w:left w:val="single" w:sz="4" w:space="1" w:color="auto"/>
-          <w:bottom w:val="single" w:sz="4" w:space="1" w:color="auto"/>
-          <w:right w:val="single" w:sz="4" w:space="1" w:color="auto"/>
+          <w:top w:val="single" w:color="auto" w:sz="4" w:space="1"/>
+          <w:left w:val="single" w:color="auto" w:sz="4" w:space="1"/>
+          <w:bottom w:val="single" w:color="auto" w:sz="4" w:space="1"/>
+          <w:right w:val="single" w:color="auto" w:sz="4" w:space="1"/>
         </w:pBdr>
         <w:spacing w:line="360" w:lineRule="auto"/>
         <w:jc w:val="both"/>
@@ -6568,10 +6508,10 @@
       <w:pPr>
         <w:pStyle w:val="a3"/>
         <w:pBdr>
-          <w:top w:val="single" w:sz="4" w:space="1" w:color="auto"/>
-          <w:left w:val="single" w:sz="4" w:space="1" w:color="auto"/>
-          <w:bottom w:val="single" w:sz="4" w:space="1" w:color="auto"/>
-          <w:right w:val="single" w:sz="4" w:space="1" w:color="auto"/>
+          <w:top w:val="single" w:color="auto" w:sz="4" w:space="1"/>
+          <w:left w:val="single" w:color="auto" w:sz="4" w:space="1"/>
+          <w:bottom w:val="single" w:color="auto" w:sz="4" w:space="1"/>
+          <w:right w:val="single" w:color="auto" w:sz="4" w:space="1"/>
         </w:pBdr>
         <w:spacing w:line="360" w:lineRule="auto"/>
         <w:jc w:val="both"/>
@@ -6630,10 +6570,10 @@
       <w:pPr>
         <w:pStyle w:val="a3"/>
         <w:pBdr>
-          <w:top w:val="single" w:sz="4" w:space="1" w:color="auto"/>
-          <w:left w:val="single" w:sz="4" w:space="1" w:color="auto"/>
-          <w:bottom w:val="single" w:sz="4" w:space="1" w:color="auto"/>
-          <w:right w:val="single" w:sz="4" w:space="1" w:color="auto"/>
+          <w:top w:val="single" w:color="auto" w:sz="4" w:space="1"/>
+          <w:left w:val="single" w:color="auto" w:sz="4" w:space="1"/>
+          <w:bottom w:val="single" w:color="auto" w:sz="4" w:space="1"/>
+          <w:right w:val="single" w:color="auto" w:sz="4" w:space="1"/>
         </w:pBdr>
         <w:spacing w:line="360" w:lineRule="auto"/>
         <w:jc w:val="both"/>
@@ -6674,10 +6614,10 @@
       <w:pPr>
         <w:pStyle w:val="a3"/>
         <w:pBdr>
-          <w:top w:val="single" w:sz="4" w:space="1" w:color="auto"/>
-          <w:left w:val="single" w:sz="4" w:space="1" w:color="auto"/>
-          <w:bottom w:val="single" w:sz="4" w:space="1" w:color="auto"/>
-          <w:right w:val="single" w:sz="4" w:space="1" w:color="auto"/>
+          <w:top w:val="single" w:color="auto" w:sz="4" w:space="1"/>
+          <w:left w:val="single" w:color="auto" w:sz="4" w:space="1"/>
+          <w:bottom w:val="single" w:color="auto" w:sz="4" w:space="1"/>
+          <w:right w:val="single" w:color="auto" w:sz="4" w:space="1"/>
         </w:pBdr>
         <w:spacing w:line="360" w:lineRule="auto"/>
         <w:jc w:val="both"/>
@@ -6736,10 +6676,10 @@
       <w:pPr>
         <w:pStyle w:val="a3"/>
         <w:pBdr>
-          <w:top w:val="single" w:sz="4" w:space="1" w:color="auto"/>
-          <w:left w:val="single" w:sz="4" w:space="1" w:color="auto"/>
-          <w:bottom w:val="single" w:sz="4" w:space="1" w:color="auto"/>
-          <w:right w:val="single" w:sz="4" w:space="1" w:color="auto"/>
+          <w:top w:val="single" w:color="auto" w:sz="4" w:space="1"/>
+          <w:left w:val="single" w:color="auto" w:sz="4" w:space="1"/>
+          <w:bottom w:val="single" w:color="auto" w:sz="4" w:space="1"/>
+          <w:right w:val="single" w:color="auto" w:sz="4" w:space="1"/>
         </w:pBdr>
         <w:spacing w:line="360" w:lineRule="auto"/>
         <w:jc w:val="both"/>
@@ -6798,10 +6738,10 @@
       <w:pPr>
         <w:pStyle w:val="a3"/>
         <w:pBdr>
-          <w:top w:val="single" w:sz="4" w:space="1" w:color="auto"/>
-          <w:left w:val="single" w:sz="4" w:space="1" w:color="auto"/>
-          <w:bottom w:val="single" w:sz="4" w:space="1" w:color="auto"/>
-          <w:right w:val="single" w:sz="4" w:space="1" w:color="auto"/>
+          <w:top w:val="single" w:color="auto" w:sz="4" w:space="1"/>
+          <w:left w:val="single" w:color="auto" w:sz="4" w:space="1"/>
+          <w:bottom w:val="single" w:color="auto" w:sz="4" w:space="1"/>
+          <w:right w:val="single" w:color="auto" w:sz="4" w:space="1"/>
         </w:pBdr>
         <w:spacing w:line="360" w:lineRule="auto"/>
         <w:jc w:val="both"/>
@@ -6848,10 +6788,10 @@
       <w:pPr>
         <w:pStyle w:val="a3"/>
         <w:pBdr>
-          <w:top w:val="single" w:sz="4" w:space="1" w:color="auto"/>
-          <w:left w:val="single" w:sz="4" w:space="4" w:color="auto"/>
-          <w:bottom w:val="single" w:sz="4" w:space="1" w:color="auto"/>
-          <w:right w:val="single" w:sz="4" w:space="4" w:color="auto"/>
+          <w:top w:val="single" w:color="auto" w:sz="4" w:space="1"/>
+          <w:left w:val="single" w:color="auto" w:sz="4" w:space="4"/>
+          <w:bottom w:val="single" w:color="auto" w:sz="4" w:space="1"/>
+          <w:right w:val="single" w:color="auto" w:sz="4" w:space="4"/>
         </w:pBdr>
         <w:spacing w:line="360" w:lineRule="auto"/>
         <w:jc w:val="both"/>
@@ -6892,10 +6832,10 @@
       <w:pPr>
         <w:pStyle w:val="a3"/>
         <w:pBdr>
-          <w:top w:val="single" w:sz="4" w:space="1" w:color="auto"/>
-          <w:left w:val="single" w:sz="4" w:space="4" w:color="auto"/>
-          <w:bottom w:val="single" w:sz="4" w:space="1" w:color="auto"/>
-          <w:right w:val="single" w:sz="4" w:space="4" w:color="auto"/>
+          <w:top w:val="single" w:color="auto" w:sz="4" w:space="1"/>
+          <w:left w:val="single" w:color="auto" w:sz="4" w:space="4"/>
+          <w:bottom w:val="single" w:color="auto" w:sz="4" w:space="1"/>
+          <w:right w:val="single" w:color="auto" w:sz="4" w:space="4"/>
         </w:pBdr>
         <w:spacing w:line="360" w:lineRule="auto"/>
         <w:jc w:val="both"/>
@@ -6918,10 +6858,10 @@
       <w:pPr>
         <w:pStyle w:val="a3"/>
         <w:pBdr>
-          <w:top w:val="single" w:sz="4" w:space="1" w:color="auto"/>
-          <w:left w:val="single" w:sz="4" w:space="4" w:color="auto"/>
-          <w:bottom w:val="single" w:sz="4" w:space="1" w:color="auto"/>
-          <w:right w:val="single" w:sz="4" w:space="4" w:color="auto"/>
+          <w:top w:val="single" w:color="auto" w:sz="4" w:space="1"/>
+          <w:left w:val="single" w:color="auto" w:sz="4" w:space="4"/>
+          <w:bottom w:val="single" w:color="auto" w:sz="4" w:space="1"/>
+          <w:right w:val="single" w:color="auto" w:sz="4" w:space="4"/>
         </w:pBdr>
         <w:spacing w:line="360" w:lineRule="auto"/>
         <w:jc w:val="both"/>
@@ -6944,10 +6884,10 @@
       <w:pPr>
         <w:pStyle w:val="a3"/>
         <w:pBdr>
-          <w:top w:val="single" w:sz="4" w:space="1" w:color="auto"/>
-          <w:left w:val="single" w:sz="4" w:space="4" w:color="auto"/>
-          <w:bottom w:val="single" w:sz="4" w:space="1" w:color="auto"/>
-          <w:right w:val="single" w:sz="4" w:space="4" w:color="auto"/>
+          <w:top w:val="single" w:color="auto" w:sz="4" w:space="1"/>
+          <w:left w:val="single" w:color="auto" w:sz="4" w:space="4"/>
+          <w:bottom w:val="single" w:color="auto" w:sz="4" w:space="1"/>
+          <w:right w:val="single" w:color="auto" w:sz="4" w:space="4"/>
         </w:pBdr>
         <w:spacing w:line="360" w:lineRule="auto"/>
         <w:jc w:val="both"/>
@@ -6970,10 +6910,10 @@
       <w:pPr>
         <w:pStyle w:val="a3"/>
         <w:pBdr>
-          <w:top w:val="single" w:sz="4" w:space="1" w:color="auto"/>
-          <w:left w:val="single" w:sz="4" w:space="4" w:color="auto"/>
-          <w:bottom w:val="single" w:sz="4" w:space="1" w:color="auto"/>
-          <w:right w:val="single" w:sz="4" w:space="4" w:color="auto"/>
+          <w:top w:val="single" w:color="auto" w:sz="4" w:space="1"/>
+          <w:left w:val="single" w:color="auto" w:sz="4" w:space="4"/>
+          <w:bottom w:val="single" w:color="auto" w:sz="4" w:space="1"/>
+          <w:right w:val="single" w:color="auto" w:sz="4" w:space="4"/>
         </w:pBdr>
         <w:spacing w:line="360" w:lineRule="auto"/>
         <w:jc w:val="both"/>
@@ -6996,10 +6936,10 @@
       <w:pPr>
         <w:pStyle w:val="a3"/>
         <w:pBdr>
-          <w:top w:val="single" w:sz="4" w:space="1" w:color="auto"/>
-          <w:left w:val="single" w:sz="4" w:space="4" w:color="auto"/>
-          <w:bottom w:val="single" w:sz="4" w:space="1" w:color="auto"/>
-          <w:right w:val="single" w:sz="4" w:space="4" w:color="auto"/>
+          <w:top w:val="single" w:color="auto" w:sz="4" w:space="1"/>
+          <w:left w:val="single" w:color="auto" w:sz="4" w:space="4"/>
+          <w:bottom w:val="single" w:color="auto" w:sz="4" w:space="1"/>
+          <w:right w:val="single" w:color="auto" w:sz="4" w:space="4"/>
         </w:pBdr>
         <w:spacing w:line="360" w:lineRule="auto"/>
         <w:jc w:val="both"/>
@@ -7022,10 +6962,10 @@
       <w:pPr>
         <w:pStyle w:val="a3"/>
         <w:pBdr>
-          <w:top w:val="single" w:sz="4" w:space="1" w:color="auto"/>
-          <w:left w:val="single" w:sz="4" w:space="4" w:color="auto"/>
-          <w:bottom w:val="single" w:sz="4" w:space="1" w:color="auto"/>
-          <w:right w:val="single" w:sz="4" w:space="4" w:color="auto"/>
+          <w:top w:val="single" w:color="auto" w:sz="4" w:space="1"/>
+          <w:left w:val="single" w:color="auto" w:sz="4" w:space="4"/>
+          <w:bottom w:val="single" w:color="auto" w:sz="4" w:space="1"/>
+          <w:right w:val="single" w:color="auto" w:sz="4" w:space="4"/>
         </w:pBdr>
         <w:spacing w:line="360" w:lineRule="auto"/>
         <w:jc w:val="both"/>
@@ -7040,10 +6980,10 @@
       <w:pPr>
         <w:pStyle w:val="a3"/>
         <w:pBdr>
-          <w:top w:val="single" w:sz="4" w:space="1" w:color="auto"/>
-          <w:left w:val="single" w:sz="4" w:space="4" w:color="auto"/>
-          <w:bottom w:val="single" w:sz="4" w:space="1" w:color="auto"/>
-          <w:right w:val="single" w:sz="4" w:space="4" w:color="auto"/>
+          <w:top w:val="single" w:color="auto" w:sz="4" w:space="1"/>
+          <w:left w:val="single" w:color="auto" w:sz="4" w:space="4"/>
+          <w:bottom w:val="single" w:color="auto" w:sz="4" w:space="1"/>
+          <w:right w:val="single" w:color="auto" w:sz="4" w:space="4"/>
         </w:pBdr>
         <w:spacing w:line="360" w:lineRule="auto"/>
         <w:jc w:val="both"/>
@@ -7084,10 +7024,10 @@
       <w:pPr>
         <w:pStyle w:val="a3"/>
         <w:pBdr>
-          <w:top w:val="single" w:sz="4" w:space="1" w:color="auto"/>
-          <w:left w:val="single" w:sz="4" w:space="4" w:color="auto"/>
-          <w:bottom w:val="single" w:sz="4" w:space="1" w:color="auto"/>
-          <w:right w:val="single" w:sz="4" w:space="4" w:color="auto"/>
+          <w:top w:val="single" w:color="auto" w:sz="4" w:space="1"/>
+          <w:left w:val="single" w:color="auto" w:sz="4" w:space="4"/>
+          <w:bottom w:val="single" w:color="auto" w:sz="4" w:space="1"/>
+          <w:right w:val="single" w:color="auto" w:sz="4" w:space="4"/>
         </w:pBdr>
         <w:spacing w:line="360" w:lineRule="auto"/>
         <w:jc w:val="both"/>
@@ -7110,10 +7050,10 @@
       <w:pPr>
         <w:pStyle w:val="a3"/>
         <w:pBdr>
-          <w:top w:val="single" w:sz="4" w:space="1" w:color="auto"/>
-          <w:left w:val="single" w:sz="4" w:space="4" w:color="auto"/>
-          <w:bottom w:val="single" w:sz="4" w:space="1" w:color="auto"/>
-          <w:right w:val="single" w:sz="4" w:space="4" w:color="auto"/>
+          <w:top w:val="single" w:color="auto" w:sz="4" w:space="1"/>
+          <w:left w:val="single" w:color="auto" w:sz="4" w:space="4"/>
+          <w:bottom w:val="single" w:color="auto" w:sz="4" w:space="1"/>
+          <w:right w:val="single" w:color="auto" w:sz="4" w:space="4"/>
         </w:pBdr>
         <w:spacing w:line="360" w:lineRule="auto"/>
         <w:jc w:val="both"/>
@@ -7136,10 +7076,10 @@
       <w:pPr>
         <w:pStyle w:val="a3"/>
         <w:pBdr>
-          <w:top w:val="single" w:sz="4" w:space="1" w:color="auto"/>
-          <w:left w:val="single" w:sz="4" w:space="4" w:color="auto"/>
-          <w:bottom w:val="single" w:sz="4" w:space="1" w:color="auto"/>
-          <w:right w:val="single" w:sz="4" w:space="4" w:color="auto"/>
+          <w:top w:val="single" w:color="auto" w:sz="4" w:space="1"/>
+          <w:left w:val="single" w:color="auto" w:sz="4" w:space="4"/>
+          <w:bottom w:val="single" w:color="auto" w:sz="4" w:space="1"/>
+          <w:right w:val="single" w:color="auto" w:sz="4" w:space="4"/>
         </w:pBdr>
         <w:spacing w:line="360" w:lineRule="auto"/>
         <w:jc w:val="both"/>
@@ -7162,10 +7102,10 @@
       <w:pPr>
         <w:pStyle w:val="a3"/>
         <w:pBdr>
-          <w:top w:val="single" w:sz="4" w:space="1" w:color="auto"/>
-          <w:left w:val="single" w:sz="4" w:space="4" w:color="auto"/>
-          <w:bottom w:val="single" w:sz="4" w:space="1" w:color="auto"/>
-          <w:right w:val="single" w:sz="4" w:space="4" w:color="auto"/>
+          <w:top w:val="single" w:color="auto" w:sz="4" w:space="1"/>
+          <w:left w:val="single" w:color="auto" w:sz="4" w:space="4"/>
+          <w:bottom w:val="single" w:color="auto" w:sz="4" w:space="1"/>
+          <w:right w:val="single" w:color="auto" w:sz="4" w:space="4"/>
         </w:pBdr>
         <w:spacing w:line="360" w:lineRule="auto"/>
         <w:jc w:val="both"/>
@@ -7188,10 +7128,10 @@
       <w:pPr>
         <w:pStyle w:val="a3"/>
         <w:pBdr>
-          <w:top w:val="single" w:sz="4" w:space="1" w:color="auto"/>
-          <w:left w:val="single" w:sz="4" w:space="4" w:color="auto"/>
-          <w:bottom w:val="single" w:sz="4" w:space="1" w:color="auto"/>
-          <w:right w:val="single" w:sz="4" w:space="4" w:color="auto"/>
+          <w:top w:val="single" w:color="auto" w:sz="4" w:space="1"/>
+          <w:left w:val="single" w:color="auto" w:sz="4" w:space="4"/>
+          <w:bottom w:val="single" w:color="auto" w:sz="4" w:space="1"/>
+          <w:right w:val="single" w:color="auto" w:sz="4" w:space="4"/>
         </w:pBdr>
         <w:spacing w:line="360" w:lineRule="auto"/>
         <w:jc w:val="both"/>
@@ -7220,7 +7160,6 @@
         <w:rPr>
           <w:lang w:val="ru-RU"/>
         </w:rPr>
-        <w:lastRenderedPageBreak/>
         <w:t>Продолжение</w:t>
       </w:r>
       <w:r>
@@ -7240,10 +7179,10 @@
       <w:pPr>
         <w:widowControl/>
         <w:pBdr>
-          <w:top w:val="single" w:sz="4" w:space="1" w:color="auto"/>
-          <w:left w:val="single" w:sz="4" w:space="4" w:color="auto"/>
-          <w:bottom w:val="single" w:sz="4" w:space="1" w:color="auto"/>
-          <w:right w:val="single" w:sz="4" w:space="4" w:color="auto"/>
+          <w:top w:val="single" w:color="auto" w:sz="4" w:space="1"/>
+          <w:left w:val="single" w:color="auto" w:sz="4" w:space="4"/>
+          <w:bottom w:val="single" w:color="auto" w:sz="4" w:space="1"/>
+          <w:right w:val="single" w:color="auto" w:sz="4" w:space="4"/>
         </w:pBdr>
         <w:autoSpaceDE/>
         <w:autoSpaceDN/>
@@ -7269,10 +7208,10 @@
       <w:pPr>
         <w:widowControl/>
         <w:pBdr>
-          <w:top w:val="single" w:sz="4" w:space="1" w:color="auto"/>
-          <w:left w:val="single" w:sz="4" w:space="4" w:color="auto"/>
-          <w:bottom w:val="single" w:sz="4" w:space="1" w:color="auto"/>
-          <w:right w:val="single" w:sz="4" w:space="4" w:color="auto"/>
+          <w:top w:val="single" w:color="auto" w:sz="4" w:space="1"/>
+          <w:left w:val="single" w:color="auto" w:sz="4" w:space="4"/>
+          <w:bottom w:val="single" w:color="auto" w:sz="4" w:space="1"/>
+          <w:right w:val="single" w:color="auto" w:sz="4" w:space="4"/>
         </w:pBdr>
         <w:autoSpaceDE/>
         <w:autoSpaceDN/>
@@ -7298,10 +7237,10 @@
       <w:pPr>
         <w:widowControl/>
         <w:pBdr>
-          <w:top w:val="single" w:sz="4" w:space="1" w:color="auto"/>
-          <w:left w:val="single" w:sz="4" w:space="4" w:color="auto"/>
-          <w:bottom w:val="single" w:sz="4" w:space="1" w:color="auto"/>
-          <w:right w:val="single" w:sz="4" w:space="4" w:color="auto"/>
+          <w:top w:val="single" w:color="auto" w:sz="4" w:space="1"/>
+          <w:left w:val="single" w:color="auto" w:sz="4" w:space="4"/>
+          <w:bottom w:val="single" w:color="auto" w:sz="4" w:space="1"/>
+          <w:right w:val="single" w:color="auto" w:sz="4" w:space="4"/>
         </w:pBdr>
         <w:autoSpaceDE/>
         <w:autoSpaceDN/>
@@ -7327,10 +7266,10 @@
       <w:pPr>
         <w:widowControl/>
         <w:pBdr>
-          <w:top w:val="single" w:sz="4" w:space="1" w:color="auto"/>
-          <w:left w:val="single" w:sz="4" w:space="4" w:color="auto"/>
-          <w:bottom w:val="single" w:sz="4" w:space="1" w:color="auto"/>
-          <w:right w:val="single" w:sz="4" w:space="4" w:color="auto"/>
+          <w:top w:val="single" w:color="auto" w:sz="4" w:space="1"/>
+          <w:left w:val="single" w:color="auto" w:sz="4" w:space="4"/>
+          <w:bottom w:val="single" w:color="auto" w:sz="4" w:space="1"/>
+          <w:right w:val="single" w:color="auto" w:sz="4" w:space="4"/>
         </w:pBdr>
         <w:autoSpaceDE/>
         <w:autoSpaceDN/>
@@ -7356,10 +7295,10 @@
       <w:pPr>
         <w:widowControl/>
         <w:pBdr>
-          <w:top w:val="single" w:sz="4" w:space="1" w:color="auto"/>
-          <w:left w:val="single" w:sz="4" w:space="4" w:color="auto"/>
-          <w:bottom w:val="single" w:sz="4" w:space="1" w:color="auto"/>
-          <w:right w:val="single" w:sz="4" w:space="4" w:color="auto"/>
+          <w:top w:val="single" w:color="auto" w:sz="4" w:space="1"/>
+          <w:left w:val="single" w:color="auto" w:sz="4" w:space="4"/>
+          <w:bottom w:val="single" w:color="auto" w:sz="4" w:space="1"/>
+          <w:right w:val="single" w:color="auto" w:sz="4" w:space="4"/>
         </w:pBdr>
         <w:autoSpaceDE/>
         <w:autoSpaceDN/>
@@ -7385,10 +7324,10 @@
       <w:pPr>
         <w:widowControl/>
         <w:pBdr>
-          <w:top w:val="single" w:sz="4" w:space="1" w:color="auto"/>
-          <w:left w:val="single" w:sz="4" w:space="4" w:color="auto"/>
-          <w:bottom w:val="single" w:sz="4" w:space="1" w:color="auto"/>
-          <w:right w:val="single" w:sz="4" w:space="4" w:color="auto"/>
+          <w:top w:val="single" w:color="auto" w:sz="4" w:space="1"/>
+          <w:left w:val="single" w:color="auto" w:sz="4" w:space="4"/>
+          <w:bottom w:val="single" w:color="auto" w:sz="4" w:space="1"/>
+          <w:right w:val="single" w:color="auto" w:sz="4" w:space="4"/>
         </w:pBdr>
         <w:autoSpaceDE/>
         <w:autoSpaceDN/>
@@ -7414,10 +7353,10 @@
       <w:pPr>
         <w:widowControl/>
         <w:pBdr>
-          <w:top w:val="single" w:sz="4" w:space="1" w:color="auto"/>
-          <w:left w:val="single" w:sz="4" w:space="4" w:color="auto"/>
-          <w:bottom w:val="single" w:sz="4" w:space="1" w:color="auto"/>
-          <w:right w:val="single" w:sz="4" w:space="4" w:color="auto"/>
+          <w:top w:val="single" w:color="auto" w:sz="4" w:space="1"/>
+          <w:left w:val="single" w:color="auto" w:sz="4" w:space="4"/>
+          <w:bottom w:val="single" w:color="auto" w:sz="4" w:space="1"/>
+          <w:right w:val="single" w:color="auto" w:sz="4" w:space="4"/>
         </w:pBdr>
         <w:autoSpaceDE/>
         <w:autoSpaceDN/>
@@ -7434,10 +7373,10 @@
       <w:pPr>
         <w:widowControl/>
         <w:pBdr>
-          <w:top w:val="single" w:sz="4" w:space="1" w:color="auto"/>
-          <w:left w:val="single" w:sz="4" w:space="4" w:color="auto"/>
-          <w:bottom w:val="single" w:sz="4" w:space="1" w:color="auto"/>
-          <w:right w:val="single" w:sz="4" w:space="4" w:color="auto"/>
+          <w:top w:val="single" w:color="auto" w:sz="4" w:space="1"/>
+          <w:left w:val="single" w:color="auto" w:sz="4" w:space="4"/>
+          <w:bottom w:val="single" w:color="auto" w:sz="4" w:space="1"/>
+          <w:right w:val="single" w:color="auto" w:sz="4" w:space="4"/>
         </w:pBdr>
         <w:autoSpaceDE/>
         <w:autoSpaceDN/>
@@ -7603,10 +7542,10 @@
       <w:pPr>
         <w:widowControl/>
         <w:pBdr>
-          <w:top w:val="single" w:sz="4" w:space="1" w:color="auto"/>
-          <w:left w:val="single" w:sz="4" w:space="4" w:color="auto"/>
-          <w:bottom w:val="single" w:sz="4" w:space="1" w:color="auto"/>
-          <w:right w:val="single" w:sz="4" w:space="4" w:color="auto"/>
+          <w:top w:val="single" w:color="auto" w:sz="4" w:space="1"/>
+          <w:left w:val="single" w:color="auto" w:sz="4" w:space="4"/>
+          <w:bottom w:val="single" w:color="auto" w:sz="4" w:space="1"/>
+          <w:right w:val="single" w:color="auto" w:sz="4" w:space="4"/>
         </w:pBdr>
         <w:autoSpaceDE/>
         <w:autoSpaceDN/>
@@ -7632,10 +7571,10 @@
       <w:pPr>
         <w:widowControl/>
         <w:pBdr>
-          <w:top w:val="single" w:sz="4" w:space="1" w:color="auto"/>
-          <w:left w:val="single" w:sz="4" w:space="4" w:color="auto"/>
-          <w:bottom w:val="single" w:sz="4" w:space="1" w:color="auto"/>
-          <w:right w:val="single" w:sz="4" w:space="4" w:color="auto"/>
+          <w:top w:val="single" w:color="auto" w:sz="4" w:space="1"/>
+          <w:left w:val="single" w:color="auto" w:sz="4" w:space="4"/>
+          <w:bottom w:val="single" w:color="auto" w:sz="4" w:space="1"/>
+          <w:right w:val="single" w:color="auto" w:sz="4" w:space="4"/>
         </w:pBdr>
         <w:autoSpaceDE/>
         <w:autoSpaceDN/>
@@ -7661,10 +7600,10 @@
       <w:pPr>
         <w:widowControl/>
         <w:pBdr>
-          <w:top w:val="single" w:sz="4" w:space="1" w:color="auto"/>
-          <w:left w:val="single" w:sz="4" w:space="4" w:color="auto"/>
-          <w:bottom w:val="single" w:sz="4" w:space="1" w:color="auto"/>
-          <w:right w:val="single" w:sz="4" w:space="4" w:color="auto"/>
+          <w:top w:val="single" w:color="auto" w:sz="4" w:space="1"/>
+          <w:left w:val="single" w:color="auto" w:sz="4" w:space="4"/>
+          <w:bottom w:val="single" w:color="auto" w:sz="4" w:space="1"/>
+          <w:right w:val="single" w:color="auto" w:sz="4" w:space="4"/>
         </w:pBdr>
         <w:autoSpaceDE/>
         <w:autoSpaceDN/>
@@ -7690,10 +7629,10 @@
       <w:pPr>
         <w:widowControl/>
         <w:pBdr>
-          <w:top w:val="single" w:sz="4" w:space="1" w:color="auto"/>
-          <w:left w:val="single" w:sz="4" w:space="4" w:color="auto"/>
-          <w:bottom w:val="single" w:sz="4" w:space="1" w:color="auto"/>
-          <w:right w:val="single" w:sz="4" w:space="4" w:color="auto"/>
+          <w:top w:val="single" w:color="auto" w:sz="4" w:space="1"/>
+          <w:left w:val="single" w:color="auto" w:sz="4" w:space="4"/>
+          <w:bottom w:val="single" w:color="auto" w:sz="4" w:space="1"/>
+          <w:right w:val="single" w:color="auto" w:sz="4" w:space="4"/>
         </w:pBdr>
         <w:autoSpaceDE/>
         <w:autoSpaceDN/>
@@ -7719,10 +7658,10 @@
       <w:pPr>
         <w:widowControl/>
         <w:pBdr>
-          <w:top w:val="single" w:sz="4" w:space="1" w:color="auto"/>
-          <w:left w:val="single" w:sz="4" w:space="4" w:color="auto"/>
-          <w:bottom w:val="single" w:sz="4" w:space="1" w:color="auto"/>
-          <w:right w:val="single" w:sz="4" w:space="4" w:color="auto"/>
+          <w:top w:val="single" w:color="auto" w:sz="4" w:space="1"/>
+          <w:left w:val="single" w:color="auto" w:sz="4" w:space="4"/>
+          <w:bottom w:val="single" w:color="auto" w:sz="4" w:space="1"/>
+          <w:right w:val="single" w:color="auto" w:sz="4" w:space="4"/>
         </w:pBdr>
         <w:autoSpaceDE/>
         <w:autoSpaceDN/>
@@ -7748,10 +7687,10 @@
       <w:pPr>
         <w:widowControl/>
         <w:pBdr>
-          <w:top w:val="single" w:sz="4" w:space="1" w:color="auto"/>
-          <w:left w:val="single" w:sz="4" w:space="4" w:color="auto"/>
-          <w:bottom w:val="single" w:sz="4" w:space="1" w:color="auto"/>
-          <w:right w:val="single" w:sz="4" w:space="4" w:color="auto"/>
+          <w:top w:val="single" w:color="auto" w:sz="4" w:space="1"/>
+          <w:left w:val="single" w:color="auto" w:sz="4" w:space="4"/>
+          <w:bottom w:val="single" w:color="auto" w:sz="4" w:space="1"/>
+          <w:right w:val="single" w:color="auto" w:sz="4" w:space="4"/>
         </w:pBdr>
         <w:autoSpaceDE/>
         <w:autoSpaceDN/>
@@ -7768,10 +7707,10 @@
       <w:pPr>
         <w:widowControl/>
         <w:pBdr>
-          <w:top w:val="single" w:sz="4" w:space="1" w:color="auto"/>
-          <w:left w:val="single" w:sz="4" w:space="4" w:color="auto"/>
-          <w:bottom w:val="single" w:sz="4" w:space="1" w:color="auto"/>
-          <w:right w:val="single" w:sz="4" w:space="4" w:color="auto"/>
+          <w:top w:val="single" w:color="auto" w:sz="4" w:space="1"/>
+          <w:left w:val="single" w:color="auto" w:sz="4" w:space="4"/>
+          <w:bottom w:val="single" w:color="auto" w:sz="4" w:space="1"/>
+          <w:right w:val="single" w:color="auto" w:sz="4" w:space="4"/>
         </w:pBdr>
         <w:autoSpaceDE/>
         <w:autoSpaceDN/>
@@ -7897,10 +7836,10 @@
       <w:pPr>
         <w:widowControl/>
         <w:pBdr>
-          <w:top w:val="single" w:sz="4" w:space="1" w:color="auto"/>
-          <w:left w:val="single" w:sz="4" w:space="4" w:color="auto"/>
-          <w:bottom w:val="single" w:sz="4" w:space="1" w:color="auto"/>
-          <w:right w:val="single" w:sz="4" w:space="4" w:color="auto"/>
+          <w:top w:val="single" w:color="auto" w:sz="4" w:space="1"/>
+          <w:left w:val="single" w:color="auto" w:sz="4" w:space="4"/>
+          <w:bottom w:val="single" w:color="auto" w:sz="4" w:space="1"/>
+          <w:right w:val="single" w:color="auto" w:sz="4" w:space="4"/>
         </w:pBdr>
         <w:autoSpaceDE/>
         <w:autoSpaceDN/>
@@ -7926,10 +7865,10 @@
       <w:pPr>
         <w:widowControl/>
         <w:pBdr>
-          <w:top w:val="single" w:sz="4" w:space="1" w:color="auto"/>
-          <w:left w:val="single" w:sz="4" w:space="4" w:color="auto"/>
-          <w:bottom w:val="single" w:sz="4" w:space="1" w:color="auto"/>
-          <w:right w:val="single" w:sz="4" w:space="4" w:color="auto"/>
+          <w:top w:val="single" w:color="auto" w:sz="4" w:space="1"/>
+          <w:left w:val="single" w:color="auto" w:sz="4" w:space="4"/>
+          <w:bottom w:val="single" w:color="auto" w:sz="4" w:space="1"/>
+          <w:right w:val="single" w:color="auto" w:sz="4" w:space="4"/>
         </w:pBdr>
         <w:autoSpaceDE/>
         <w:autoSpaceDN/>
@@ -7955,10 +7894,10 @@
       <w:pPr>
         <w:widowControl/>
         <w:pBdr>
-          <w:top w:val="single" w:sz="4" w:space="1" w:color="auto"/>
-          <w:left w:val="single" w:sz="4" w:space="4" w:color="auto"/>
-          <w:bottom w:val="single" w:sz="4" w:space="1" w:color="auto"/>
-          <w:right w:val="single" w:sz="4" w:space="4" w:color="auto"/>
+          <w:top w:val="single" w:color="auto" w:sz="4" w:space="1"/>
+          <w:left w:val="single" w:color="auto" w:sz="4" w:space="4"/>
+          <w:bottom w:val="single" w:color="auto" w:sz="4" w:space="1"/>
+          <w:right w:val="single" w:color="auto" w:sz="4" w:space="4"/>
         </w:pBdr>
         <w:autoSpaceDE/>
         <w:autoSpaceDN/>
@@ -7984,10 +7923,10 @@
       <w:pPr>
         <w:widowControl/>
         <w:pBdr>
-          <w:top w:val="single" w:sz="4" w:space="1" w:color="auto"/>
-          <w:left w:val="single" w:sz="4" w:space="4" w:color="auto"/>
-          <w:bottom w:val="single" w:sz="4" w:space="1" w:color="auto"/>
-          <w:right w:val="single" w:sz="4" w:space="4" w:color="auto"/>
+          <w:top w:val="single" w:color="auto" w:sz="4" w:space="1"/>
+          <w:left w:val="single" w:color="auto" w:sz="4" w:space="4"/>
+          <w:bottom w:val="single" w:color="auto" w:sz="4" w:space="1"/>
+          <w:right w:val="single" w:color="auto" w:sz="4" w:space="4"/>
         </w:pBdr>
         <w:autoSpaceDE/>
         <w:autoSpaceDN/>
@@ -8013,10 +7952,10 @@
       <w:pPr>
         <w:widowControl/>
         <w:pBdr>
-          <w:top w:val="single" w:sz="4" w:space="1" w:color="auto"/>
-          <w:left w:val="single" w:sz="4" w:space="4" w:color="auto"/>
-          <w:bottom w:val="single" w:sz="4" w:space="1" w:color="auto"/>
-          <w:right w:val="single" w:sz="4" w:space="4" w:color="auto"/>
+          <w:top w:val="single" w:color="auto" w:sz="4" w:space="1"/>
+          <w:left w:val="single" w:color="auto" w:sz="4" w:space="4"/>
+          <w:bottom w:val="single" w:color="auto" w:sz="4" w:space="1"/>
+          <w:right w:val="single" w:color="auto" w:sz="4" w:space="4"/>
         </w:pBdr>
         <w:autoSpaceDE/>
         <w:autoSpaceDN/>
@@ -8062,7 +8001,6 @@
         <w:rPr>
           <w:lang w:val="ru-RU"/>
         </w:rPr>
-        <w:lastRenderedPageBreak/>
         <w:t>Продолжение</w:t>
       </w:r>
       <w:r>
@@ -8392,7 +8330,7 @@
     </w:p>
     <w:sectPr>
       <w:type w:val="continuous"/>
-      <w:pgSz w:w="11906" w:h="16838" w:code="9"/>
+      <w:pgSz w:w="11906" w:h="16838" w:orient="portrait" w:code="9"/>
       <w:pgMar w:top="1134" w:right="851" w:bottom="1134" w:left="1701" w:header="720" w:footer="179" w:gutter="0"/>
       <w:cols w:space="720"/>
     </w:sectPr>
@@ -8991,7 +8929,7 @@
         <w:ind w:left="2138" w:hanging="360"/>
       </w:pPr>
       <w:rPr>
-        <w:rFonts w:ascii="Symbol" w:hAnsi="Symbol" w:hint="default"/>
+        <w:rFonts w:hint="default" w:ascii="Symbol" w:hAnsi="Symbol"/>
         <w:w w:val="99"/>
         <w:sz w:val="28"/>
         <w:szCs w:val="28"/>
@@ -9007,7 +8945,7 @@
         <w:ind w:left="2149" w:hanging="360"/>
       </w:pPr>
       <w:rPr>
-        <w:rFonts w:ascii="Courier New" w:hAnsi="Courier New" w:cs="Courier New" w:hint="default"/>
+        <w:rFonts w:hint="default" w:ascii="Courier New" w:hAnsi="Courier New" w:cs="Courier New"/>
       </w:rPr>
     </w:lvl>
     <w:lvl w:ilvl="2" w:tplc="04190005" w:tentative="1">
@@ -9019,7 +8957,7 @@
         <w:ind w:left="2869" w:hanging="360"/>
       </w:pPr>
       <w:rPr>
-        <w:rFonts w:ascii="Wingdings" w:hAnsi="Wingdings" w:hint="default"/>
+        <w:rFonts w:hint="default" w:ascii="Wingdings" w:hAnsi="Wingdings"/>
       </w:rPr>
     </w:lvl>
     <w:lvl w:ilvl="3" w:tplc="04190001" w:tentative="1">
@@ -9031,7 +8969,7 @@
         <w:ind w:left="3589" w:hanging="360"/>
       </w:pPr>
       <w:rPr>
-        <w:rFonts w:ascii="Symbol" w:hAnsi="Symbol" w:hint="default"/>
+        <w:rFonts w:hint="default" w:ascii="Symbol" w:hAnsi="Symbol"/>
       </w:rPr>
     </w:lvl>
     <w:lvl w:ilvl="4" w:tplc="04190003" w:tentative="1">
@@ -9043,7 +8981,7 @@
         <w:ind w:left="4309" w:hanging="360"/>
       </w:pPr>
       <w:rPr>
-        <w:rFonts w:ascii="Courier New" w:hAnsi="Courier New" w:cs="Courier New" w:hint="default"/>
+        <w:rFonts w:hint="default" w:ascii="Courier New" w:hAnsi="Courier New" w:cs="Courier New"/>
       </w:rPr>
     </w:lvl>
     <w:lvl w:ilvl="5" w:tplc="04190005" w:tentative="1">
@@ -9055,7 +8993,7 @@
         <w:ind w:left="5029" w:hanging="360"/>
       </w:pPr>
       <w:rPr>
-        <w:rFonts w:ascii="Wingdings" w:hAnsi="Wingdings" w:hint="default"/>
+        <w:rFonts w:hint="default" w:ascii="Wingdings" w:hAnsi="Wingdings"/>
       </w:rPr>
     </w:lvl>
     <w:lvl w:ilvl="6" w:tplc="04190001" w:tentative="1">
@@ -9067,7 +9005,7 @@
         <w:ind w:left="5749" w:hanging="360"/>
       </w:pPr>
       <w:rPr>
-        <w:rFonts w:ascii="Symbol" w:hAnsi="Symbol" w:hint="default"/>
+        <w:rFonts w:hint="default" w:ascii="Symbol" w:hAnsi="Symbol"/>
       </w:rPr>
     </w:lvl>
     <w:lvl w:ilvl="7" w:tplc="04190003" w:tentative="1">
@@ -9079,7 +9017,7 @@
         <w:ind w:left="6469" w:hanging="360"/>
       </w:pPr>
       <w:rPr>
-        <w:rFonts w:ascii="Courier New" w:hAnsi="Courier New" w:cs="Courier New" w:hint="default"/>
+        <w:rFonts w:hint="default" w:ascii="Courier New" w:hAnsi="Courier New" w:cs="Courier New"/>
       </w:rPr>
     </w:lvl>
     <w:lvl w:ilvl="8" w:tplc="04190005" w:tentative="1">
@@ -9091,7 +9029,7 @@
         <w:ind w:left="7189" w:hanging="360"/>
       </w:pPr>
       <w:rPr>
-        <w:rFonts w:ascii="Wingdings" w:hAnsi="Wingdings" w:hint="default"/>
+        <w:rFonts w:hint="default" w:ascii="Wingdings" w:hAnsi="Wingdings"/>
       </w:rPr>
     </w:lvl>
   </w:abstractNum>
@@ -9109,7 +9047,7 @@
         <w:ind w:left="0" w:firstLine="0"/>
       </w:pPr>
       <w:rPr>
-        <w:rFonts w:ascii="Symbol" w:hAnsi="Symbol" w:hint="default"/>
+        <w:rFonts w:hint="default" w:ascii="Symbol" w:hAnsi="Symbol"/>
       </w:rPr>
     </w:lvl>
     <w:lvl w:ilvl="1" w:tplc="04190003" w:tentative="1">
@@ -9121,7 +9059,7 @@
         <w:ind w:left="2149" w:hanging="360"/>
       </w:pPr>
       <w:rPr>
-        <w:rFonts w:ascii="Courier New" w:hAnsi="Courier New" w:cs="Courier New" w:hint="default"/>
+        <w:rFonts w:hint="default" w:ascii="Courier New" w:hAnsi="Courier New" w:cs="Courier New"/>
       </w:rPr>
     </w:lvl>
     <w:lvl w:ilvl="2" w:tplc="04190005" w:tentative="1">
@@ -9133,7 +9071,7 @@
         <w:ind w:left="2869" w:hanging="360"/>
       </w:pPr>
       <w:rPr>
-        <w:rFonts w:ascii="Wingdings" w:hAnsi="Wingdings" w:hint="default"/>
+        <w:rFonts w:hint="default" w:ascii="Wingdings" w:hAnsi="Wingdings"/>
       </w:rPr>
     </w:lvl>
     <w:lvl w:ilvl="3" w:tplc="04190001" w:tentative="1">
@@ -9145,7 +9083,7 @@
         <w:ind w:left="3589" w:hanging="360"/>
       </w:pPr>
       <w:rPr>
-        <w:rFonts w:ascii="Symbol" w:hAnsi="Symbol" w:hint="default"/>
+        <w:rFonts w:hint="default" w:ascii="Symbol" w:hAnsi="Symbol"/>
       </w:rPr>
     </w:lvl>
     <w:lvl w:ilvl="4" w:tplc="04190003" w:tentative="1">
@@ -9157,7 +9095,7 @@
         <w:ind w:left="4309" w:hanging="360"/>
       </w:pPr>
       <w:rPr>
-        <w:rFonts w:ascii="Courier New" w:hAnsi="Courier New" w:cs="Courier New" w:hint="default"/>
+        <w:rFonts w:hint="default" w:ascii="Courier New" w:hAnsi="Courier New" w:cs="Courier New"/>
       </w:rPr>
     </w:lvl>
     <w:lvl w:ilvl="5" w:tplc="04190005" w:tentative="1">
@@ -9169,7 +9107,7 @@
         <w:ind w:left="5029" w:hanging="360"/>
       </w:pPr>
       <w:rPr>
-        <w:rFonts w:ascii="Wingdings" w:hAnsi="Wingdings" w:hint="default"/>
+        <w:rFonts w:hint="default" w:ascii="Wingdings" w:hAnsi="Wingdings"/>
       </w:rPr>
     </w:lvl>
     <w:lvl w:ilvl="6" w:tplc="04190001" w:tentative="1">
@@ -9181,7 +9119,7 @@
         <w:ind w:left="5749" w:hanging="360"/>
       </w:pPr>
       <w:rPr>
-        <w:rFonts w:ascii="Symbol" w:hAnsi="Symbol" w:hint="default"/>
+        <w:rFonts w:hint="default" w:ascii="Symbol" w:hAnsi="Symbol"/>
       </w:rPr>
     </w:lvl>
     <w:lvl w:ilvl="7" w:tplc="04190003" w:tentative="1">
@@ -9193,7 +9131,7 @@
         <w:ind w:left="6469" w:hanging="360"/>
       </w:pPr>
       <w:rPr>
-        <w:rFonts w:ascii="Courier New" w:hAnsi="Courier New" w:cs="Courier New" w:hint="default"/>
+        <w:rFonts w:hint="default" w:ascii="Courier New" w:hAnsi="Courier New" w:cs="Courier New"/>
       </w:rPr>
     </w:lvl>
     <w:lvl w:ilvl="8" w:tplc="04190005" w:tentative="1">
@@ -9205,7 +9143,7 @@
         <w:ind w:left="7189" w:hanging="360"/>
       </w:pPr>
       <w:rPr>
-        <w:rFonts w:ascii="Wingdings" w:hAnsi="Wingdings" w:hint="default"/>
+        <w:rFonts w:hint="default" w:ascii="Wingdings" w:hAnsi="Wingdings"/>
       </w:rPr>
     </w:lvl>
   </w:abstractNum>
@@ -9222,7 +9160,7 @@
         <w:ind w:left="552" w:hanging="433"/>
       </w:pPr>
       <w:rPr>
-        <w:rFonts w:ascii="Times New Roman" w:eastAsia="Times New Roman" w:hAnsi="Times New Roman" w:cs="Times New Roman" w:hint="default"/>
+        <w:rFonts w:hint="default" w:ascii="Times New Roman" w:hAnsi="Times New Roman" w:eastAsia="Times New Roman" w:cs="Times New Roman"/>
         <w:b/>
         <w:bCs/>
         <w:spacing w:val="0"/>
@@ -9241,7 +9179,7 @@
         <w:ind w:left="1865" w:hanging="730"/>
       </w:pPr>
       <w:rPr>
-        <w:rFonts w:ascii="Times New Roman" w:eastAsia="Times New Roman" w:hAnsi="Times New Roman" w:cs="Times New Roman" w:hint="default"/>
+        <w:rFonts w:hint="default" w:ascii="Times New Roman" w:hAnsi="Times New Roman" w:eastAsia="Times New Roman" w:cs="Times New Roman"/>
         <w:b/>
         <w:bCs/>
         <w:w w:val="99"/>
@@ -9259,7 +9197,7 @@
         <w:ind w:left="840" w:hanging="360"/>
       </w:pPr>
       <w:rPr>
-        <w:rFonts w:ascii="Symbol" w:hAnsi="Symbol" w:hint="default"/>
+        <w:rFonts w:hint="default" w:ascii="Symbol" w:hAnsi="Symbol"/>
       </w:rPr>
     </w:lvl>
     <w:lvl w:ilvl="3">
@@ -9348,7 +9286,7 @@
         <w:ind w:left="681" w:hanging="563"/>
       </w:pPr>
       <w:rPr>
-        <w:rFonts w:ascii="Times New Roman" w:eastAsia="Times New Roman" w:hAnsi="Times New Roman" w:cs="Times New Roman" w:hint="default"/>
+        <w:rFonts w:hint="default" w:ascii="Times New Roman" w:hAnsi="Times New Roman" w:eastAsia="Times New Roman" w:cs="Times New Roman"/>
         <w:w w:val="99"/>
         <w:sz w:val="28"/>
         <w:szCs w:val="28"/>
@@ -9364,7 +9302,7 @@
         <w:ind w:left="1219" w:hanging="821"/>
       </w:pPr>
       <w:rPr>
-        <w:rFonts w:ascii="Times New Roman" w:eastAsia="Times New Roman" w:hAnsi="Times New Roman" w:cs="Times New Roman" w:hint="default"/>
+        <w:rFonts w:hint="default" w:ascii="Times New Roman" w:hAnsi="Times New Roman" w:eastAsia="Times New Roman" w:cs="Times New Roman"/>
         <w:w w:val="99"/>
         <w:sz w:val="28"/>
         <w:szCs w:val="28"/>
@@ -9559,7 +9497,7 @@
         <w:ind w:left="360" w:hanging="360"/>
       </w:pPr>
       <w:rPr>
-        <w:rFonts w:ascii="Symbol" w:hAnsi="Symbol" w:hint="default"/>
+        <w:rFonts w:hint="default" w:ascii="Symbol" w:hAnsi="Symbol"/>
       </w:rPr>
     </w:lvl>
     <w:lvl w:ilvl="1">
@@ -9649,7 +9587,7 @@
         <w:ind w:left="0" w:firstLine="709"/>
       </w:pPr>
       <w:rPr>
-        <w:rFonts w:ascii="Symbol" w:hAnsi="Symbol" w:hint="default"/>
+        <w:rFonts w:hint="default" w:ascii="Symbol" w:hAnsi="Symbol"/>
       </w:rPr>
     </w:lvl>
     <w:lvl w:ilvl="1" w:tplc="04190003" w:tentative="1">
@@ -9661,7 +9599,7 @@
         <w:ind w:left="2149" w:hanging="360"/>
       </w:pPr>
       <w:rPr>
-        <w:rFonts w:ascii="Courier New" w:hAnsi="Courier New" w:cs="Courier New" w:hint="default"/>
+        <w:rFonts w:hint="default" w:ascii="Courier New" w:hAnsi="Courier New" w:cs="Courier New"/>
       </w:rPr>
     </w:lvl>
     <w:lvl w:ilvl="2" w:tplc="04190005" w:tentative="1">
@@ -9673,7 +9611,7 @@
         <w:ind w:left="2869" w:hanging="360"/>
       </w:pPr>
       <w:rPr>
-        <w:rFonts w:ascii="Wingdings" w:hAnsi="Wingdings" w:hint="default"/>
+        <w:rFonts w:hint="default" w:ascii="Wingdings" w:hAnsi="Wingdings"/>
       </w:rPr>
     </w:lvl>
     <w:lvl w:ilvl="3" w:tplc="04190001" w:tentative="1">
@@ -9685,7 +9623,7 @@
         <w:ind w:left="3589" w:hanging="360"/>
       </w:pPr>
       <w:rPr>
-        <w:rFonts w:ascii="Symbol" w:hAnsi="Symbol" w:hint="default"/>
+        <w:rFonts w:hint="default" w:ascii="Symbol" w:hAnsi="Symbol"/>
       </w:rPr>
     </w:lvl>
     <w:lvl w:ilvl="4" w:tplc="04190003" w:tentative="1">
@@ -9697,7 +9635,7 @@
         <w:ind w:left="4309" w:hanging="360"/>
       </w:pPr>
       <w:rPr>
-        <w:rFonts w:ascii="Courier New" w:hAnsi="Courier New" w:cs="Courier New" w:hint="default"/>
+        <w:rFonts w:hint="default" w:ascii="Courier New" w:hAnsi="Courier New" w:cs="Courier New"/>
       </w:rPr>
     </w:lvl>
     <w:lvl w:ilvl="5" w:tplc="04190005" w:tentative="1">
@@ -9709,7 +9647,7 @@
         <w:ind w:left="5029" w:hanging="360"/>
       </w:pPr>
       <w:rPr>
-        <w:rFonts w:ascii="Wingdings" w:hAnsi="Wingdings" w:hint="default"/>
+        <w:rFonts w:hint="default" w:ascii="Wingdings" w:hAnsi="Wingdings"/>
       </w:rPr>
     </w:lvl>
     <w:lvl w:ilvl="6" w:tplc="04190001" w:tentative="1">
@@ -9721,7 +9659,7 @@
         <w:ind w:left="5749" w:hanging="360"/>
       </w:pPr>
       <w:rPr>
-        <w:rFonts w:ascii="Symbol" w:hAnsi="Symbol" w:hint="default"/>
+        <w:rFonts w:hint="default" w:ascii="Symbol" w:hAnsi="Symbol"/>
       </w:rPr>
     </w:lvl>
     <w:lvl w:ilvl="7" w:tplc="04190003" w:tentative="1">
@@ -9733,7 +9671,7 @@
         <w:ind w:left="6469" w:hanging="360"/>
       </w:pPr>
       <w:rPr>
-        <w:rFonts w:ascii="Courier New" w:hAnsi="Courier New" w:cs="Courier New" w:hint="default"/>
+        <w:rFonts w:hint="default" w:ascii="Courier New" w:hAnsi="Courier New" w:cs="Courier New"/>
       </w:rPr>
     </w:lvl>
     <w:lvl w:ilvl="8" w:tplc="04190005" w:tentative="1">
@@ -9745,7 +9683,7 @@
         <w:ind w:left="7189" w:hanging="360"/>
       </w:pPr>
       <w:rPr>
-        <w:rFonts w:ascii="Wingdings" w:hAnsi="Wingdings" w:hint="default"/>
+        <w:rFonts w:hint="default" w:ascii="Wingdings" w:hAnsi="Wingdings"/>
       </w:rPr>
     </w:lvl>
   </w:abstractNum>
@@ -9762,7 +9700,7 @@
         <w:ind w:left="720" w:hanging="360"/>
       </w:pPr>
       <w:rPr>
-        <w:rFonts w:ascii="Symbol" w:hAnsi="Symbol" w:hint="default"/>
+        <w:rFonts w:hint="default" w:ascii="Symbol" w:hAnsi="Symbol"/>
         <w:w w:val="99"/>
         <w:sz w:val="28"/>
         <w:szCs w:val="28"/>
@@ -9777,7 +9715,7 @@
         <w:ind w:left="1440" w:hanging="360"/>
       </w:pPr>
       <w:rPr>
-        <w:rFonts w:ascii="Courier New" w:hAnsi="Courier New" w:cs="Courier New" w:hint="default"/>
+        <w:rFonts w:hint="default" w:ascii="Courier New" w:hAnsi="Courier New" w:cs="Courier New"/>
       </w:rPr>
     </w:lvl>
     <w:lvl w:ilvl="2" w:tplc="FFFFFFFF">
@@ -9789,7 +9727,7 @@
         <w:ind w:left="2160" w:hanging="360"/>
       </w:pPr>
       <w:rPr>
-        <w:rFonts w:ascii="Wingdings" w:hAnsi="Wingdings" w:hint="default"/>
+        <w:rFonts w:hint="default" w:ascii="Wingdings" w:hAnsi="Wingdings"/>
       </w:rPr>
     </w:lvl>
     <w:lvl w:ilvl="3" w:tplc="FFFFFFFF">
@@ -9801,7 +9739,7 @@
         <w:ind w:left="2880" w:hanging="360"/>
       </w:pPr>
       <w:rPr>
-        <w:rFonts w:ascii="Symbol" w:hAnsi="Symbol" w:hint="default"/>
+        <w:rFonts w:hint="default" w:ascii="Symbol" w:hAnsi="Symbol"/>
       </w:rPr>
     </w:lvl>
     <w:lvl w:ilvl="4" w:tplc="FFFFFFFF">
@@ -9813,7 +9751,7 @@
         <w:ind w:left="3600" w:hanging="360"/>
       </w:pPr>
       <w:rPr>
-        <w:rFonts w:ascii="Courier New" w:hAnsi="Courier New" w:cs="Courier New" w:hint="default"/>
+        <w:rFonts w:hint="default" w:ascii="Courier New" w:hAnsi="Courier New" w:cs="Courier New"/>
       </w:rPr>
     </w:lvl>
     <w:lvl w:ilvl="5" w:tplc="FFFFFFFF">
@@ -9825,7 +9763,7 @@
         <w:ind w:left="4320" w:hanging="360"/>
       </w:pPr>
       <w:rPr>
-        <w:rFonts w:ascii="Wingdings" w:hAnsi="Wingdings" w:hint="default"/>
+        <w:rFonts w:hint="default" w:ascii="Wingdings" w:hAnsi="Wingdings"/>
       </w:rPr>
     </w:lvl>
     <w:lvl w:ilvl="6" w:tplc="FFFFFFFF">
@@ -9837,7 +9775,7 @@
         <w:ind w:left="5040" w:hanging="360"/>
       </w:pPr>
       <w:rPr>
-        <w:rFonts w:ascii="Symbol" w:hAnsi="Symbol" w:hint="default"/>
+        <w:rFonts w:hint="default" w:ascii="Symbol" w:hAnsi="Symbol"/>
       </w:rPr>
     </w:lvl>
     <w:lvl w:ilvl="7" w:tplc="FFFFFFFF">
@@ -9849,7 +9787,7 @@
         <w:ind w:left="5760" w:hanging="360"/>
       </w:pPr>
       <w:rPr>
-        <w:rFonts w:ascii="Courier New" w:hAnsi="Courier New" w:cs="Courier New" w:hint="default"/>
+        <w:rFonts w:hint="default" w:ascii="Courier New" w:hAnsi="Courier New" w:cs="Courier New"/>
       </w:rPr>
     </w:lvl>
     <w:lvl w:ilvl="8" w:tplc="FFFFFFFF">
@@ -9861,7 +9799,7 @@
         <w:ind w:left="6480" w:hanging="360"/>
       </w:pPr>
       <w:rPr>
-        <w:rFonts w:ascii="Wingdings" w:hAnsi="Wingdings" w:hint="default"/>
+        <w:rFonts w:hint="default" w:ascii="Wingdings" w:hAnsi="Wingdings"/>
       </w:rPr>
     </w:lvl>
   </w:abstractNum>
@@ -9992,7 +9930,7 @@
         <w:ind w:left="0" w:firstLine="709"/>
       </w:pPr>
       <w:rPr>
-        <w:rFonts w:ascii="Symbol" w:hAnsi="Symbol" w:hint="default"/>
+        <w:rFonts w:hint="default" w:ascii="Symbol" w:hAnsi="Symbol"/>
       </w:rPr>
     </w:lvl>
     <w:lvl w:ilvl="1" w:tplc="FFFFFFFF" w:tentative="1">
@@ -10004,7 +9942,7 @@
         <w:ind w:left="2149" w:hanging="360"/>
       </w:pPr>
       <w:rPr>
-        <w:rFonts w:ascii="Courier New" w:hAnsi="Courier New" w:cs="Courier New" w:hint="default"/>
+        <w:rFonts w:hint="default" w:ascii="Courier New" w:hAnsi="Courier New" w:cs="Courier New"/>
       </w:rPr>
     </w:lvl>
     <w:lvl w:ilvl="2" w:tplc="FFFFFFFF" w:tentative="1">
@@ -10016,7 +9954,7 @@
         <w:ind w:left="2869" w:hanging="360"/>
       </w:pPr>
       <w:rPr>
-        <w:rFonts w:ascii="Wingdings" w:hAnsi="Wingdings" w:hint="default"/>
+        <w:rFonts w:hint="default" w:ascii="Wingdings" w:hAnsi="Wingdings"/>
       </w:rPr>
     </w:lvl>
     <w:lvl w:ilvl="3" w:tplc="FFFFFFFF" w:tentative="1">
@@ -10028,7 +9966,7 @@
         <w:ind w:left="3589" w:hanging="360"/>
       </w:pPr>
       <w:rPr>
-        <w:rFonts w:ascii="Symbol" w:hAnsi="Symbol" w:hint="default"/>
+        <w:rFonts w:hint="default" w:ascii="Symbol" w:hAnsi="Symbol"/>
       </w:rPr>
     </w:lvl>
     <w:lvl w:ilvl="4" w:tplc="FFFFFFFF" w:tentative="1">
@@ -10040,7 +9978,7 @@
         <w:ind w:left="4309" w:hanging="360"/>
       </w:pPr>
       <w:rPr>
-        <w:rFonts w:ascii="Courier New" w:hAnsi="Courier New" w:cs="Courier New" w:hint="default"/>
+        <w:rFonts w:hint="default" w:ascii="Courier New" w:hAnsi="Courier New" w:cs="Courier New"/>
       </w:rPr>
     </w:lvl>
     <w:lvl w:ilvl="5" w:tplc="FFFFFFFF" w:tentative="1">
@@ -10052,7 +9990,7 @@
         <w:ind w:left="5029" w:hanging="360"/>
       </w:pPr>
       <w:rPr>
-        <w:rFonts w:ascii="Wingdings" w:hAnsi="Wingdings" w:hint="default"/>
+        <w:rFonts w:hint="default" w:ascii="Wingdings" w:hAnsi="Wingdings"/>
       </w:rPr>
     </w:lvl>
     <w:lvl w:ilvl="6" w:tplc="FFFFFFFF" w:tentative="1">
@@ -10064,7 +10002,7 @@
         <w:ind w:left="5749" w:hanging="360"/>
       </w:pPr>
       <w:rPr>
-        <w:rFonts w:ascii="Symbol" w:hAnsi="Symbol" w:hint="default"/>
+        <w:rFonts w:hint="default" w:ascii="Symbol" w:hAnsi="Symbol"/>
       </w:rPr>
     </w:lvl>
     <w:lvl w:ilvl="7" w:tplc="FFFFFFFF" w:tentative="1">
@@ -10076,7 +10014,7 @@
         <w:ind w:left="6469" w:hanging="360"/>
       </w:pPr>
       <w:rPr>
-        <w:rFonts w:ascii="Courier New" w:hAnsi="Courier New" w:cs="Courier New" w:hint="default"/>
+        <w:rFonts w:hint="default" w:ascii="Courier New" w:hAnsi="Courier New" w:cs="Courier New"/>
       </w:rPr>
     </w:lvl>
     <w:lvl w:ilvl="8" w:tplc="FFFFFFFF" w:tentative="1">
@@ -10088,7 +10026,7 @@
         <w:ind w:left="7189" w:hanging="360"/>
       </w:pPr>
       <w:rPr>
-        <w:rFonts w:ascii="Wingdings" w:hAnsi="Wingdings" w:hint="default"/>
+        <w:rFonts w:hint="default" w:ascii="Wingdings" w:hAnsi="Wingdings"/>
       </w:rPr>
     </w:lvl>
   </w:abstractNum>
@@ -10417,7 +10355,7 @@
         <w:ind w:left="1429" w:hanging="360"/>
       </w:pPr>
       <w:rPr>
-        <w:rFonts w:ascii="Symbol" w:hAnsi="Symbol" w:hint="default"/>
+        <w:rFonts w:hint="default" w:ascii="Symbol" w:hAnsi="Symbol"/>
         <w:w w:val="99"/>
         <w:sz w:val="28"/>
         <w:szCs w:val="28"/>
@@ -10433,7 +10371,7 @@
         <w:ind w:left="2149" w:hanging="360"/>
       </w:pPr>
       <w:rPr>
-        <w:rFonts w:ascii="Courier New" w:hAnsi="Courier New" w:cs="Courier New" w:hint="default"/>
+        <w:rFonts w:hint="default" w:ascii="Courier New" w:hAnsi="Courier New" w:cs="Courier New"/>
       </w:rPr>
     </w:lvl>
     <w:lvl w:ilvl="2" w:tplc="04190005" w:tentative="1">
@@ -10445,7 +10383,7 @@
         <w:ind w:left="2869" w:hanging="360"/>
       </w:pPr>
       <w:rPr>
-        <w:rFonts w:ascii="Wingdings" w:hAnsi="Wingdings" w:hint="default"/>
+        <w:rFonts w:hint="default" w:ascii="Wingdings" w:hAnsi="Wingdings"/>
       </w:rPr>
     </w:lvl>
     <w:lvl w:ilvl="3" w:tplc="04190001" w:tentative="1">
@@ -10457,7 +10395,7 @@
         <w:ind w:left="3589" w:hanging="360"/>
       </w:pPr>
       <w:rPr>
-        <w:rFonts w:ascii="Symbol" w:hAnsi="Symbol" w:hint="default"/>
+        <w:rFonts w:hint="default" w:ascii="Symbol" w:hAnsi="Symbol"/>
       </w:rPr>
     </w:lvl>
     <w:lvl w:ilvl="4" w:tplc="04190003" w:tentative="1">
@@ -10469,7 +10407,7 @@
         <w:ind w:left="4309" w:hanging="360"/>
       </w:pPr>
       <w:rPr>
-        <w:rFonts w:ascii="Courier New" w:hAnsi="Courier New" w:cs="Courier New" w:hint="default"/>
+        <w:rFonts w:hint="default" w:ascii="Courier New" w:hAnsi="Courier New" w:cs="Courier New"/>
       </w:rPr>
     </w:lvl>
     <w:lvl w:ilvl="5" w:tplc="04190005" w:tentative="1">
@@ -10481,7 +10419,7 @@
         <w:ind w:left="5029" w:hanging="360"/>
       </w:pPr>
       <w:rPr>
-        <w:rFonts w:ascii="Wingdings" w:hAnsi="Wingdings" w:hint="default"/>
+        <w:rFonts w:hint="default" w:ascii="Wingdings" w:hAnsi="Wingdings"/>
       </w:rPr>
     </w:lvl>
     <w:lvl w:ilvl="6" w:tplc="04190001" w:tentative="1">
@@ -10493,7 +10431,7 @@
         <w:ind w:left="5749" w:hanging="360"/>
       </w:pPr>
       <w:rPr>
-        <w:rFonts w:ascii="Symbol" w:hAnsi="Symbol" w:hint="default"/>
+        <w:rFonts w:hint="default" w:ascii="Symbol" w:hAnsi="Symbol"/>
       </w:rPr>
     </w:lvl>
     <w:lvl w:ilvl="7" w:tplc="04190003" w:tentative="1">
@@ -10505,7 +10443,7 @@
         <w:ind w:left="6469" w:hanging="360"/>
       </w:pPr>
       <w:rPr>
-        <w:rFonts w:ascii="Courier New" w:hAnsi="Courier New" w:cs="Courier New" w:hint="default"/>
+        <w:rFonts w:hint="default" w:ascii="Courier New" w:hAnsi="Courier New" w:cs="Courier New"/>
       </w:rPr>
     </w:lvl>
     <w:lvl w:ilvl="8" w:tplc="04190005" w:tentative="1">
@@ -10517,7 +10455,7 @@
         <w:ind w:left="7189" w:hanging="360"/>
       </w:pPr>
       <w:rPr>
-        <w:rFonts w:ascii="Wingdings" w:hAnsi="Wingdings" w:hint="default"/>
+        <w:rFonts w:hint="default" w:ascii="Wingdings" w:hAnsi="Wingdings"/>
       </w:rPr>
     </w:lvl>
   </w:abstractNum>
@@ -10761,7 +10699,7 @@
         <w:ind w:left="0" w:firstLine="709"/>
       </w:pPr>
       <w:rPr>
-        <w:rFonts w:ascii="Symbol" w:hAnsi="Symbol" w:hint="default"/>
+        <w:rFonts w:hint="default" w:ascii="Symbol" w:hAnsi="Symbol"/>
       </w:rPr>
     </w:lvl>
     <w:lvl w:ilvl="1" w:tplc="FFFFFFFF" w:tentative="1">
@@ -10850,7 +10788,7 @@
         <w:ind w:left="552" w:hanging="433"/>
       </w:pPr>
       <w:rPr>
-        <w:rFonts w:ascii="Times New Roman" w:eastAsia="Times New Roman" w:hAnsi="Times New Roman" w:cs="Times New Roman" w:hint="default"/>
+        <w:rFonts w:hint="default" w:ascii="Times New Roman" w:hAnsi="Times New Roman" w:eastAsia="Times New Roman" w:cs="Times New Roman"/>
         <w:b/>
         <w:bCs/>
         <w:spacing w:val="0"/>
@@ -10869,7 +10807,7 @@
         <w:ind w:left="1865" w:hanging="730"/>
       </w:pPr>
       <w:rPr>
-        <w:rFonts w:ascii="Times New Roman" w:eastAsia="Times New Roman" w:hAnsi="Times New Roman" w:cs="Times New Roman" w:hint="default"/>
+        <w:rFonts w:hint="default" w:ascii="Times New Roman" w:hAnsi="Times New Roman" w:eastAsia="Times New Roman" w:cs="Times New Roman"/>
         <w:b/>
         <w:bCs/>
         <w:w w:val="99"/>
@@ -11090,7 +11028,7 @@
         <w:ind w:left="0" w:firstLine="709"/>
       </w:pPr>
       <w:rPr>
-        <w:rFonts w:ascii="Symbol" w:hAnsi="Symbol" w:hint="default"/>
+        <w:rFonts w:hint="default" w:ascii="Symbol" w:hAnsi="Symbol"/>
       </w:rPr>
     </w:lvl>
     <w:lvl w:ilvl="1" w:tplc="FFFFFFFF" w:tentative="1">
@@ -11102,7 +11040,7 @@
         <w:ind w:left="2149" w:hanging="360"/>
       </w:pPr>
       <w:rPr>
-        <w:rFonts w:ascii="Courier New" w:hAnsi="Courier New" w:cs="Courier New" w:hint="default"/>
+        <w:rFonts w:hint="default" w:ascii="Courier New" w:hAnsi="Courier New" w:cs="Courier New"/>
       </w:rPr>
     </w:lvl>
     <w:lvl w:ilvl="2" w:tplc="FFFFFFFF" w:tentative="1">
@@ -11114,7 +11052,7 @@
         <w:ind w:left="2869" w:hanging="360"/>
       </w:pPr>
       <w:rPr>
-        <w:rFonts w:ascii="Wingdings" w:hAnsi="Wingdings" w:hint="default"/>
+        <w:rFonts w:hint="default" w:ascii="Wingdings" w:hAnsi="Wingdings"/>
       </w:rPr>
     </w:lvl>
     <w:lvl w:ilvl="3" w:tplc="FFFFFFFF" w:tentative="1">
@@ -11126,7 +11064,7 @@
         <w:ind w:left="3589" w:hanging="360"/>
       </w:pPr>
       <w:rPr>
-        <w:rFonts w:ascii="Symbol" w:hAnsi="Symbol" w:hint="default"/>
+        <w:rFonts w:hint="default" w:ascii="Symbol" w:hAnsi="Symbol"/>
       </w:rPr>
     </w:lvl>
     <w:lvl w:ilvl="4" w:tplc="FFFFFFFF" w:tentative="1">
@@ -11138,7 +11076,7 @@
         <w:ind w:left="4309" w:hanging="360"/>
       </w:pPr>
       <w:rPr>
-        <w:rFonts w:ascii="Courier New" w:hAnsi="Courier New" w:cs="Courier New" w:hint="default"/>
+        <w:rFonts w:hint="default" w:ascii="Courier New" w:hAnsi="Courier New" w:cs="Courier New"/>
       </w:rPr>
     </w:lvl>
     <w:lvl w:ilvl="5" w:tplc="FFFFFFFF" w:tentative="1">
@@ -11150,7 +11088,7 @@
         <w:ind w:left="5029" w:hanging="360"/>
       </w:pPr>
       <w:rPr>
-        <w:rFonts w:ascii="Wingdings" w:hAnsi="Wingdings" w:hint="default"/>
+        <w:rFonts w:hint="default" w:ascii="Wingdings" w:hAnsi="Wingdings"/>
       </w:rPr>
     </w:lvl>
     <w:lvl w:ilvl="6" w:tplc="FFFFFFFF" w:tentative="1">
@@ -11162,7 +11100,7 @@
         <w:ind w:left="5749" w:hanging="360"/>
       </w:pPr>
       <w:rPr>
-        <w:rFonts w:ascii="Symbol" w:hAnsi="Symbol" w:hint="default"/>
+        <w:rFonts w:hint="default" w:ascii="Symbol" w:hAnsi="Symbol"/>
       </w:rPr>
     </w:lvl>
     <w:lvl w:ilvl="7" w:tplc="FFFFFFFF" w:tentative="1">
@@ -11174,7 +11112,7 @@
         <w:ind w:left="6469" w:hanging="360"/>
       </w:pPr>
       <w:rPr>
-        <w:rFonts w:ascii="Courier New" w:hAnsi="Courier New" w:cs="Courier New" w:hint="default"/>
+        <w:rFonts w:hint="default" w:ascii="Courier New" w:hAnsi="Courier New" w:cs="Courier New"/>
       </w:rPr>
     </w:lvl>
     <w:lvl w:ilvl="8" w:tplc="FFFFFFFF" w:tentative="1">
@@ -11186,7 +11124,7 @@
         <w:ind w:left="7189" w:hanging="360"/>
       </w:pPr>
       <w:rPr>
-        <w:rFonts w:ascii="Wingdings" w:hAnsi="Wingdings" w:hint="default"/>
+        <w:rFonts w:hint="default" w:ascii="Wingdings" w:hAnsi="Wingdings"/>
       </w:rPr>
     </w:lvl>
   </w:abstractNum>
@@ -11405,7 +11343,7 @@
         <w:ind w:left="720" w:hanging="360"/>
       </w:pPr>
       <w:rPr>
-        <w:rFonts w:ascii="Symbol" w:hAnsi="Symbol" w:hint="default"/>
+        <w:rFonts w:hint="default" w:ascii="Symbol" w:hAnsi="Symbol"/>
       </w:rPr>
     </w:lvl>
     <w:lvl w:ilvl="1" w:tplc="04190003">
@@ -11417,7 +11355,7 @@
         <w:ind w:left="1440" w:hanging="360"/>
       </w:pPr>
       <w:rPr>
-        <w:rFonts w:ascii="Courier New" w:hAnsi="Courier New" w:cs="Courier New" w:hint="default"/>
+        <w:rFonts w:hint="default" w:ascii="Courier New" w:hAnsi="Courier New" w:cs="Courier New"/>
       </w:rPr>
     </w:lvl>
     <w:lvl w:ilvl="2" w:tplc="04190005">
@@ -11429,7 +11367,7 @@
         <w:ind w:left="2160" w:hanging="360"/>
       </w:pPr>
       <w:rPr>
-        <w:rFonts w:ascii="Wingdings" w:hAnsi="Wingdings" w:hint="default"/>
+        <w:rFonts w:hint="default" w:ascii="Wingdings" w:hAnsi="Wingdings"/>
       </w:rPr>
     </w:lvl>
     <w:lvl w:ilvl="3" w:tplc="04190001">
@@ -11441,7 +11379,7 @@
         <w:ind w:left="2880" w:hanging="360"/>
       </w:pPr>
       <w:rPr>
-        <w:rFonts w:ascii="Symbol" w:hAnsi="Symbol" w:hint="default"/>
+        <w:rFonts w:hint="default" w:ascii="Symbol" w:hAnsi="Symbol"/>
       </w:rPr>
     </w:lvl>
     <w:lvl w:ilvl="4" w:tplc="04190003">
@@ -11453,7 +11391,7 @@
         <w:ind w:left="3600" w:hanging="360"/>
       </w:pPr>
       <w:rPr>
-        <w:rFonts w:ascii="Courier New" w:hAnsi="Courier New" w:cs="Courier New" w:hint="default"/>
+        <w:rFonts w:hint="default" w:ascii="Courier New" w:hAnsi="Courier New" w:cs="Courier New"/>
       </w:rPr>
     </w:lvl>
     <w:lvl w:ilvl="5" w:tplc="04190005">
@@ -11465,7 +11403,7 @@
         <w:ind w:left="4320" w:hanging="360"/>
       </w:pPr>
       <w:rPr>
-        <w:rFonts w:ascii="Wingdings" w:hAnsi="Wingdings" w:hint="default"/>
+        <w:rFonts w:hint="default" w:ascii="Wingdings" w:hAnsi="Wingdings"/>
       </w:rPr>
     </w:lvl>
     <w:lvl w:ilvl="6" w:tplc="04190001">
@@ -11477,7 +11415,7 @@
         <w:ind w:left="5040" w:hanging="360"/>
       </w:pPr>
       <w:rPr>
-        <w:rFonts w:ascii="Symbol" w:hAnsi="Symbol" w:hint="default"/>
+        <w:rFonts w:hint="default" w:ascii="Symbol" w:hAnsi="Symbol"/>
       </w:rPr>
     </w:lvl>
     <w:lvl w:ilvl="7" w:tplc="04190003">
@@ -11489,7 +11427,7 @@
         <w:ind w:left="5760" w:hanging="360"/>
       </w:pPr>
       <w:rPr>
-        <w:rFonts w:ascii="Courier New" w:hAnsi="Courier New" w:cs="Courier New" w:hint="default"/>
+        <w:rFonts w:hint="default" w:ascii="Courier New" w:hAnsi="Courier New" w:cs="Courier New"/>
       </w:rPr>
     </w:lvl>
     <w:lvl w:ilvl="8" w:tplc="04190005">
@@ -11501,7 +11439,7 @@
         <w:ind w:left="6480" w:hanging="360"/>
       </w:pPr>
       <w:rPr>
-        <w:rFonts w:ascii="Wingdings" w:hAnsi="Wingdings" w:hint="default"/>
+        <w:rFonts w:hint="default" w:ascii="Wingdings" w:hAnsi="Wingdings"/>
       </w:rPr>
     </w:lvl>
   </w:abstractNum>
@@ -11518,7 +11456,7 @@
         <w:ind w:left="1429" w:hanging="360"/>
       </w:pPr>
       <w:rPr>
-        <w:rFonts w:ascii="Symbol" w:hAnsi="Symbol" w:hint="default"/>
+        <w:rFonts w:hint="default" w:ascii="Symbol" w:hAnsi="Symbol"/>
       </w:rPr>
     </w:lvl>
     <w:lvl w:ilvl="1" w:tplc="04190003" w:tentative="1">
@@ -11530,7 +11468,7 @@
         <w:ind w:left="2149" w:hanging="360"/>
       </w:pPr>
       <w:rPr>
-        <w:rFonts w:ascii="Courier New" w:hAnsi="Courier New" w:cs="Courier New" w:hint="default"/>
+        <w:rFonts w:hint="default" w:ascii="Courier New" w:hAnsi="Courier New" w:cs="Courier New"/>
       </w:rPr>
     </w:lvl>
     <w:lvl w:ilvl="2" w:tplc="04190005" w:tentative="1">
@@ -11542,7 +11480,7 @@
         <w:ind w:left="2869" w:hanging="360"/>
       </w:pPr>
       <w:rPr>
-        <w:rFonts w:ascii="Wingdings" w:hAnsi="Wingdings" w:hint="default"/>
+        <w:rFonts w:hint="default" w:ascii="Wingdings" w:hAnsi="Wingdings"/>
       </w:rPr>
     </w:lvl>
     <w:lvl w:ilvl="3" w:tplc="04190001" w:tentative="1">
@@ -11554,7 +11492,7 @@
         <w:ind w:left="3589" w:hanging="360"/>
       </w:pPr>
       <w:rPr>
-        <w:rFonts w:ascii="Symbol" w:hAnsi="Symbol" w:hint="default"/>
+        <w:rFonts w:hint="default" w:ascii="Symbol" w:hAnsi="Symbol"/>
       </w:rPr>
     </w:lvl>
     <w:lvl w:ilvl="4" w:tplc="04190003" w:tentative="1">
@@ -11566,7 +11504,7 @@
         <w:ind w:left="4309" w:hanging="360"/>
       </w:pPr>
       <w:rPr>
-        <w:rFonts w:ascii="Courier New" w:hAnsi="Courier New" w:cs="Courier New" w:hint="default"/>
+        <w:rFonts w:hint="default" w:ascii="Courier New" w:hAnsi="Courier New" w:cs="Courier New"/>
       </w:rPr>
     </w:lvl>
     <w:lvl w:ilvl="5" w:tplc="04190005" w:tentative="1">
@@ -11578,7 +11516,7 @@
         <w:ind w:left="5029" w:hanging="360"/>
       </w:pPr>
       <w:rPr>
-        <w:rFonts w:ascii="Wingdings" w:hAnsi="Wingdings" w:hint="default"/>
+        <w:rFonts w:hint="default" w:ascii="Wingdings" w:hAnsi="Wingdings"/>
       </w:rPr>
     </w:lvl>
     <w:lvl w:ilvl="6" w:tplc="04190001" w:tentative="1">
@@ -11590,7 +11528,7 @@
         <w:ind w:left="5749" w:hanging="360"/>
       </w:pPr>
       <w:rPr>
-        <w:rFonts w:ascii="Symbol" w:hAnsi="Symbol" w:hint="default"/>
+        <w:rFonts w:hint="default" w:ascii="Symbol" w:hAnsi="Symbol"/>
       </w:rPr>
     </w:lvl>
     <w:lvl w:ilvl="7" w:tplc="04190003" w:tentative="1">
@@ -11602,7 +11540,7 @@
         <w:ind w:left="6469" w:hanging="360"/>
       </w:pPr>
       <w:rPr>
-        <w:rFonts w:ascii="Courier New" w:hAnsi="Courier New" w:cs="Courier New" w:hint="default"/>
+        <w:rFonts w:hint="default" w:ascii="Courier New" w:hAnsi="Courier New" w:cs="Courier New"/>
       </w:rPr>
     </w:lvl>
     <w:lvl w:ilvl="8" w:tplc="04190005" w:tentative="1">
@@ -11614,7 +11552,7 @@
         <w:ind w:left="7189" w:hanging="360"/>
       </w:pPr>
       <w:rPr>
-        <w:rFonts w:ascii="Wingdings" w:hAnsi="Wingdings" w:hint="default"/>
+        <w:rFonts w:hint="default" w:ascii="Wingdings" w:hAnsi="Wingdings"/>
       </w:rPr>
     </w:lvl>
   </w:abstractNum>
@@ -11922,7 +11860,7 @@
         <w:ind w:left="2138" w:hanging="360"/>
       </w:pPr>
       <w:rPr>
-        <w:rFonts w:ascii="Symbol" w:hAnsi="Symbol" w:hint="default"/>
+        <w:rFonts w:hint="default" w:ascii="Symbol" w:hAnsi="Symbol"/>
         <w:w w:val="99"/>
         <w:sz w:val="28"/>
         <w:szCs w:val="28"/>
@@ -11938,7 +11876,7 @@
         <w:ind w:left="2149" w:hanging="360"/>
       </w:pPr>
       <w:rPr>
-        <w:rFonts w:ascii="Courier New" w:hAnsi="Courier New" w:cs="Courier New" w:hint="default"/>
+        <w:rFonts w:hint="default" w:ascii="Courier New" w:hAnsi="Courier New" w:cs="Courier New"/>
       </w:rPr>
     </w:lvl>
     <w:lvl w:ilvl="2" w:tplc="04190005" w:tentative="1">
@@ -11950,7 +11888,7 @@
         <w:ind w:left="2869" w:hanging="360"/>
       </w:pPr>
       <w:rPr>
-        <w:rFonts w:ascii="Wingdings" w:hAnsi="Wingdings" w:hint="default"/>
+        <w:rFonts w:hint="default" w:ascii="Wingdings" w:hAnsi="Wingdings"/>
       </w:rPr>
     </w:lvl>
     <w:lvl w:ilvl="3" w:tplc="04190001" w:tentative="1">
@@ -11962,7 +11900,7 @@
         <w:ind w:left="3589" w:hanging="360"/>
       </w:pPr>
       <w:rPr>
-        <w:rFonts w:ascii="Symbol" w:hAnsi="Symbol" w:hint="default"/>
+        <w:rFonts w:hint="default" w:ascii="Symbol" w:hAnsi="Symbol"/>
       </w:rPr>
     </w:lvl>
     <w:lvl w:ilvl="4" w:tplc="04190003" w:tentative="1">
@@ -11974,7 +11912,7 @@
         <w:ind w:left="4309" w:hanging="360"/>
       </w:pPr>
       <w:rPr>
-        <w:rFonts w:ascii="Courier New" w:hAnsi="Courier New" w:cs="Courier New" w:hint="default"/>
+        <w:rFonts w:hint="default" w:ascii="Courier New" w:hAnsi="Courier New" w:cs="Courier New"/>
       </w:rPr>
     </w:lvl>
     <w:lvl w:ilvl="5" w:tplc="04190005" w:tentative="1">
@@ -11986,7 +11924,7 @@
         <w:ind w:left="5029" w:hanging="360"/>
       </w:pPr>
       <w:rPr>
-        <w:rFonts w:ascii="Wingdings" w:hAnsi="Wingdings" w:hint="default"/>
+        <w:rFonts w:hint="default" w:ascii="Wingdings" w:hAnsi="Wingdings"/>
       </w:rPr>
     </w:lvl>
     <w:lvl w:ilvl="6" w:tplc="04190001" w:tentative="1">
@@ -11998,7 +11936,7 @@
         <w:ind w:left="5749" w:hanging="360"/>
       </w:pPr>
       <w:rPr>
-        <w:rFonts w:ascii="Symbol" w:hAnsi="Symbol" w:hint="default"/>
+        <w:rFonts w:hint="default" w:ascii="Symbol" w:hAnsi="Symbol"/>
       </w:rPr>
     </w:lvl>
     <w:lvl w:ilvl="7" w:tplc="04190003" w:tentative="1">
@@ -12010,7 +11948,7 @@
         <w:ind w:left="6469" w:hanging="360"/>
       </w:pPr>
       <w:rPr>
-        <w:rFonts w:ascii="Courier New" w:hAnsi="Courier New" w:cs="Courier New" w:hint="default"/>
+        <w:rFonts w:hint="default" w:ascii="Courier New" w:hAnsi="Courier New" w:cs="Courier New"/>
       </w:rPr>
     </w:lvl>
     <w:lvl w:ilvl="8" w:tplc="04190005" w:tentative="1">
@@ -12022,7 +11960,7 @@
         <w:ind w:left="7189" w:hanging="360"/>
       </w:pPr>
       <w:rPr>
-        <w:rFonts w:ascii="Wingdings" w:hAnsi="Wingdings" w:hint="default"/>
+        <w:rFonts w:hint="default" w:ascii="Wingdings" w:hAnsi="Wingdings"/>
       </w:rPr>
     </w:lvl>
   </w:abstractNum>
@@ -12268,7 +12206,7 @@
         <w:ind w:left="0" w:firstLine="0"/>
       </w:pPr>
       <w:rPr>
-        <w:rFonts w:ascii="Symbol" w:hAnsi="Symbol" w:hint="default"/>
+        <w:rFonts w:hint="default" w:ascii="Symbol" w:hAnsi="Symbol"/>
       </w:rPr>
     </w:lvl>
     <w:lvl w:ilvl="1" w:tplc="04190003" w:tentative="1">
@@ -12280,7 +12218,7 @@
         <w:ind w:left="2149" w:hanging="360"/>
       </w:pPr>
       <w:rPr>
-        <w:rFonts w:ascii="Courier New" w:hAnsi="Courier New" w:cs="Courier New" w:hint="default"/>
+        <w:rFonts w:hint="default" w:ascii="Courier New" w:hAnsi="Courier New" w:cs="Courier New"/>
       </w:rPr>
     </w:lvl>
     <w:lvl w:ilvl="2" w:tplc="04190005" w:tentative="1">
@@ -12292,7 +12230,7 @@
         <w:ind w:left="2869" w:hanging="360"/>
       </w:pPr>
       <w:rPr>
-        <w:rFonts w:ascii="Wingdings" w:hAnsi="Wingdings" w:hint="default"/>
+        <w:rFonts w:hint="default" w:ascii="Wingdings" w:hAnsi="Wingdings"/>
       </w:rPr>
     </w:lvl>
     <w:lvl w:ilvl="3" w:tplc="04190001" w:tentative="1">
@@ -12304,7 +12242,7 @@
         <w:ind w:left="3589" w:hanging="360"/>
       </w:pPr>
       <w:rPr>
-        <w:rFonts w:ascii="Symbol" w:hAnsi="Symbol" w:hint="default"/>
+        <w:rFonts w:hint="default" w:ascii="Symbol" w:hAnsi="Symbol"/>
       </w:rPr>
     </w:lvl>
     <w:lvl w:ilvl="4" w:tplc="04190003" w:tentative="1">
@@ -12316,7 +12254,7 @@
         <w:ind w:left="4309" w:hanging="360"/>
       </w:pPr>
       <w:rPr>
-        <w:rFonts w:ascii="Courier New" w:hAnsi="Courier New" w:cs="Courier New" w:hint="default"/>
+        <w:rFonts w:hint="default" w:ascii="Courier New" w:hAnsi="Courier New" w:cs="Courier New"/>
       </w:rPr>
     </w:lvl>
     <w:lvl w:ilvl="5" w:tplc="04190005" w:tentative="1">
@@ -12328,7 +12266,7 @@
         <w:ind w:left="5029" w:hanging="360"/>
       </w:pPr>
       <w:rPr>
-        <w:rFonts w:ascii="Wingdings" w:hAnsi="Wingdings" w:hint="default"/>
+        <w:rFonts w:hint="default" w:ascii="Wingdings" w:hAnsi="Wingdings"/>
       </w:rPr>
     </w:lvl>
     <w:lvl w:ilvl="6" w:tplc="04190001" w:tentative="1">
@@ -12340,7 +12278,7 @@
         <w:ind w:left="5749" w:hanging="360"/>
       </w:pPr>
       <w:rPr>
-        <w:rFonts w:ascii="Symbol" w:hAnsi="Symbol" w:hint="default"/>
+        <w:rFonts w:hint="default" w:ascii="Symbol" w:hAnsi="Symbol"/>
       </w:rPr>
     </w:lvl>
     <w:lvl w:ilvl="7" w:tplc="04190003" w:tentative="1">
@@ -12352,7 +12290,7 @@
         <w:ind w:left="6469" w:hanging="360"/>
       </w:pPr>
       <w:rPr>
-        <w:rFonts w:ascii="Courier New" w:hAnsi="Courier New" w:cs="Courier New" w:hint="default"/>
+        <w:rFonts w:hint="default" w:ascii="Courier New" w:hAnsi="Courier New" w:cs="Courier New"/>
       </w:rPr>
     </w:lvl>
     <w:lvl w:ilvl="8" w:tplc="04190005" w:tentative="1">
@@ -12364,7 +12302,7 @@
         <w:ind w:left="7189" w:hanging="360"/>
       </w:pPr>
       <w:rPr>
-        <w:rFonts w:ascii="Wingdings" w:hAnsi="Wingdings" w:hint="default"/>
+        <w:rFonts w:hint="default" w:ascii="Wingdings" w:hAnsi="Wingdings"/>
       </w:rPr>
     </w:lvl>
   </w:abstractNum>
@@ -12381,7 +12319,7 @@
         <w:ind w:left="552" w:hanging="433"/>
       </w:pPr>
       <w:rPr>
-        <w:rFonts w:ascii="Times New Roman" w:eastAsia="Times New Roman" w:hAnsi="Times New Roman" w:cs="Times New Roman" w:hint="default"/>
+        <w:rFonts w:hint="default" w:ascii="Times New Roman" w:hAnsi="Times New Roman" w:eastAsia="Times New Roman" w:cs="Times New Roman"/>
         <w:b/>
         <w:bCs/>
         <w:spacing w:val="0"/>
@@ -12399,7 +12337,7 @@
         <w:ind w:left="1865" w:hanging="730"/>
       </w:pPr>
       <w:rPr>
-        <w:rFonts w:ascii="Times New Roman" w:eastAsia="Times New Roman" w:hAnsi="Times New Roman" w:cs="Times New Roman" w:hint="default"/>
+        <w:rFonts w:hint="default" w:ascii="Times New Roman" w:hAnsi="Times New Roman" w:eastAsia="Times New Roman" w:cs="Times New Roman"/>
         <w:b/>
         <w:bCs/>
         <w:w w:val="99"/>
@@ -12586,7 +12524,7 @@
         <w:ind w:left="1069" w:hanging="360"/>
       </w:pPr>
       <w:rPr>
-        <w:rFonts w:ascii="Symbol" w:hAnsi="Symbol" w:hint="default"/>
+        <w:rFonts w:hint="default" w:ascii="Symbol" w:hAnsi="Symbol"/>
       </w:rPr>
     </w:lvl>
     <w:lvl w:ilvl="1" w:tplc="04190003" w:tentative="1">
@@ -12598,7 +12536,7 @@
         <w:ind w:left="2149" w:hanging="360"/>
       </w:pPr>
       <w:rPr>
-        <w:rFonts w:ascii="Courier New" w:hAnsi="Courier New" w:cs="Courier New" w:hint="default"/>
+        <w:rFonts w:hint="default" w:ascii="Courier New" w:hAnsi="Courier New" w:cs="Courier New"/>
       </w:rPr>
     </w:lvl>
     <w:lvl w:ilvl="2" w:tplc="04190005" w:tentative="1">
@@ -12610,7 +12548,7 @@
         <w:ind w:left="2869" w:hanging="360"/>
       </w:pPr>
       <w:rPr>
-        <w:rFonts w:ascii="Wingdings" w:hAnsi="Wingdings" w:hint="default"/>
+        <w:rFonts w:hint="default" w:ascii="Wingdings" w:hAnsi="Wingdings"/>
       </w:rPr>
     </w:lvl>
     <w:lvl w:ilvl="3" w:tplc="04190001" w:tentative="1">
@@ -12622,7 +12560,7 @@
         <w:ind w:left="3589" w:hanging="360"/>
       </w:pPr>
       <w:rPr>
-        <w:rFonts w:ascii="Symbol" w:hAnsi="Symbol" w:hint="default"/>
+        <w:rFonts w:hint="default" w:ascii="Symbol" w:hAnsi="Symbol"/>
       </w:rPr>
     </w:lvl>
     <w:lvl w:ilvl="4" w:tplc="04190003" w:tentative="1">
@@ -12634,7 +12572,7 @@
         <w:ind w:left="4309" w:hanging="360"/>
       </w:pPr>
       <w:rPr>
-        <w:rFonts w:ascii="Courier New" w:hAnsi="Courier New" w:cs="Courier New" w:hint="default"/>
+        <w:rFonts w:hint="default" w:ascii="Courier New" w:hAnsi="Courier New" w:cs="Courier New"/>
       </w:rPr>
     </w:lvl>
     <w:lvl w:ilvl="5" w:tplc="04190005" w:tentative="1">
@@ -12646,7 +12584,7 @@
         <w:ind w:left="5029" w:hanging="360"/>
       </w:pPr>
       <w:rPr>
-        <w:rFonts w:ascii="Wingdings" w:hAnsi="Wingdings" w:hint="default"/>
+        <w:rFonts w:hint="default" w:ascii="Wingdings" w:hAnsi="Wingdings"/>
       </w:rPr>
     </w:lvl>
     <w:lvl w:ilvl="6" w:tplc="04190001" w:tentative="1">
@@ -12658,7 +12596,7 @@
         <w:ind w:left="5749" w:hanging="360"/>
       </w:pPr>
       <w:rPr>
-        <w:rFonts w:ascii="Symbol" w:hAnsi="Symbol" w:hint="default"/>
+        <w:rFonts w:hint="default" w:ascii="Symbol" w:hAnsi="Symbol"/>
       </w:rPr>
     </w:lvl>
     <w:lvl w:ilvl="7" w:tplc="04190003" w:tentative="1">
@@ -12670,7 +12608,7 @@
         <w:ind w:left="6469" w:hanging="360"/>
       </w:pPr>
       <w:rPr>
-        <w:rFonts w:ascii="Courier New" w:hAnsi="Courier New" w:cs="Courier New" w:hint="default"/>
+        <w:rFonts w:hint="default" w:ascii="Courier New" w:hAnsi="Courier New" w:cs="Courier New"/>
       </w:rPr>
     </w:lvl>
     <w:lvl w:ilvl="8" w:tplc="04190005" w:tentative="1">
@@ -12682,7 +12620,7 @@
         <w:ind w:left="7189" w:hanging="360"/>
       </w:pPr>
       <w:rPr>
-        <w:rFonts w:ascii="Wingdings" w:hAnsi="Wingdings" w:hint="default"/>
+        <w:rFonts w:hint="default" w:ascii="Wingdings" w:hAnsi="Wingdings"/>
       </w:rPr>
     </w:lvl>
   </w:abstractNum>
@@ -12699,7 +12637,7 @@
         <w:ind w:left="1429" w:hanging="360"/>
       </w:pPr>
       <w:rPr>
-        <w:rFonts w:ascii="Symbol" w:hAnsi="Symbol" w:hint="default"/>
+        <w:rFonts w:hint="default" w:ascii="Symbol" w:hAnsi="Symbol"/>
       </w:rPr>
     </w:lvl>
     <w:lvl w:ilvl="1" w:tplc="04190003" w:tentative="1">
@@ -12711,7 +12649,7 @@
         <w:ind w:left="2149" w:hanging="360"/>
       </w:pPr>
       <w:rPr>
-        <w:rFonts w:ascii="Courier New" w:hAnsi="Courier New" w:cs="Courier New" w:hint="default"/>
+        <w:rFonts w:hint="default" w:ascii="Courier New" w:hAnsi="Courier New" w:cs="Courier New"/>
       </w:rPr>
     </w:lvl>
     <w:lvl w:ilvl="2" w:tplc="04190005" w:tentative="1">
@@ -12723,7 +12661,7 @@
         <w:ind w:left="2869" w:hanging="360"/>
       </w:pPr>
       <w:rPr>
-        <w:rFonts w:ascii="Wingdings" w:hAnsi="Wingdings" w:hint="default"/>
+        <w:rFonts w:hint="default" w:ascii="Wingdings" w:hAnsi="Wingdings"/>
       </w:rPr>
     </w:lvl>
     <w:lvl w:ilvl="3" w:tplc="04190001" w:tentative="1">
@@ -12735,7 +12673,7 @@
         <w:ind w:left="3589" w:hanging="360"/>
       </w:pPr>
       <w:rPr>
-        <w:rFonts w:ascii="Symbol" w:hAnsi="Symbol" w:hint="default"/>
+        <w:rFonts w:hint="default" w:ascii="Symbol" w:hAnsi="Symbol"/>
       </w:rPr>
     </w:lvl>
     <w:lvl w:ilvl="4" w:tplc="04190003" w:tentative="1">
@@ -12747,7 +12685,7 @@
         <w:ind w:left="4309" w:hanging="360"/>
       </w:pPr>
       <w:rPr>
-        <w:rFonts w:ascii="Courier New" w:hAnsi="Courier New" w:cs="Courier New" w:hint="default"/>
+        <w:rFonts w:hint="default" w:ascii="Courier New" w:hAnsi="Courier New" w:cs="Courier New"/>
       </w:rPr>
     </w:lvl>
     <w:lvl w:ilvl="5" w:tplc="04190005" w:tentative="1">
@@ -12759,7 +12697,7 @@
         <w:ind w:left="5029" w:hanging="360"/>
       </w:pPr>
       <w:rPr>
-        <w:rFonts w:ascii="Wingdings" w:hAnsi="Wingdings" w:hint="default"/>
+        <w:rFonts w:hint="default" w:ascii="Wingdings" w:hAnsi="Wingdings"/>
       </w:rPr>
     </w:lvl>
     <w:lvl w:ilvl="6" w:tplc="04190001" w:tentative="1">
@@ -12771,7 +12709,7 @@
         <w:ind w:left="5749" w:hanging="360"/>
       </w:pPr>
       <w:rPr>
-        <w:rFonts w:ascii="Symbol" w:hAnsi="Symbol" w:hint="default"/>
+        <w:rFonts w:hint="default" w:ascii="Symbol" w:hAnsi="Symbol"/>
       </w:rPr>
     </w:lvl>
     <w:lvl w:ilvl="7" w:tplc="04190003" w:tentative="1">
@@ -12783,7 +12721,7 @@
         <w:ind w:left="6469" w:hanging="360"/>
       </w:pPr>
       <w:rPr>
-        <w:rFonts w:ascii="Courier New" w:hAnsi="Courier New" w:cs="Courier New" w:hint="default"/>
+        <w:rFonts w:hint="default" w:ascii="Courier New" w:hAnsi="Courier New" w:cs="Courier New"/>
       </w:rPr>
     </w:lvl>
     <w:lvl w:ilvl="8" w:tplc="04190005" w:tentative="1">
@@ -12795,7 +12733,7 @@
         <w:ind w:left="7189" w:hanging="360"/>
       </w:pPr>
       <w:rPr>
-        <w:rFonts w:ascii="Wingdings" w:hAnsi="Wingdings" w:hint="default"/>
+        <w:rFonts w:hint="default" w:ascii="Wingdings" w:hAnsi="Wingdings"/>
       </w:rPr>
     </w:lvl>
   </w:abstractNum>
@@ -12812,7 +12750,7 @@
         <w:ind w:left="1429" w:hanging="360"/>
       </w:pPr>
       <w:rPr>
-        <w:rFonts w:ascii="Symbol" w:hAnsi="Symbol" w:hint="default"/>
+        <w:rFonts w:hint="default" w:ascii="Symbol" w:hAnsi="Symbol"/>
       </w:rPr>
     </w:lvl>
     <w:lvl w:ilvl="1" w:tplc="04190003" w:tentative="1">
@@ -12824,7 +12762,7 @@
         <w:ind w:left="2149" w:hanging="360"/>
       </w:pPr>
       <w:rPr>
-        <w:rFonts w:ascii="Courier New" w:hAnsi="Courier New" w:cs="Courier New" w:hint="default"/>
+        <w:rFonts w:hint="default" w:ascii="Courier New" w:hAnsi="Courier New" w:cs="Courier New"/>
       </w:rPr>
     </w:lvl>
     <w:lvl w:ilvl="2" w:tplc="04190005" w:tentative="1">
@@ -12836,7 +12774,7 @@
         <w:ind w:left="2869" w:hanging="360"/>
       </w:pPr>
       <w:rPr>
-        <w:rFonts w:ascii="Wingdings" w:hAnsi="Wingdings" w:hint="default"/>
+        <w:rFonts w:hint="default" w:ascii="Wingdings" w:hAnsi="Wingdings"/>
       </w:rPr>
     </w:lvl>
     <w:lvl w:ilvl="3" w:tplc="04190001" w:tentative="1">
@@ -12848,7 +12786,7 @@
         <w:ind w:left="3589" w:hanging="360"/>
       </w:pPr>
       <w:rPr>
-        <w:rFonts w:ascii="Symbol" w:hAnsi="Symbol" w:hint="default"/>
+        <w:rFonts w:hint="default" w:ascii="Symbol" w:hAnsi="Symbol"/>
       </w:rPr>
     </w:lvl>
     <w:lvl w:ilvl="4" w:tplc="04190003" w:tentative="1">
@@ -12860,7 +12798,7 @@
         <w:ind w:left="4309" w:hanging="360"/>
       </w:pPr>
       <w:rPr>
-        <w:rFonts w:ascii="Courier New" w:hAnsi="Courier New" w:cs="Courier New" w:hint="default"/>
+        <w:rFonts w:hint="default" w:ascii="Courier New" w:hAnsi="Courier New" w:cs="Courier New"/>
       </w:rPr>
     </w:lvl>
     <w:lvl w:ilvl="5" w:tplc="04190005" w:tentative="1">
@@ -12872,7 +12810,7 @@
         <w:ind w:left="5029" w:hanging="360"/>
       </w:pPr>
       <w:rPr>
-        <w:rFonts w:ascii="Wingdings" w:hAnsi="Wingdings" w:hint="default"/>
+        <w:rFonts w:hint="default" w:ascii="Wingdings" w:hAnsi="Wingdings"/>
       </w:rPr>
     </w:lvl>
     <w:lvl w:ilvl="6" w:tplc="04190001" w:tentative="1">
@@ -12884,7 +12822,7 @@
         <w:ind w:left="5749" w:hanging="360"/>
       </w:pPr>
       <w:rPr>
-        <w:rFonts w:ascii="Symbol" w:hAnsi="Symbol" w:hint="default"/>
+        <w:rFonts w:hint="default" w:ascii="Symbol" w:hAnsi="Symbol"/>
       </w:rPr>
     </w:lvl>
     <w:lvl w:ilvl="7" w:tplc="04190003" w:tentative="1">
@@ -12896,7 +12834,7 @@
         <w:ind w:left="6469" w:hanging="360"/>
       </w:pPr>
       <w:rPr>
-        <w:rFonts w:ascii="Courier New" w:hAnsi="Courier New" w:cs="Courier New" w:hint="default"/>
+        <w:rFonts w:hint="default" w:ascii="Courier New" w:hAnsi="Courier New" w:cs="Courier New"/>
       </w:rPr>
     </w:lvl>
     <w:lvl w:ilvl="8" w:tplc="04190005" w:tentative="1">
@@ -12908,7 +12846,7 @@
         <w:ind w:left="7189" w:hanging="360"/>
       </w:pPr>
       <w:rPr>
-        <w:rFonts w:ascii="Wingdings" w:hAnsi="Wingdings" w:hint="default"/>
+        <w:rFonts w:hint="default" w:ascii="Wingdings" w:hAnsi="Wingdings"/>
       </w:rPr>
     </w:lvl>
   </w:abstractNum>
@@ -12925,7 +12863,7 @@
         <w:ind w:left="1429" w:hanging="360"/>
       </w:pPr>
       <w:rPr>
-        <w:rFonts w:ascii="Symbol" w:hAnsi="Symbol" w:hint="default"/>
+        <w:rFonts w:hint="default" w:ascii="Symbol" w:hAnsi="Symbol"/>
       </w:rPr>
     </w:lvl>
     <w:lvl w:ilvl="1" w:tplc="04190003" w:tentative="1">
@@ -12937,7 +12875,7 @@
         <w:ind w:left="2149" w:hanging="360"/>
       </w:pPr>
       <w:rPr>
-        <w:rFonts w:ascii="Courier New" w:hAnsi="Courier New" w:cs="Courier New" w:hint="default"/>
+        <w:rFonts w:hint="default" w:ascii="Courier New" w:hAnsi="Courier New" w:cs="Courier New"/>
       </w:rPr>
     </w:lvl>
     <w:lvl w:ilvl="2" w:tplc="04190005" w:tentative="1">
@@ -12949,7 +12887,7 @@
         <w:ind w:left="2869" w:hanging="360"/>
       </w:pPr>
       <w:rPr>
-        <w:rFonts w:ascii="Wingdings" w:hAnsi="Wingdings" w:hint="default"/>
+        <w:rFonts w:hint="default" w:ascii="Wingdings" w:hAnsi="Wingdings"/>
       </w:rPr>
     </w:lvl>
     <w:lvl w:ilvl="3" w:tplc="04190001" w:tentative="1">
@@ -12961,7 +12899,7 @@
         <w:ind w:left="3589" w:hanging="360"/>
       </w:pPr>
       <w:rPr>
-        <w:rFonts w:ascii="Symbol" w:hAnsi="Symbol" w:hint="default"/>
+        <w:rFonts w:hint="default" w:ascii="Symbol" w:hAnsi="Symbol"/>
       </w:rPr>
     </w:lvl>
     <w:lvl w:ilvl="4" w:tplc="04190003" w:tentative="1">
@@ -12973,7 +12911,7 @@
         <w:ind w:left="4309" w:hanging="360"/>
       </w:pPr>
       <w:rPr>
-        <w:rFonts w:ascii="Courier New" w:hAnsi="Courier New" w:cs="Courier New" w:hint="default"/>
+        <w:rFonts w:hint="default" w:ascii="Courier New" w:hAnsi="Courier New" w:cs="Courier New"/>
       </w:rPr>
     </w:lvl>
     <w:lvl w:ilvl="5" w:tplc="04190005" w:tentative="1">
@@ -12985,7 +12923,7 @@
         <w:ind w:left="5029" w:hanging="360"/>
       </w:pPr>
       <w:rPr>
-        <w:rFonts w:ascii="Wingdings" w:hAnsi="Wingdings" w:hint="default"/>
+        <w:rFonts w:hint="default" w:ascii="Wingdings" w:hAnsi="Wingdings"/>
       </w:rPr>
     </w:lvl>
     <w:lvl w:ilvl="6" w:tplc="04190001" w:tentative="1">
@@ -12997,7 +12935,7 @@
         <w:ind w:left="5749" w:hanging="360"/>
       </w:pPr>
       <w:rPr>
-        <w:rFonts w:ascii="Symbol" w:hAnsi="Symbol" w:hint="default"/>
+        <w:rFonts w:hint="default" w:ascii="Symbol" w:hAnsi="Symbol"/>
       </w:rPr>
     </w:lvl>
     <w:lvl w:ilvl="7" w:tplc="04190003" w:tentative="1">
@@ -13009,7 +12947,7 @@
         <w:ind w:left="6469" w:hanging="360"/>
       </w:pPr>
       <w:rPr>
-        <w:rFonts w:ascii="Courier New" w:hAnsi="Courier New" w:cs="Courier New" w:hint="default"/>
+        <w:rFonts w:hint="default" w:ascii="Courier New" w:hAnsi="Courier New" w:cs="Courier New"/>
       </w:rPr>
     </w:lvl>
     <w:lvl w:ilvl="8" w:tplc="04190005" w:tentative="1">
@@ -13021,7 +12959,7 @@
         <w:ind w:left="7189" w:hanging="360"/>
       </w:pPr>
       <w:rPr>
-        <w:rFonts w:ascii="Wingdings" w:hAnsi="Wingdings" w:hint="default"/>
+        <w:rFonts w:hint="default" w:ascii="Wingdings" w:hAnsi="Wingdings"/>
       </w:rPr>
     </w:lvl>
   </w:abstractNum>
@@ -13126,7 +13064,7 @@
         <w:ind w:left="840" w:hanging="360"/>
       </w:pPr>
       <w:rPr>
-        <w:rFonts w:ascii="Symbol" w:hAnsi="Symbol" w:hint="default"/>
+        <w:rFonts w:hint="default" w:ascii="Symbol" w:hAnsi="Symbol"/>
         <w:w w:val="99"/>
         <w:sz w:val="28"/>
         <w:szCs w:val="28"/>
@@ -13243,7 +13181,7 @@
         <w:ind w:left="360" w:hanging="360"/>
       </w:pPr>
       <w:rPr>
-        <w:rFonts w:ascii="Times New Roman" w:hAnsi="Times New Roman" w:hint="default"/>
+        <w:rFonts w:hint="default" w:ascii="Times New Roman" w:hAnsi="Times New Roman"/>
         <w:b w:val="0"/>
         <w:i w:val="0"/>
         <w:caps w:val="0"/>
@@ -13343,7 +13281,7 @@
         <w:ind w:left="720" w:hanging="360"/>
       </w:pPr>
       <w:rPr>
-        <w:rFonts w:ascii="Symbol" w:hAnsi="Symbol" w:hint="default"/>
+        <w:rFonts w:hint="default" w:ascii="Symbol" w:hAnsi="Symbol"/>
         <w:sz w:val="20"/>
       </w:rPr>
     </w:lvl>
@@ -13359,7 +13297,7 @@
         <w:ind w:left="1440" w:hanging="360"/>
       </w:pPr>
       <w:rPr>
-        <w:rFonts w:ascii="Symbol" w:hAnsi="Symbol" w:hint="default"/>
+        <w:rFonts w:hint="default" w:ascii="Symbol" w:hAnsi="Symbol"/>
         <w:sz w:val="20"/>
       </w:rPr>
     </w:lvl>
@@ -13375,7 +13313,7 @@
         <w:ind w:left="2160" w:hanging="360"/>
       </w:pPr>
       <w:rPr>
-        <w:rFonts w:ascii="Symbol" w:hAnsi="Symbol" w:hint="default"/>
+        <w:rFonts w:hint="default" w:ascii="Symbol" w:hAnsi="Symbol"/>
         <w:sz w:val="20"/>
       </w:rPr>
     </w:lvl>
@@ -13391,7 +13329,7 @@
         <w:ind w:left="2880" w:hanging="360"/>
       </w:pPr>
       <w:rPr>
-        <w:rFonts w:ascii="Symbol" w:hAnsi="Symbol" w:hint="default"/>
+        <w:rFonts w:hint="default" w:ascii="Symbol" w:hAnsi="Symbol"/>
         <w:sz w:val="20"/>
       </w:rPr>
     </w:lvl>
@@ -13407,7 +13345,7 @@
         <w:ind w:left="3600" w:hanging="360"/>
       </w:pPr>
       <w:rPr>
-        <w:rFonts w:ascii="Symbol" w:hAnsi="Symbol" w:hint="default"/>
+        <w:rFonts w:hint="default" w:ascii="Symbol" w:hAnsi="Symbol"/>
         <w:sz w:val="20"/>
       </w:rPr>
     </w:lvl>
@@ -13423,7 +13361,7 @@
         <w:ind w:left="4320" w:hanging="360"/>
       </w:pPr>
       <w:rPr>
-        <w:rFonts w:ascii="Symbol" w:hAnsi="Symbol" w:hint="default"/>
+        <w:rFonts w:hint="default" w:ascii="Symbol" w:hAnsi="Symbol"/>
         <w:sz w:val="20"/>
       </w:rPr>
     </w:lvl>
@@ -13439,7 +13377,7 @@
         <w:ind w:left="5040" w:hanging="360"/>
       </w:pPr>
       <w:rPr>
-        <w:rFonts w:ascii="Symbol" w:hAnsi="Symbol" w:hint="default"/>
+        <w:rFonts w:hint="default" w:ascii="Symbol" w:hAnsi="Symbol"/>
         <w:sz w:val="20"/>
       </w:rPr>
     </w:lvl>
@@ -13455,7 +13393,7 @@
         <w:ind w:left="5760" w:hanging="360"/>
       </w:pPr>
       <w:rPr>
-        <w:rFonts w:ascii="Symbol" w:hAnsi="Symbol" w:hint="default"/>
+        <w:rFonts w:hint="default" w:ascii="Symbol" w:hAnsi="Symbol"/>
         <w:sz w:val="20"/>
       </w:rPr>
     </w:lvl>
@@ -13471,7 +13409,7 @@
         <w:ind w:left="6480" w:hanging="360"/>
       </w:pPr>
       <w:rPr>
-        <w:rFonts w:ascii="Symbol" w:hAnsi="Symbol" w:hint="default"/>
+        <w:rFonts w:hint="default" w:ascii="Symbol" w:hAnsi="Symbol"/>
         <w:sz w:val="20"/>
       </w:rPr>
     </w:lvl>
@@ -13489,7 +13427,7 @@
         <w:ind w:left="2138" w:hanging="360"/>
       </w:pPr>
       <w:rPr>
-        <w:rFonts w:ascii="Symbol" w:hAnsi="Symbol" w:hint="default"/>
+        <w:rFonts w:hint="default" w:ascii="Symbol" w:hAnsi="Symbol"/>
         <w:w w:val="99"/>
         <w:sz w:val="28"/>
         <w:szCs w:val="28"/>
@@ -13505,7 +13443,7 @@
         <w:ind w:left="2149" w:hanging="360"/>
       </w:pPr>
       <w:rPr>
-        <w:rFonts w:ascii="Courier New" w:hAnsi="Courier New" w:cs="Courier New" w:hint="default"/>
+        <w:rFonts w:hint="default" w:ascii="Courier New" w:hAnsi="Courier New" w:cs="Courier New"/>
       </w:rPr>
     </w:lvl>
     <w:lvl w:ilvl="2" w:tplc="04190005" w:tentative="1">
@@ -13517,7 +13455,7 @@
         <w:ind w:left="2869" w:hanging="360"/>
       </w:pPr>
       <w:rPr>
-        <w:rFonts w:ascii="Wingdings" w:hAnsi="Wingdings" w:hint="default"/>
+        <w:rFonts w:hint="default" w:ascii="Wingdings" w:hAnsi="Wingdings"/>
       </w:rPr>
     </w:lvl>
     <w:lvl w:ilvl="3" w:tplc="04190001" w:tentative="1">
@@ -13529,7 +13467,7 @@
         <w:ind w:left="3589" w:hanging="360"/>
       </w:pPr>
       <w:rPr>
-        <w:rFonts w:ascii="Symbol" w:hAnsi="Symbol" w:hint="default"/>
+        <w:rFonts w:hint="default" w:ascii="Symbol" w:hAnsi="Symbol"/>
       </w:rPr>
     </w:lvl>
     <w:lvl w:ilvl="4" w:tplc="04190003" w:tentative="1">
@@ -13541,7 +13479,7 @@
         <w:ind w:left="4309" w:hanging="360"/>
       </w:pPr>
       <w:rPr>
-        <w:rFonts w:ascii="Courier New" w:hAnsi="Courier New" w:cs="Courier New" w:hint="default"/>
+        <w:rFonts w:hint="default" w:ascii="Courier New" w:hAnsi="Courier New" w:cs="Courier New"/>
       </w:rPr>
     </w:lvl>
     <w:lvl w:ilvl="5" w:tplc="04190005" w:tentative="1">
@@ -13553,7 +13491,7 @@
         <w:ind w:left="5029" w:hanging="360"/>
       </w:pPr>
       <w:rPr>
-        <w:rFonts w:ascii="Wingdings" w:hAnsi="Wingdings" w:hint="default"/>
+        <w:rFonts w:hint="default" w:ascii="Wingdings" w:hAnsi="Wingdings"/>
       </w:rPr>
     </w:lvl>
     <w:lvl w:ilvl="6" w:tplc="04190001" w:tentative="1">
@@ -13565,7 +13503,7 @@
         <w:ind w:left="5749" w:hanging="360"/>
       </w:pPr>
       <w:rPr>
-        <w:rFonts w:ascii="Symbol" w:hAnsi="Symbol" w:hint="default"/>
+        <w:rFonts w:hint="default" w:ascii="Symbol" w:hAnsi="Symbol"/>
       </w:rPr>
     </w:lvl>
     <w:lvl w:ilvl="7" w:tplc="04190003" w:tentative="1">
@@ -13577,7 +13515,7 @@
         <w:ind w:left="6469" w:hanging="360"/>
       </w:pPr>
       <w:rPr>
-        <w:rFonts w:ascii="Courier New" w:hAnsi="Courier New" w:cs="Courier New" w:hint="default"/>
+        <w:rFonts w:hint="default" w:ascii="Courier New" w:hAnsi="Courier New" w:cs="Courier New"/>
       </w:rPr>
     </w:lvl>
     <w:lvl w:ilvl="8" w:tplc="04190005" w:tentative="1">
@@ -13589,7 +13527,7 @@
         <w:ind w:left="7189" w:hanging="360"/>
       </w:pPr>
       <w:rPr>
-        <w:rFonts w:ascii="Wingdings" w:hAnsi="Wingdings" w:hint="default"/>
+        <w:rFonts w:hint="default" w:ascii="Wingdings" w:hAnsi="Wingdings"/>
       </w:rPr>
     </w:lvl>
   </w:abstractNum>
@@ -13822,11 +13760,11 @@
 </file>
 
 <file path=word/styles.xml><?xml version="1.0" encoding="utf-8"?>
-<w:styles xmlns:mc="http://schemas.openxmlformats.org/markup-compatibility/2006" xmlns:r="http://schemas.openxmlformats.org/officeDocument/2006/relationships" xmlns:w="http://schemas.openxmlformats.org/wordprocessingml/2006/main" xmlns:w14="http://schemas.microsoft.com/office/word/2010/wordml" xmlns:w15="http://schemas.microsoft.com/office/word/2012/wordml" xmlns:w16cex="http://schemas.microsoft.com/office/word/2018/wordml/cex" xmlns:w16cid="http://schemas.microsoft.com/office/word/2016/wordml/cid" xmlns:w16="http://schemas.microsoft.com/office/word/2018/wordml" xmlns:w16sdtdh="http://schemas.microsoft.com/office/word/2020/wordml/sdtdatahash" xmlns:w16se="http://schemas.microsoft.com/office/word/2015/wordml/symex" mc:Ignorable="w14 w15 w16se w16cid w16 w16cex w16sdtdh">
+<w:styles xmlns:wp14="http://schemas.microsoft.com/office/word/2010/wordprocessingDrawing" xmlns:mc="http://schemas.openxmlformats.org/markup-compatibility/2006" xmlns:r="http://schemas.openxmlformats.org/officeDocument/2006/relationships" xmlns:w="http://schemas.openxmlformats.org/wordprocessingml/2006/main" xmlns:w14="http://schemas.microsoft.com/office/word/2010/wordml" xmlns:w15="http://schemas.microsoft.com/office/word/2012/wordml" xmlns:w16cex="http://schemas.microsoft.com/office/word/2018/wordml/cex" xmlns:w16cid="http://schemas.microsoft.com/office/word/2016/wordml/cid" xmlns:w16="http://schemas.microsoft.com/office/word/2018/wordml" xmlns:w16sdtdh="http://schemas.microsoft.com/office/word/2020/wordml/sdtdatahash" xmlns:w16se="http://schemas.microsoft.com/office/word/2015/wordml/symex" mc:Ignorable="w14 w15 w16se w16cid w16 w16cex w16sdtdh wp14">
   <w:docDefaults>
     <w:rPrDefault>
       <w:rPr>
-        <w:rFonts w:ascii="Times New Roman" w:eastAsia="Times New Roman" w:hAnsi="Times New Roman" w:cs="Times New Roman"/>
+        <w:rFonts w:ascii="Times New Roman" w:hAnsi="Times New Roman" w:eastAsia="Times New Roman" w:cs="Times New Roman"/>
         <w:spacing w:val="-10"/>
         <w:kern w:val="28"/>
         <w:sz w:val="28"/>
@@ -13844,14 +13782,14 @@
   <w:latentStyles w:defLockedState="0" w:defUIPriority="99" w:defSemiHidden="0" w:defUnhideWhenUsed="0" w:defQFormat="0" w:count="376">
     <w:lsdException w:name="Normal" w:uiPriority="1" w:qFormat="1"/>
     <w:lsdException w:name="heading 1" w:uiPriority="1" w:qFormat="1"/>
-    <w:lsdException w:name="heading 2" w:semiHidden="1" w:uiPriority="1" w:unhideWhenUsed="1" w:qFormat="1"/>
-    <w:lsdException w:name="heading 3" w:semiHidden="1" w:uiPriority="9" w:unhideWhenUsed="1" w:qFormat="1"/>
-    <w:lsdException w:name="heading 4" w:semiHidden="1" w:uiPriority="9" w:unhideWhenUsed="1" w:qFormat="1"/>
-    <w:lsdException w:name="heading 5" w:semiHidden="1" w:uiPriority="9" w:unhideWhenUsed="1" w:qFormat="1"/>
-    <w:lsdException w:name="heading 6" w:semiHidden="1" w:uiPriority="9" w:unhideWhenUsed="1" w:qFormat="1"/>
-    <w:lsdException w:name="heading 7" w:semiHidden="1" w:uiPriority="9" w:unhideWhenUsed="1" w:qFormat="1"/>
-    <w:lsdException w:name="heading 8" w:semiHidden="1" w:uiPriority="9" w:unhideWhenUsed="1" w:qFormat="1"/>
-    <w:lsdException w:name="heading 9" w:semiHidden="1" w:uiPriority="9" w:unhideWhenUsed="1" w:qFormat="1"/>
+    <w:lsdException w:name="heading 2" w:uiPriority="1" w:semiHidden="1" w:unhideWhenUsed="1" w:qFormat="1"/>
+    <w:lsdException w:name="heading 3" w:uiPriority="9" w:semiHidden="1" w:unhideWhenUsed="1" w:qFormat="1"/>
+    <w:lsdException w:name="heading 4" w:uiPriority="9" w:semiHidden="1" w:unhideWhenUsed="1" w:qFormat="1"/>
+    <w:lsdException w:name="heading 5" w:uiPriority="9" w:semiHidden="1" w:unhideWhenUsed="1" w:qFormat="1"/>
+    <w:lsdException w:name="heading 6" w:uiPriority="9" w:semiHidden="1" w:unhideWhenUsed="1" w:qFormat="1"/>
+    <w:lsdException w:name="heading 7" w:uiPriority="9" w:semiHidden="1" w:unhideWhenUsed="1" w:qFormat="1"/>
+    <w:lsdException w:name="heading 8" w:uiPriority="9" w:semiHidden="1" w:unhideWhenUsed="1" w:qFormat="1"/>
+    <w:lsdException w:name="heading 9" w:uiPriority="9" w:semiHidden="1" w:unhideWhenUsed="1" w:qFormat="1"/>
     <w:lsdException w:name="index 1" w:semiHidden="1" w:unhideWhenUsed="1"/>
     <w:lsdException w:name="index 2" w:semiHidden="1" w:unhideWhenUsed="1"/>
     <w:lsdException w:name="index 3" w:semiHidden="1" w:unhideWhenUsed="1"/>
@@ -13861,22 +13799,22 @@
     <w:lsdException w:name="index 7" w:semiHidden="1" w:unhideWhenUsed="1"/>
     <w:lsdException w:name="index 8" w:semiHidden="1" w:unhideWhenUsed="1"/>
     <w:lsdException w:name="index 9" w:semiHidden="1" w:unhideWhenUsed="1"/>
-    <w:lsdException w:name="toc 1" w:semiHidden="1" w:uiPriority="39" w:unhideWhenUsed="1" w:qFormat="1"/>
-    <w:lsdException w:name="toc 2" w:semiHidden="1" w:uiPriority="39" w:unhideWhenUsed="1" w:qFormat="1"/>
-    <w:lsdException w:name="toc 3" w:semiHidden="1" w:uiPriority="39" w:unhideWhenUsed="1" w:qFormat="1"/>
-    <w:lsdException w:name="toc 4" w:semiHidden="1" w:uiPriority="39" w:unhideWhenUsed="1"/>
-    <w:lsdException w:name="toc 5" w:semiHidden="1" w:uiPriority="39" w:unhideWhenUsed="1"/>
-    <w:lsdException w:name="toc 6" w:semiHidden="1" w:uiPriority="39" w:unhideWhenUsed="1"/>
-    <w:lsdException w:name="toc 7" w:semiHidden="1" w:uiPriority="39" w:unhideWhenUsed="1"/>
-    <w:lsdException w:name="toc 8" w:semiHidden="1" w:uiPriority="39" w:unhideWhenUsed="1"/>
-    <w:lsdException w:name="toc 9" w:semiHidden="1" w:uiPriority="39" w:unhideWhenUsed="1"/>
+    <w:lsdException w:name="toc 1" w:uiPriority="39" w:semiHidden="1" w:unhideWhenUsed="1" w:qFormat="1"/>
+    <w:lsdException w:name="toc 2" w:uiPriority="39" w:semiHidden="1" w:unhideWhenUsed="1" w:qFormat="1"/>
+    <w:lsdException w:name="toc 3" w:uiPriority="39" w:semiHidden="1" w:unhideWhenUsed="1" w:qFormat="1"/>
+    <w:lsdException w:name="toc 4" w:uiPriority="39" w:semiHidden="1" w:unhideWhenUsed="1"/>
+    <w:lsdException w:name="toc 5" w:uiPriority="39" w:semiHidden="1" w:unhideWhenUsed="1"/>
+    <w:lsdException w:name="toc 6" w:uiPriority="39" w:semiHidden="1" w:unhideWhenUsed="1"/>
+    <w:lsdException w:name="toc 7" w:uiPriority="39" w:semiHidden="1" w:unhideWhenUsed="1"/>
+    <w:lsdException w:name="toc 8" w:uiPriority="39" w:semiHidden="1" w:unhideWhenUsed="1"/>
+    <w:lsdException w:name="toc 9" w:uiPriority="39" w:semiHidden="1" w:unhideWhenUsed="1"/>
     <w:lsdException w:name="Normal Indent" w:semiHidden="1" w:unhideWhenUsed="1"/>
     <w:lsdException w:name="footnote text" w:semiHidden="1" w:unhideWhenUsed="1"/>
     <w:lsdException w:name="annotation text" w:semiHidden="1" w:unhideWhenUsed="1"/>
     <w:lsdException w:name="header" w:semiHidden="1" w:unhideWhenUsed="1"/>
     <w:lsdException w:name="footer" w:semiHidden="1" w:unhideWhenUsed="1"/>
     <w:lsdException w:name="index heading" w:semiHidden="1" w:unhideWhenUsed="1"/>
-    <w:lsdException w:name="caption" w:semiHidden="1" w:uiPriority="35" w:unhideWhenUsed="1" w:qFormat="1"/>
+    <w:lsdException w:name="caption" w:uiPriority="35" w:semiHidden="1" w:unhideWhenUsed="1" w:qFormat="1"/>
     <w:lsdException w:name="table of figures" w:semiHidden="1" w:unhideWhenUsed="1"/>
     <w:lsdException w:name="envelope address" w:semiHidden="1" w:unhideWhenUsed="1"/>
     <w:lsdException w:name="envelope return" w:semiHidden="1" w:unhideWhenUsed="1"/>
@@ -13907,8 +13845,8 @@
     <w:lsdException w:name="Title" w:uiPriority="10" w:qFormat="1"/>
     <w:lsdException w:name="Closing" w:semiHidden="1" w:unhideWhenUsed="1"/>
     <w:lsdException w:name="Signature" w:semiHidden="1" w:unhideWhenUsed="1"/>
-    <w:lsdException w:name="Default Paragraph Font" w:semiHidden="1" w:uiPriority="1" w:unhideWhenUsed="1"/>
-    <w:lsdException w:name="Body Text" w:semiHidden="1" w:uiPriority="1" w:unhideWhenUsed="1" w:qFormat="1"/>
+    <w:lsdException w:name="Default Paragraph Font" w:uiPriority="1" w:semiHidden="1" w:unhideWhenUsed="1"/>
+    <w:lsdException w:name="Body Text" w:uiPriority="1" w:semiHidden="1" w:unhideWhenUsed="1" w:qFormat="1"/>
     <w:lsdException w:name="Body Text Indent" w:semiHidden="1" w:unhideWhenUsed="1"/>
     <w:lsdException w:name="List Continue" w:semiHidden="1" w:unhideWhenUsed="1"/>
     <w:lsdException w:name="List Continue 2" w:semiHidden="1" w:unhideWhenUsed="1"/>
@@ -14107,8 +14045,8 @@
     <w:lsdException w:name="Subtle Reference" w:uiPriority="31" w:qFormat="1"/>
     <w:lsdException w:name="Intense Reference" w:uiPriority="32" w:qFormat="1"/>
     <w:lsdException w:name="Book Title" w:uiPriority="33" w:qFormat="1"/>
-    <w:lsdException w:name="Bibliography" w:semiHidden="1" w:uiPriority="37" w:unhideWhenUsed="1"/>
-    <w:lsdException w:name="TOC Heading" w:semiHidden="1" w:uiPriority="39" w:unhideWhenUsed="1" w:qFormat="1"/>
+    <w:lsdException w:name="Bibliography" w:uiPriority="37" w:semiHidden="1" w:unhideWhenUsed="1"/>
+    <w:lsdException w:name="TOC Heading" w:uiPriority="39" w:semiHidden="1" w:unhideWhenUsed="1" w:qFormat="1"/>
     <w:lsdException w:name="Plain Table 1" w:uiPriority="41"/>
     <w:lsdException w:name="Plain Table 2" w:uiPriority="42"/>
     <w:lsdException w:name="Plain Table 3" w:uiPriority="43"/>
@@ -14219,7 +14157,7 @@
     <w:lsdException w:name="Unresolved Mention" w:semiHidden="1" w:unhideWhenUsed="1"/>
     <w:lsdException w:name="Smart Link" w:semiHidden="1" w:unhideWhenUsed="1"/>
   </w:latentStyles>
-  <w:style w:type="paragraph" w:default="1" w:styleId="Normal">
+  <w:style w:type="paragraph" w:styleId="Normal" w:default="1">
     <w:name w:val="Normal"/>
     <w:uiPriority w:val="1"/>
     <w:qFormat/>
@@ -14321,18 +14259,18 @@
       <w:outlineLvl w:val="3"/>
     </w:pPr>
     <w:rPr>
-      <w:rFonts w:asciiTheme="majorHAnsi" w:eastAsiaTheme="majorEastAsia" w:hAnsiTheme="majorHAnsi" w:cstheme="majorBidi"/>
+      <w:rFonts w:asciiTheme="majorHAnsi" w:hAnsiTheme="majorHAnsi" w:eastAsiaTheme="majorEastAsia" w:cstheme="majorBidi"/>
       <w:i/>
       <w:iCs/>
       <w:color w:val="2F5496" w:themeColor="accent1" w:themeShade="BF"/>
     </w:rPr>
   </w:style>
-  <w:style w:type="character" w:default="1" w:styleId="DefaultParagraphFont">
+  <w:style w:type="character" w:styleId="DefaultParagraphFont" w:default="1">
     <w:name w:val="Default Paragraph Font"/>
     <w:uiPriority w:val="1"/>
     <w:unhideWhenUsed/>
   </w:style>
-  <w:style w:type="table" w:default="1" w:styleId="TableNormal">
+  <w:style w:type="table" w:styleId="TableNormal" w:default="1">
     <w:name w:val="Normal Table"/>
     <w:uiPriority w:val="99"/>
     <w:semiHidden/>
@@ -14347,13 +14285,13 @@
       </w:tblCellMar>
     </w:tblPr>
   </w:style>
-  <w:style w:type="numbering" w:default="1" w:styleId="NoList">
+  <w:style w:type="numbering" w:styleId="NoList" w:default="1">
     <w:name w:val="No List"/>
     <w:uiPriority w:val="99"/>
     <w:semiHidden/>
     <w:unhideWhenUsed/>
   </w:style>
-  <w:style w:type="paragraph" w:customStyle="1" w:styleId="10">
+  <w:style w:type="paragraph" w:styleId="10" w:customStyle="1">
     <w:name w:val="Заголовок_1"/>
     <w:basedOn w:val="Title"/>
     <w:link w:val="11"/>
@@ -14364,13 +14302,13 @@
       <w:sz w:val="32"/>
     </w:rPr>
   </w:style>
-  <w:style w:type="character" w:customStyle="1" w:styleId="11">
+  <w:style w:type="character" w:styleId="11" w:customStyle="1">
     <w:name w:val="Заголовок_1 Знак"/>
     <w:basedOn w:val="TitleChar"/>
     <w:link w:val="10"/>
     <w:rsid w:val="00601D6E"/>
     <w:rPr>
-      <w:rFonts w:asciiTheme="majorHAnsi" w:eastAsiaTheme="majorEastAsia" w:hAnsiTheme="majorHAnsi" w:cstheme="majorBidi"/>
+      <w:rFonts w:asciiTheme="majorHAnsi" w:hAnsiTheme="majorHAnsi" w:eastAsiaTheme="majorEastAsia" w:cstheme="majorBidi"/>
       <w:b/>
       <w:sz w:val="32"/>
       <w:szCs w:val="56"/>
@@ -14385,24 +14323,24 @@
     <w:qFormat/>
     <w:rsid w:val="00601D6E"/>
     <w:rPr>
-      <w:rFonts w:asciiTheme="majorHAnsi" w:eastAsiaTheme="majorEastAsia" w:hAnsiTheme="majorHAnsi" w:cstheme="majorBidi"/>
+      <w:rFonts w:asciiTheme="majorHAnsi" w:hAnsiTheme="majorHAnsi" w:eastAsiaTheme="majorEastAsia" w:cstheme="majorBidi"/>
       <w:sz w:val="56"/>
       <w:szCs w:val="56"/>
     </w:rPr>
   </w:style>
-  <w:style w:type="character" w:customStyle="1" w:styleId="TitleChar">
+  <w:style w:type="character" w:styleId="TitleChar" w:customStyle="1">
     <w:name w:val="Title Char"/>
     <w:basedOn w:val="DefaultParagraphFont"/>
     <w:link w:val="Title"/>
     <w:uiPriority w:val="10"/>
     <w:rsid w:val="00601D6E"/>
     <w:rPr>
-      <w:rFonts w:asciiTheme="majorHAnsi" w:eastAsiaTheme="majorEastAsia" w:hAnsiTheme="majorHAnsi" w:cstheme="majorBidi"/>
+      <w:rFonts w:asciiTheme="majorHAnsi" w:hAnsiTheme="majorHAnsi" w:eastAsiaTheme="majorEastAsia" w:cstheme="majorBidi"/>
       <w:sz w:val="56"/>
       <w:szCs w:val="56"/>
     </w:rPr>
   </w:style>
-  <w:style w:type="character" w:customStyle="1" w:styleId="Heading1Char">
+  <w:style w:type="character" w:styleId="Heading1Char" w:customStyle="1">
     <w:name w:val="Heading 1 Char"/>
     <w:basedOn w:val="DefaultParagraphFont"/>
     <w:link w:val="Heading1"/>
@@ -14416,7 +14354,7 @@
       <w:szCs w:val="28"/>
     </w:rPr>
   </w:style>
-  <w:style w:type="character" w:customStyle="1" w:styleId="Heading2Char">
+  <w:style w:type="character" w:styleId="Heading2Char" w:customStyle="1">
     <w:name w:val="Heading 2 Char"/>
     <w:basedOn w:val="DefaultParagraphFont"/>
     <w:link w:val="Heading2"/>
@@ -14430,7 +14368,7 @@
       <w:szCs w:val="28"/>
     </w:rPr>
   </w:style>
-  <w:style w:type="character" w:customStyle="1" w:styleId="Heading3Char">
+  <w:style w:type="character" w:styleId="Heading3Char" w:customStyle="1">
     <w:name w:val="Heading 3 Char"/>
     <w:basedOn w:val="DefaultParagraphFont"/>
     <w:link w:val="Heading3"/>
@@ -14444,7 +14382,7 @@
       <w:szCs w:val="28"/>
     </w:rPr>
   </w:style>
-  <w:style w:type="character" w:customStyle="1" w:styleId="Heading4Char">
+  <w:style w:type="character" w:styleId="Heading4Char" w:customStyle="1">
     <w:name w:val="Heading 4 Char"/>
     <w:basedOn w:val="DefaultParagraphFont"/>
     <w:link w:val="Heading4"/>
@@ -14452,7 +14390,7 @@
     <w:semiHidden/>
     <w:rsid w:val="00A06135"/>
     <w:rPr>
-      <w:rFonts w:asciiTheme="majorHAnsi" w:eastAsiaTheme="majorEastAsia" w:hAnsiTheme="majorHAnsi" w:cstheme="majorBidi"/>
+      <w:rFonts w:asciiTheme="majorHAnsi" w:hAnsiTheme="majorHAnsi" w:eastAsiaTheme="majorEastAsia" w:cstheme="majorBidi"/>
       <w:i/>
       <w:iCs/>
       <w:color w:val="2F5496" w:themeColor="accent1" w:themeShade="BF"/>
@@ -14461,7 +14399,7 @@
       <w:szCs w:val="22"/>
     </w:rPr>
   </w:style>
-  <w:style w:type="table" w:customStyle="1" w:styleId="TableNormal1">
+  <w:style w:type="table" w:styleId="TableNormal1" w:customStyle="1">
     <w:name w:val="Table Normal1"/>
     <w:uiPriority w:val="2"/>
     <w:semiHidden/>
@@ -14476,7 +14414,7 @@
       <w:jc w:val="left"/>
     </w:pPr>
     <w:rPr>
-      <w:rFonts w:asciiTheme="minorHAnsi" w:eastAsiaTheme="minorHAnsi" w:hAnsiTheme="minorHAnsi" w:cstheme="minorBidi"/>
+      <w:rFonts w:asciiTheme="minorHAnsi" w:hAnsiTheme="minorHAnsi" w:eastAsiaTheme="minorHAnsi" w:cstheme="minorBidi"/>
       <w:spacing w:val="0"/>
       <w:kern w:val="0"/>
       <w:sz w:val="22"/>
@@ -14557,7 +14495,7 @@
       <w:lang w:val="en-US"/>
     </w:rPr>
   </w:style>
-  <w:style w:type="character" w:customStyle="1" w:styleId="BodyTextChar">
+  <w:style w:type="character" w:styleId="BodyTextChar" w:customStyle="1">
     <w:name w:val="Body Text Char"/>
     <w:basedOn w:val="DefaultParagraphFont"/>
     <w:link w:val="BodyText"/>
@@ -14584,7 +14522,7 @@
       <w:spacing w:after="160"/>
     </w:pPr>
   </w:style>
-  <w:style w:type="paragraph" w:customStyle="1" w:styleId="TableParagraph">
+  <w:style w:type="paragraph" w:styleId="TableParagraph" w:customStyle="1">
     <w:name w:val="Table Paragraph"/>
     <w:basedOn w:val="Normal"/>
     <w:uiPriority w:val="1"/>
@@ -14609,7 +14547,7 @@
       </w:tabs>
     </w:pPr>
   </w:style>
-  <w:style w:type="character" w:customStyle="1" w:styleId="HeaderChar">
+  <w:style w:type="character" w:styleId="HeaderChar" w:customStyle="1">
     <w:name w:val="Header Char"/>
     <w:basedOn w:val="DefaultParagraphFont"/>
     <w:link w:val="Header"/>
@@ -14635,7 +14573,7 @@
       </w:tabs>
     </w:pPr>
   </w:style>
-  <w:style w:type="character" w:customStyle="1" w:styleId="FooterChar">
+  <w:style w:type="character" w:styleId="FooterChar" w:customStyle="1">
     <w:name w:val="Footer Char"/>
     <w:basedOn w:val="DefaultParagraphFont"/>
     <w:link w:val="Footer"/>
@@ -14665,7 +14603,7 @@
       <w:outlineLvl w:val="9"/>
     </w:pPr>
     <w:rPr>
-      <w:rFonts w:asciiTheme="majorHAnsi" w:eastAsiaTheme="majorEastAsia" w:hAnsiTheme="majorHAnsi" w:cstheme="majorBidi"/>
+      <w:rFonts w:asciiTheme="majorHAnsi" w:hAnsiTheme="majorHAnsi" w:eastAsiaTheme="majorEastAsia" w:cstheme="majorBidi"/>
       <w:b w:val="0"/>
       <w:bCs w:val="0"/>
       <w:color w:val="2F5496" w:themeColor="accent1" w:themeShade="BF"/>
@@ -14699,7 +14637,7 @@
       <w:szCs w:val="18"/>
     </w:rPr>
   </w:style>
-  <w:style w:type="character" w:customStyle="1" w:styleId="BalloonTextChar">
+  <w:style w:type="character" w:styleId="BalloonTextChar" w:customStyle="1">
     <w:name w:val="Balloon Text Char"/>
     <w:basedOn w:val="DefaultParagraphFont"/>
     <w:link w:val="BalloonText"/>
@@ -14727,7 +14665,7 @@
       <w:jc w:val="left"/>
     </w:pPr>
     <w:rPr>
-      <w:rFonts w:asciiTheme="minorHAnsi" w:eastAsiaTheme="minorHAnsi" w:hAnsiTheme="minorHAnsi" w:cstheme="minorBidi"/>
+      <w:rFonts w:asciiTheme="minorHAnsi" w:hAnsiTheme="minorHAnsi" w:eastAsiaTheme="minorHAnsi" w:cstheme="minorBidi"/>
       <w:spacing w:val="0"/>
       <w:kern w:val="0"/>
       <w:sz w:val="22"/>
@@ -14736,12 +14674,12 @@
     </w:rPr>
     <w:tblPr>
       <w:tblBorders>
-        <w:top w:val="single" w:sz="4" w:space="0" w:color="auto"/>
-        <w:left w:val="single" w:sz="4" w:space="0" w:color="auto"/>
-        <w:bottom w:val="single" w:sz="4" w:space="0" w:color="auto"/>
-        <w:right w:val="single" w:sz="4" w:space="0" w:color="auto"/>
-        <w:insideH w:val="single" w:sz="4" w:space="0" w:color="auto"/>
-        <w:insideV w:val="single" w:sz="4" w:space="0" w:color="auto"/>
+        <w:top w:val="single" w:color="auto" w:sz="4" w:space="0"/>
+        <w:left w:val="single" w:color="auto" w:sz="4" w:space="0"/>
+        <w:bottom w:val="single" w:color="auto" w:sz="4" w:space="0"/>
+        <w:right w:val="single" w:color="auto" w:sz="4" w:space="0"/>
+        <w:insideH w:val="single" w:color="auto" w:sz="4" w:space="0"/>
+        <w:insideV w:val="single" w:color="auto" w:sz="4" w:space="0"/>
       </w:tblBorders>
     </w:tblPr>
   </w:style>
@@ -14757,7 +14695,7 @@
       <w:u w:val="single"/>
     </w:rPr>
   </w:style>
-  <w:style w:type="paragraph" w:customStyle="1" w:styleId="msonormal0">
+  <w:style w:type="paragraph" w:styleId="msonormal0" w:customStyle="1">
     <w:name w:val="msonormal"/>
     <w:basedOn w:val="Normal"/>
     <w:rsid w:val="00A06135"/>
@@ -14773,7 +14711,7 @@
       <w:lang w:val="be-BY" w:eastAsia="be-BY"/>
     </w:rPr>
   </w:style>
-  <w:style w:type="paragraph" w:customStyle="1" w:styleId="a0">
+  <w:style w:type="paragraph" w:styleId="a0" w:customStyle="1">
     <w:name w:val="Код"/>
     <w:basedOn w:val="Normal"/>
     <w:link w:val="a1"/>
@@ -14782,29 +14720,29 @@
     <w:pPr>
       <w:widowControl/>
       <w:pBdr>
-        <w:top w:val="single" w:sz="4" w:space="1" w:color="auto"/>
-        <w:left w:val="single" w:sz="4" w:space="4" w:color="auto"/>
-        <w:bottom w:val="single" w:sz="4" w:space="1" w:color="auto"/>
-        <w:right w:val="single" w:sz="4" w:space="4" w:color="auto"/>
+        <w:top w:val="single" w:color="auto" w:sz="4" w:space="1"/>
+        <w:left w:val="single" w:color="auto" w:sz="4" w:space="4"/>
+        <w:bottom w:val="single" w:color="auto" w:sz="4" w:space="1"/>
+        <w:right w:val="single" w:color="auto" w:sz="4" w:space="4"/>
       </w:pBdr>
       <w:autoSpaceDE/>
       <w:autoSpaceDN/>
       <w:spacing w:line="360" w:lineRule="auto"/>
     </w:pPr>
     <w:rPr>
-      <w:rFonts w:ascii="Courier New" w:eastAsiaTheme="minorHAnsi" w:hAnsi="Courier New" w:cstheme="minorBidi"/>
+      <w:rFonts w:ascii="Courier New" w:hAnsi="Courier New" w:eastAsiaTheme="minorHAnsi" w:cstheme="minorBidi"/>
       <w:color w:val="000000" w:themeColor="text1"/>
       <w:sz w:val="24"/>
       <w:lang w:val="en-US"/>
     </w:rPr>
   </w:style>
-  <w:style w:type="character" w:customStyle="1" w:styleId="a1">
+  <w:style w:type="character" w:styleId="a1" w:customStyle="1">
     <w:name w:val="Код Знак"/>
     <w:basedOn w:val="DefaultParagraphFont"/>
     <w:link w:val="a0"/>
     <w:rsid w:val="00A03786"/>
     <w:rPr>
-      <w:rFonts w:ascii="Courier New" w:eastAsiaTheme="minorHAnsi" w:hAnsi="Courier New" w:cstheme="minorBidi"/>
+      <w:rFonts w:ascii="Courier New" w:hAnsi="Courier New" w:eastAsiaTheme="minorHAnsi" w:cstheme="minorBidi"/>
       <w:color w:val="000000" w:themeColor="text1"/>
       <w:spacing w:val="0"/>
       <w:kern w:val="0"/>
@@ -14838,7 +14776,7 @@
       <w:szCs w:val="20"/>
     </w:rPr>
   </w:style>
-  <w:style w:type="character" w:customStyle="1" w:styleId="EndnoteTextChar">
+  <w:style w:type="character" w:styleId="EndnoteTextChar" w:customStyle="1">
     <w:name w:val="Endnote Text Char"/>
     <w:basedOn w:val="DefaultParagraphFont"/>
     <w:link w:val="EndnoteText"/>
@@ -14863,7 +14801,7 @@
       <w:vertAlign w:val="superscript"/>
     </w:rPr>
   </w:style>
-  <w:style w:type="paragraph" w:customStyle="1" w:styleId="a">
+  <w:style w:type="paragraph" w:styleId="a" w:customStyle="1">
     <w:name w:val="рисунки"/>
     <w:basedOn w:val="ListParagraph"/>
     <w:next w:val="BodyText"/>
@@ -14920,7 +14858,7 @@
       <w:lang w:eastAsia="ru-RU"/>
     </w:rPr>
   </w:style>
-  <w:style w:type="character" w:customStyle="1" w:styleId="HTMLPreformattedChar">
+  <w:style w:type="character" w:styleId="HTMLPreformattedChar" w:customStyle="1">
     <w:name w:val="HTML Preformatted Char"/>
     <w:basedOn w:val="DefaultParagraphFont"/>
     <w:link w:val="HTMLPreformatted"/>
@@ -14936,7 +14874,7 @@
       <w:lang w:eastAsia="ru-RU"/>
     </w:rPr>
   </w:style>
-  <w:style w:type="character" w:customStyle="1" w:styleId="a2">
+  <w:style w:type="character" w:styleId="a2" w:customStyle="1">
     <w:name w:val="рисунки Знак"/>
     <w:basedOn w:val="BodyTextChar"/>
     <w:link w:val="a"/>
@@ -14976,7 +14914,7 @@
     <w:unhideWhenUsed/>
     <w:rsid w:val="00A06135"/>
     <w:rPr>
-      <w:rFonts w:ascii="Courier New" w:eastAsia="Times New Roman" w:hAnsi="Courier New" w:cs="Courier New"/>
+      <w:rFonts w:ascii="Courier New" w:hAnsi="Courier New" w:eastAsia="Times New Roman" w:cs="Courier New"/>
       <w:sz w:val="20"/>
       <w:szCs w:val="20"/>
     </w:rPr>
@@ -14996,26 +14934,26 @@
       <w:spacing w:after="160"/>
     </w:pPr>
     <w:rPr>
-      <w:rFonts w:asciiTheme="minorHAnsi" w:eastAsiaTheme="minorEastAsia" w:hAnsiTheme="minorHAnsi" w:cstheme="minorBidi"/>
+      <w:rFonts w:asciiTheme="minorHAnsi" w:hAnsiTheme="minorHAnsi" w:eastAsiaTheme="minorEastAsia" w:cstheme="minorBidi"/>
       <w:color w:val="5A5A5A" w:themeColor="text1" w:themeTint="A5"/>
       <w:spacing w:val="15"/>
     </w:rPr>
   </w:style>
-  <w:style w:type="character" w:customStyle="1" w:styleId="SubtitleChar">
+  <w:style w:type="character" w:styleId="SubtitleChar" w:customStyle="1">
     <w:name w:val="Subtitle Char"/>
     <w:basedOn w:val="DefaultParagraphFont"/>
     <w:link w:val="Subtitle"/>
     <w:uiPriority w:val="11"/>
     <w:rsid w:val="00A06135"/>
     <w:rPr>
-      <w:rFonts w:asciiTheme="minorHAnsi" w:eastAsiaTheme="minorEastAsia" w:hAnsiTheme="minorHAnsi" w:cstheme="minorBidi"/>
+      <w:rFonts w:asciiTheme="minorHAnsi" w:hAnsiTheme="minorHAnsi" w:eastAsiaTheme="minorEastAsia" w:cstheme="minorBidi"/>
       <w:color w:val="5A5A5A" w:themeColor="text1" w:themeTint="A5"/>
       <w:spacing w:val="15"/>
       <w:kern w:val="0"/>
       <w:szCs w:val="22"/>
     </w:rPr>
   </w:style>
-  <w:style w:type="paragraph" w:customStyle="1" w:styleId="a3">
+  <w:style w:type="paragraph" w:styleId="a3" w:customStyle="1">
     <w:name w:val="картинка"/>
     <w:basedOn w:val="BodyText"/>
     <w:next w:val="a"/>
@@ -15029,7 +14967,7 @@
       <w:jc w:val="center"/>
     </w:pPr>
   </w:style>
-  <w:style w:type="character" w:customStyle="1" w:styleId="a4">
+  <w:style w:type="character" w:styleId="a4" w:customStyle="1">
     <w:name w:val="картинка Знак"/>
     <w:basedOn w:val="BodyTextChar"/>
     <w:link w:val="a3"/>
@@ -15043,13 +14981,13 @@
       <w:lang w:val="en-US"/>
     </w:rPr>
   </w:style>
-  <w:style w:type="character" w:customStyle="1" w:styleId="docdata">
+  <w:style w:type="character" w:styleId="docdata" w:customStyle="1">
     <w:name w:val="docdata"/>
     <w:aliases w:val="docy,v5,2485,bqiaagaaeyqcaaagiaiaaanscqaabwajaaaaaaaaaaaaaaaaaaaaaaaaaaaaaaaaaaaaaaaaaaaaaaaaaaaaaaaaaaaaaaaaaaaaaaaaaaaaaaaaaaaaaaaaaaaaaaaaaaaaaaaaaaaaaaaaaaaaaaaaaaaaaaaaaaaaaaaaaaaaaaaaaaaaaaaaaaaaaaaaaaaaaaaaaaaaaaaaaaaaaaaaaaaaaaaaaaaaaaaa"/>
     <w:basedOn w:val="DefaultParagraphFont"/>
     <w:rsid w:val="00A06135"/>
   </w:style>
-  <w:style w:type="numbering" w:customStyle="1" w:styleId="1">
+  <w:style w:type="numbering" w:styleId="1" w:customStyle="1">
     <w:name w:val="Текущий список1"/>
     <w:uiPriority w:val="99"/>
     <w:rsid w:val="00A06135"/>
@@ -15067,7 +15005,7 @@
     <w:unhideWhenUsed/>
     <w:rsid w:val="00A06135"/>
   </w:style>
-  <w:style w:type="paragraph" w:customStyle="1" w:styleId="Centered">
+  <w:style w:type="paragraph" w:styleId="Centered" w:customStyle="1">
     <w:name w:val="Centered"/>
     <w:next w:val="Normal"/>
     <w:qFormat/>
@@ -15081,6 +15019,39 @@
     </w:rPr>
   </w:style>
 </w:styles>
+</file>
+
+<file path=word/glossary/document.xml><?xml version="1.0" encoding="utf-8"?>
+<w:glossaryDocument xmlns:w14="http://schemas.microsoft.com/office/word/2010/wordml" xmlns:w="http://schemas.openxmlformats.org/wordprocessingml/2006/main">
+  <w:docParts>
+    <w:docPart>
+      <w:docPartPr>
+        <w:name w:val="DefaultPlaceholder_1081868574"/>
+        <w:category>
+          <w:name w:val="General"/>
+          <w:gallery w:val="placeholder"/>
+        </w:category>
+        <w:types>
+          <w:type w:val="bbPlcHdr"/>
+        </w:types>
+        <w:behaviors>
+          <w:behavior w:val="content"/>
+        </w:behaviors>
+        <w:guid w:val="{19e852e4-f0f6-4c0d-8a43-4053af8a2ce1}"/>
+      </w:docPartPr>
+      <w:docPartBody>
+        <w:p>
+          <w:r>
+            <w:rPr>
+              <w:rStyle w:val="PlaceholderText"/>
+            </w:rPr>
+            <w:t/>
+          </w:r>
+        </w:p>
+      </w:docPartBody>
+    </w:docPart>
+  </w:docParts>
+</w:glossaryDocument>
 </file>
 
 <file path=word/theme/theme1.xml><?xml version="1.0" encoding="utf-8"?>

--- a/3course2semestr/TOT/Prakt1/ТОТКСП_ИКБО_20_21_Сидоров_СД_ПР1.docx
+++ b/3course2semestr/TOT/Prakt1/ТОТКСП_ИКБО_20_21_Сидоров_СД_ПР1.docx
@@ -604,7 +604,125 @@
           <w:bCs w:val="0"/>
           <w:snapToGrid w:val="0"/>
         </w:rPr>
-        <w:t xml:space="preserve">группы </w:t>
+        <w:t xml:space="preserve">группы ИКБО</w:t>
+      </w:r>
+      <w:r>
+        <w:rPr>
+          <w:snapToGrid w:val="0"/>
+        </w:rPr>
+        <w:t>-</w:t>
+      </w:r>
+      <w:r>
+        <w:rPr>
+          <w:snapToGrid w:val="0"/>
+        </w:rPr>
+        <w:t>20</w:t>
+      </w:r>
+      <w:r>
+        <w:rPr>
+          <w:snapToGrid w:val="0"/>
+        </w:rPr>
+        <w:t>-21</w:t>
+      </w:r>
+      <w:r>
+        <w:rPr>
+          <w:snapToGrid w:val="0"/>
+          <w:szCs w:val="20"/>
+        </w:rPr>
+        <w:tab/>
+      </w:r>
+      <w:r>
+        <w:rPr>
+          <w:snapToGrid w:val="0"/>
+          <w:szCs w:val="20"/>
+        </w:rPr>
+        <w:tab/>
+      </w:r>
+      <w:r>
+        <w:rPr>
+          <w:snapToGrid w:val="0"/>
+          <w:szCs w:val="20"/>
+        </w:rPr>
+        <w:tab/>
+      </w:r>
+      <w:r>
+        <w:rPr>
+          <w:snapToGrid w:val="0"/>
+          <w:szCs w:val="20"/>
+        </w:rPr>
+        <w:tab/>
+      </w:r>
+      <w:r>
+        <w:rPr>
+          <w:snapToGrid w:val="0"/>
+          <w:szCs w:val="20"/>
+        </w:rPr>
+        <w:t xml:space="preserve">      </w:t>
+      </w:r>
+      <w:r>
+        <w:rPr>
+          <w:snapToGrid w:val="0"/>
+          <w:szCs w:val="20"/>
+        </w:rPr>
+        <w:t xml:space="preserve"> </w:t>
+      </w:r>
+      <w:r>
+        <w:rPr>
+          <w:snapToGrid w:val="0"/>
+        </w:rPr>
+        <w:t xml:space="preserve">Сидоров </w:t>
+      </w:r>
+      <w:r>
+        <w:rPr>
+          <w:snapToGrid w:val="0"/>
+        </w:rPr>
+        <w:t>С. Д.</w:t>
+      </w:r>
+    </w:p>
+    <w:p w14:noSpellErr="1">
+      <w:pPr>
+        <w:pStyle w:val="Normal"/>
+      </w:pPr>
+      <w:r>
+        <w:rPr>
+          <w:snapToGrid w:val="0"/>
+          <w:szCs w:val="20"/>
+        </w:rPr>
+        <w:tab/>
+      </w:r>
+    </w:p>
+    <w:p>
+      <w:pPr>
+        <w:pStyle w:val="Normal"/>
+      </w:pPr>
+    </w:p>
+    <w:p>
+      <w:pPr>
+        <w:ind w:right="-144"/>
+        <w:jc w:val="left"/>
+      </w:pPr>
+      <w:r>
+        <w:rPr>
+          <w:b w:val="0"/>
+          <w:bCs w:val="0"/>
+        </w:rPr>
+        <w:t>Принял</w:t>
+      </w:r>
+      <w:r>
+        <w:rPr>
+          <w:b/>
+          <w:snapToGrid w:val="0"/>
+          <w:szCs w:val="20"/>
+        </w:rPr>
+        <w:tab/>
+      </w:r>
+      <w:r>
+        <w:rPr>
+          <w:b/>
+          <w:snapToGrid w:val="0"/>
+          <w:szCs w:val="20"/>
+        </w:rPr>
+        <w:tab/>
       </w:r>
       <w:r>
         <w:rPr>
@@ -612,131 +730,7 @@
           <w:bCs w:val="1"/>
           <w:snapToGrid w:val="0"/>
         </w:rPr>
-        <w:t xml:space="preserve"> </w:t>
-      </w:r>
-      <w:r>
-        <w:rPr>
-          <w:snapToGrid w:val="0"/>
-        </w:rPr>
-        <w:t>ИКБО</w:t>
-      </w:r>
-      <w:r>
-        <w:rPr>
-          <w:snapToGrid w:val="0"/>
-        </w:rPr>
-        <w:t>-</w:t>
-      </w:r>
-      <w:r>
-        <w:rPr>
-          <w:snapToGrid w:val="0"/>
-        </w:rPr>
-        <w:t>20</w:t>
-      </w:r>
-      <w:r>
-        <w:rPr>
-          <w:snapToGrid w:val="0"/>
-        </w:rPr>
-        <w:t>-21</w:t>
-      </w:r>
-      <w:r>
-        <w:rPr>
-          <w:snapToGrid w:val="0"/>
-          <w:szCs w:val="20"/>
-        </w:rPr>
-        <w:tab/>
-      </w:r>
-      <w:r>
-        <w:rPr>
-          <w:snapToGrid w:val="0"/>
-          <w:szCs w:val="20"/>
-        </w:rPr>
-        <w:tab/>
-      </w:r>
-      <w:r>
-        <w:rPr>
-          <w:snapToGrid w:val="0"/>
-          <w:szCs w:val="20"/>
-        </w:rPr>
-        <w:tab/>
-      </w:r>
-      <w:r>
-        <w:rPr>
-          <w:snapToGrid w:val="0"/>
-          <w:szCs w:val="20"/>
-        </w:rPr>
-        <w:tab/>
-      </w:r>
-      <w:r>
-        <w:rPr>
-          <w:snapToGrid w:val="0"/>
-          <w:szCs w:val="20"/>
-        </w:rPr>
-        <w:t xml:space="preserve">      </w:t>
-      </w:r>
-      <w:r>
-        <w:rPr>
-          <w:snapToGrid w:val="0"/>
-          <w:szCs w:val="20"/>
-        </w:rPr>
-        <w:t xml:space="preserve"> </w:t>
-      </w:r>
-      <w:r>
-        <w:rPr>
-          <w:snapToGrid w:val="0"/>
-        </w:rPr>
-        <w:t xml:space="preserve">Сидоров </w:t>
-      </w:r>
-      <w:r>
-        <w:rPr>
-          <w:snapToGrid w:val="0"/>
-        </w:rPr>
-        <w:t>С.Д.</w:t>
-      </w:r>
-    </w:p>
-    <w:p w14:noSpellErr="1">
-      <w:pPr>
-        <w:pStyle w:val="Normal"/>
-      </w:pPr>
-      <w:r>
-        <w:rPr>
-          <w:snapToGrid w:val="0"/>
-          <w:szCs w:val="20"/>
-        </w:rPr>
-        <w:tab/>
-      </w:r>
-    </w:p>
-    <w:p>
-      <w:pPr>
-        <w:pStyle w:val="Normal"/>
-      </w:pPr>
-    </w:p>
-    <w:p>
-      <w:pPr>
-        <w:ind w:right="-144"/>
-        <w:jc w:val="left"/>
-      </w:pPr>
-      <w:r>
-        <w:rPr>
-          <w:b w:val="0"/>
-          <w:bCs w:val="0"/>
-        </w:rPr>
-        <w:t>Принял</w:t>
-      </w:r>
-      <w:r>
-        <w:rPr>
-          <w:b/>
-          <w:snapToGrid w:val="0"/>
-          <w:szCs w:val="20"/>
-        </w:rPr>
-        <w:tab/>
-      </w:r>
-      <w:r>
-        <w:rPr>
-          <w:b/>
-          <w:snapToGrid w:val="0"/>
-          <w:szCs w:val="20"/>
-        </w:rPr>
-        <w:tab/>
+        <w:t xml:space="preserve">                                               </w:t>
       </w:r>
       <w:r>
         <w:rPr>
@@ -744,71 +738,73 @@
           <w:bCs w:val="1"/>
           <w:snapToGrid w:val="0"/>
         </w:rPr>
-        <w:t xml:space="preserve">                                               </w:t>
-      </w:r>
-      <w:r>
-        <w:rPr>
-          <w:b w:val="1"/>
-          <w:bCs w:val="1"/>
+        <w:t xml:space="preserve"> </w:t>
+      </w:r>
+      <w:r>
+        <w:tab/>
+      </w:r>
+      <w:r>
+        <w:tab/>
+      </w:r>
+      <w:r>
+        <w:tab/>
+      </w:r>
+      <w:r>
+        <w:rPr>
           <w:snapToGrid w:val="0"/>
         </w:rPr>
-        <w:t xml:space="preserve"> </w:t>
+        <w:t xml:space="preserve">   </w:t>
       </w:r>
       <w:r>
         <w:rPr>
           <w:snapToGrid w:val="0"/>
         </w:rPr>
-        <w:t>преподаватель</w:t>
+        <w:t>Маличенко</w:t>
+      </w:r>
+      <w:r>
+        <w:rPr>
+          <w:snapToGrid w:val="0"/>
+        </w:rPr>
+        <w:t xml:space="preserve"> С.В</w:t>
       </w:r>
       <w:r>
         <w:rPr>
           <w:snapToGrid w:val="0"/>
           <w:szCs w:val="20"/>
         </w:rPr>
-        <w:t xml:space="preserve"> </w:t>
-      </w:r>
-      <w:r>
-        <w:rPr>
-          <w:snapToGrid w:val="0"/>
-        </w:rPr>
-        <w:t>Маличенко</w:t>
-      </w:r>
-      <w:r>
-        <w:rPr>
-          <w:snapToGrid w:val="0"/>
-        </w:rPr>
-        <w:t xml:space="preserve"> С.В</w:t>
-      </w:r>
-      <w:r>
+        <w:t>.</w:t>
+      </w:r>
+    </w:p>
+    <w:p>
+      <w:pPr>
+        <w:ind w:right="-144"/>
         <w:rPr>
           <w:snapToGrid w:val="0"/>
           <w:szCs w:val="20"/>
         </w:rPr>
-        <w:t>.</w:t>
-      </w:r>
-    </w:p>
-    <w:p>
-      <w:pPr>
-        <w:ind w:right="-144"/>
+      </w:pPr>
+    </w:p>
+    <w:p w14:noSpellErr="1">
+      <w:pPr/>
+    </w:p>
+    <w:p>
+      <w:pPr>
+        <w:pStyle w:val="Normal"/>
+      </w:pPr>
+    </w:p>
+    <w:p>
+      <w:pPr>
+        <w:pStyle w:val="Normal"/>
+      </w:pPr>
+    </w:p>
+    <w:p>
+      <w:pPr>
         <w:rPr>
           <w:snapToGrid w:val="0"/>
           <w:szCs w:val="20"/>
         </w:rPr>
       </w:pPr>
     </w:p>
-    <w:p w14:noSpellErr="1">
-      <w:pPr/>
-    </w:p>
-    <w:p>
-      <w:pPr>
-        <w:pStyle w:val="Normal"/>
-      </w:pPr>
-    </w:p>
-    <w:p>
-      <w:pPr>
-        <w:pStyle w:val="Normal"/>
-      </w:pPr>
-    </w:p>
     <w:p>
       <w:pPr>
         <w:rPr>
@@ -851,26 +847,19 @@
     </w:p>
     <w:p>
       <w:pPr>
+        <w:jc w:val="center"/>
+      </w:pPr>
+      <w:r>
         <w:rPr>
           <w:snapToGrid w:val="0"/>
-          <w:szCs w:val="20"/>
-        </w:rPr>
-      </w:pPr>
-    </w:p>
-    <w:p>
-      <w:pPr>
-        <w:jc w:val="center"/>
+        </w:rPr>
+        <w:t>Москва 202</w:t>
+      </w:r>
+      <w:r>
         <w:rPr>
           <w:snapToGrid w:val="0"/>
-          <w:szCs w:val="20"/>
-        </w:rPr>
-      </w:pPr>
-      <w:r>
-        <w:rPr>
-          <w:snapToGrid w:val="0"/>
-          <w:szCs w:val="20"/>
-        </w:rPr>
-        <w:t>Москва 2023</w:t>
+        </w:rPr>
+        <w:t>4</w:t>
       </w:r>
       <w:r>
         <w:rPr>
@@ -910,16 +899,31 @@
         </w:rPr>
       </w:pPr>
       <w:r>
-        <w:t>Подготовить рабочее место, где предполагается выполнение практических работ, установив СУБД PostgreSQL. Можно использовать СУБД в изолированной среде (докер контейнере). Для начала нужно создать базу данных в СУБД в соответствии с предложенной схемой базы данных. Заполнить таблицы данными, не менее 5 строк на каждую таблицу.</w:t>
-      </w:r>
-      <w:r>
-        <w:rPr>
-          <w:color w:val="000000"/>
+        <w:rPr/>
+        <w:t xml:space="preserve">Подготовить рабочее место, где предполагается выполнение практических работ, установив СУБД </w:t>
+      </w:r>
+      <w:r>
+        <w:rPr/>
+        <w:t>PostgreSQL</w:t>
+      </w:r>
+      <w:r>
+        <w:rPr/>
+        <w:t xml:space="preserve">. Можно использовать СУБД в изолированной среде (докер контейнере). Для начала нужно создать базу данных в СУБД в соответствии с предложенной схемой базы данных. Заполнить таблицы данными, не менее 5 строк на каждую </w:t>
+      </w:r>
+      <w:bookmarkStart w:name="_Int_iuXWVda1" w:id="1138856497"/>
+      <w:r>
+        <w:rPr/>
+        <w:t>таблицу.</w:t>
+      </w:r>
+      <w:r>
+        <w:rPr>
+          <w:color w:val="000000" w:themeColor="text1" w:themeTint="FF" w:themeShade="FF"/>
           <w:sz w:val="24"/>
           <w:szCs w:val="24"/>
         </w:rPr>
         <w:br w:type="page"/>
       </w:r>
+      <w:bookmarkEnd w:id="1138856497"/>
     </w:p>
     <w:p>
       <w:pPr>
@@ -932,71 +936,50 @@
       </w:pPr>
       <w:r>
         <w:rPr>
-          <w:b/>
-          <w:bCs/>
+          <w:b w:val="1"/>
+          <w:bCs w:val="1"/>
         </w:rPr>
         <w:t>РЕФЕРАТ</w:t>
       </w:r>
     </w:p>
     <w:p>
       <w:pPr>
-        <w:pStyle w:val="BodyText"/>
+        <w:pStyle w:val="Normal"/>
+        <w:spacing w:line="360" w:lineRule="auto"/>
+        <w:jc w:val="left"/>
         <w:rPr>
           <w:lang w:val="ru-RU"/>
         </w:rPr>
       </w:pPr>
       <w:r>
         <w:rPr>
+          <w:b w:val="0"/>
+          <w:bCs w:val="0"/>
+        </w:rPr>
+        <w:t>Отчет 14 страниц, 3 рисунка, 5 источников, 1 приложение.</w:t>
+      </w:r>
+    </w:p>
+    <w:p>
+      <w:pPr>
+        <w:pStyle w:val="Normal"/>
+        <w:spacing w:line="360" w:lineRule="auto"/>
+        <w:ind w:left="720" w:hanging="12"/>
+        <w:jc w:val="left"/>
+        <w:rPr>
           <w:lang w:val="ru-RU"/>
         </w:rPr>
-        <w:t xml:space="preserve">Отчёт </w:t>
-      </w:r>
-      <w:r>
-        <w:rPr>
-          <w:lang w:val="ru-RU"/>
-        </w:rPr>
-        <w:t>14</w:t>
-      </w:r>
-      <w:r>
-        <w:rPr>
-          <w:lang w:val="ru-RU"/>
-        </w:rPr>
-        <w:t xml:space="preserve"> с., </w:t>
-      </w:r>
-      <w:r>
-        <w:rPr>
-          <w:lang w:val="ru-RU"/>
-        </w:rPr>
-        <w:t>3</w:t>
-      </w:r>
-      <w:r>
-        <w:rPr>
-          <w:lang w:val="ru-RU"/>
-        </w:rPr>
-        <w:t xml:space="preserve"> рис., </w:t>
-      </w:r>
-      <w:r>
-        <w:rPr>
-          <w:lang w:val="ru-RU"/>
-        </w:rPr>
-        <w:t>3</w:t>
-      </w:r>
-      <w:r>
-        <w:rPr>
-          <w:lang w:val="ru-RU"/>
-        </w:rPr>
-        <w:t xml:space="preserve"> источн.</w:t>
-      </w:r>
-    </w:p>
-    <w:p>
-      <w:pPr>
-        <w:pStyle w:val="BodyText"/>
-        <w:rPr>
-          <w:lang w:val="ru-RU"/>
-        </w:rPr>
-      </w:pPr>
-      <w:r>
+      </w:pPr>
+      <w:r>
+        <w:rPr/>
         <w:t>POSTGRESQL</w:t>
+      </w:r>
+      <w:r>
+        <w:rPr/>
+        <w:t>, РАЗРАБОТКА БАЗ ДАННЫХ, СОЗДАНИЕ ТАБЛИЦ, ЗАПОЛНЕНИЕ ТАБЛИ</w:t>
+      </w:r>
+      <w:r>
+        <w:rPr/>
+        <w:t>Ц, SQL</w:t>
       </w:r>
     </w:p>
     <w:p>
@@ -1101,13 +1084,69 @@
         <w:rPr>
           <w:lang w:val="ru-RU"/>
         </w:rPr>
-        <w:t>В ходе работы</w:t>
-      </w:r>
-      <w:r>
+        <w:t>В процессе работы проводилось практическое использование базы данных в виде создания и заполнения различных таблиц.</w:t>
+      </w:r>
+    </w:p>
+    <w:p>
+      <w:pPr>
+        <w:pStyle w:val="BodyText"/>
         <w:rPr>
           <w:lang w:val="ru-RU"/>
         </w:rPr>
-        <w:t xml:space="preserve"> была разработана и заполнена данным база данных.</w:t>
+      </w:pPr>
+      <w:r>
+        <w:rPr>
+          <w:lang w:val="ru-RU"/>
+        </w:rPr>
+        <w:t>Результатом является</w:t>
+      </w:r>
+      <w:r>
+        <w:rPr>
+          <w:lang w:val="ru-RU"/>
+        </w:rPr>
+        <w:t xml:space="preserve"> </w:t>
+      </w:r>
+      <w:r>
+        <w:rPr>
+          <w:lang w:val="ru-RU"/>
+        </w:rPr>
+        <w:t xml:space="preserve">подготовленное рабочее место с установленным </w:t>
+      </w:r>
+      <w:r>
+        <w:rPr>
+          <w:lang w:val="ru-RU"/>
+        </w:rPr>
+        <w:t>PostgreSQL</w:t>
+      </w:r>
+      <w:r>
+        <w:rPr>
+          <w:lang w:val="ru-RU"/>
+        </w:rPr>
+        <w:t xml:space="preserve"> и </w:t>
+      </w:r>
+      <w:r>
+        <w:rPr>
+          <w:lang w:val="ru-RU"/>
+        </w:rPr>
+        <w:t>заполненная</w:t>
+      </w:r>
+      <w:r>
+        <w:rPr>
+          <w:lang w:val="ru-RU"/>
+        </w:rPr>
+        <w:t xml:space="preserve"> </w:t>
+      </w:r>
+      <w:r>
+        <w:rPr>
+          <w:lang w:val="ru-RU"/>
+        </w:rPr>
+        <w:t>база данных</w:t>
+      </w:r>
+      <w:r>
+        <w:rPr>
+          <w:lang w:val="ru-RU"/>
+        </w:rPr>
+        <w:t>.</w:t>
       </w:r>
     </w:p>
     <w:p>
@@ -1116,148 +1155,6 @@
         <w:rPr>
           <w:lang w:val="ru-RU"/>
         </w:rPr>
-      </w:pPr>
-      <w:r>
-        <w:rPr>
-          <w:lang w:val="ru-RU"/>
-        </w:rPr>
-        <w:t>Результатом является</w:t>
-      </w:r>
-      <w:r>
-        <w:rPr>
-          <w:lang w:val="ru-RU"/>
-        </w:rPr>
-        <w:t xml:space="preserve"> заполненная</w:t>
-      </w:r>
-      <w:r>
-        <w:rPr>
-          <w:lang w:val="ru-RU"/>
-        </w:rPr>
-        <w:t xml:space="preserve"> </w:t>
-      </w:r>
-      <w:r>
-        <w:rPr>
-          <w:lang w:val="ru-RU"/>
-        </w:rPr>
-        <w:t>база данных</w:t>
-      </w:r>
-      <w:r>
-        <w:rPr>
-          <w:lang w:val="ru-RU"/>
-        </w:rPr>
-        <w:t>.</w:t>
-      </w:r>
-    </w:p>
-    <w:p>
-      <w:pPr>
-        <w:pStyle w:val="BodyText"/>
-        <w:rPr>
-          <w:lang w:val="ru-RU"/>
-        </w:rPr>
-      </w:pPr>
-    </w:p>
-    <w:p>
-      <w:pPr>
-        <w:pStyle w:val="BodyText"/>
-      </w:pPr>
-      <w:r>
-        <w:t xml:space="preserve">Report </w:t>
-      </w:r>
-      <w:r>
-        <w:t>14</w:t>
-      </w:r>
-      <w:r>
-        <w:t xml:space="preserve"> p., </w:t>
-      </w:r>
-      <w:r>
-        <w:t>3</w:t>
-      </w:r>
-      <w:r>
-        <w:t xml:space="preserve"> fig., </w:t>
-      </w:r>
-      <w:r>
-        <w:t>3</w:t>
-      </w:r>
-      <w:r>
-        <w:t xml:space="preserve"> sources.</w:t>
-      </w:r>
-    </w:p>
-    <w:p>
-      <w:pPr>
-        <w:spacing w:line="360" w:lineRule="auto"/>
-        <w:ind w:left="709"/>
-        <w:jc w:val="both"/>
-        <w:rPr>
-          <w:szCs w:val="28"/>
-          <w:lang w:val="en-US"/>
-        </w:rPr>
-      </w:pPr>
-      <w:r>
-        <w:rPr>
-          <w:szCs w:val="28"/>
-          <w:lang w:val="en-US"/>
-        </w:rPr>
-        <w:t>The object of development is the database.</w:t>
-      </w:r>
-    </w:p>
-    <w:p>
-      <w:pPr>
-        <w:spacing w:line="360" w:lineRule="auto"/>
-        <w:ind w:left="709"/>
-        <w:jc w:val="both"/>
-        <w:rPr>
-          <w:szCs w:val="28"/>
-          <w:lang w:val="en-US"/>
-        </w:rPr>
-      </w:pPr>
-      <w:r>
-        <w:rPr>
-          <w:szCs w:val="28"/>
-          <w:lang w:val="en-US"/>
-        </w:rPr>
-        <w:t>The goal of the work is the development and population of the database.</w:t>
-      </w:r>
-    </w:p>
-    <w:p>
-      <w:pPr>
-        <w:spacing w:line="360" w:lineRule="auto"/>
-        <w:ind w:left="709"/>
-        <w:jc w:val="both"/>
-        <w:rPr>
-          <w:szCs w:val="28"/>
-          <w:lang w:val="en-US"/>
-        </w:rPr>
-      </w:pPr>
-      <w:r>
-        <w:rPr>
-          <w:szCs w:val="28"/>
-          <w:lang w:val="en-US"/>
-        </w:rPr>
-        <w:t>During the work, the database was developed and populated with data.</w:t>
-      </w:r>
-    </w:p>
-    <w:p>
-      <w:pPr>
-        <w:spacing w:line="360" w:lineRule="auto"/>
-        <w:ind w:left="709"/>
-        <w:jc w:val="both"/>
-        <w:rPr>
-          <w:sz w:val="24"/>
-          <w:szCs w:val="24"/>
-          <w:lang w:val="en-US"/>
-        </w:rPr>
-      </w:pPr>
-      <w:r>
-        <w:rPr>
-          <w:szCs w:val="28"/>
-          <w:lang w:val="en-US"/>
-        </w:rPr>
-        <w:t>The result is the populated database.</w:t>
-      </w:r>
-    </w:p>
-    <w:p>
-      <w:pPr>
-        <w:pStyle w:val="BodyText"/>
       </w:pPr>
     </w:p>
     <w:p>
@@ -2194,13 +2091,61 @@
         <w:rPr>
           <w:lang w:val="ru-RU"/>
         </w:rPr>
-        <w:t>и переключение на неё</w:t>
+        <w:t>и переключени</w:t>
       </w:r>
       <w:r>
         <w:rPr>
           <w:lang w:val="ru-RU"/>
         </w:rPr>
-        <w:t xml:space="preserve"> были созданы таблицы. Пример создания таблицы представлен на рисунке 2.</w:t>
+        <w:t>я</w:t>
+      </w:r>
+      <w:r>
+        <w:rPr>
+          <w:lang w:val="ru-RU"/>
+        </w:rPr>
+        <w:t xml:space="preserve"> на неё</w:t>
+      </w:r>
+      <w:r>
+        <w:rPr>
+          <w:lang w:val="ru-RU"/>
+        </w:rPr>
+        <w:t xml:space="preserve"> были созданы таблицы.</w:t>
+      </w:r>
+      <w:r>
+        <w:rPr>
+          <w:lang w:val="ru-RU"/>
+        </w:rPr>
+        <w:t xml:space="preserve"> Для создания таблицы использовалась конструкция “CREATE TABLE” с прописыванием названия таблицы и названия колонок с дополнительной информацией о них внутри скобок</w:t>
+      </w:r>
+      <w:r>
+        <w:rPr>
+          <w:lang w:val="ru-RU"/>
+        </w:rPr>
+        <w:t>.</w:t>
+      </w:r>
+      <w:r>
+        <w:rPr>
+          <w:lang w:val="ru-RU"/>
+        </w:rPr>
+        <w:t xml:space="preserve"> </w:t>
+      </w:r>
+      <w:r>
+        <w:rPr>
+          <w:lang w:val="ru-RU"/>
+        </w:rPr>
+        <w:t>Пример создания таблицы представлен на рисунке 2.</w:t>
+      </w:r>
+      <w:r>
+        <w:rPr>
+          <w:lang w:val="ru-RU"/>
+        </w:rPr>
+        <w:t xml:space="preserve"> Код создания оставшихся таблиц представлен в приложении </w:t>
+      </w:r>
+      <w:r>
+        <w:rPr>
+          <w:lang w:val="ru-RU"/>
+        </w:rPr>
+        <w:t>в листинге 1.</w:t>
       </w:r>
     </w:p>
     <w:p>
@@ -2288,7 +2233,67 @@
         <w:rPr>
           <w:lang w:val="ru-RU"/>
         </w:rPr>
-        <w:t>После создания базы данных, её таблицы были заполнены записями. Пример заполнения таблиц представлен на рисунке 3.</w:t>
+        <w:t>После создан</w:t>
+      </w:r>
+      <w:r>
+        <w:rPr>
+          <w:lang w:val="ru-RU"/>
+        </w:rPr>
+        <w:t>ия таблиц</w:t>
+      </w:r>
+      <w:r>
+        <w:rPr>
+          <w:lang w:val="ru-RU"/>
+        </w:rPr>
+        <w:t xml:space="preserve"> </w:t>
+      </w:r>
+      <w:r>
+        <w:rPr>
+          <w:lang w:val="ru-RU"/>
+        </w:rPr>
+        <w:t xml:space="preserve">они </w:t>
+      </w:r>
+      <w:r>
+        <w:rPr>
+          <w:lang w:val="ru-RU"/>
+        </w:rPr>
+        <w:t>были за</w:t>
+      </w:r>
+      <w:r>
+        <w:rPr>
+          <w:lang w:val="ru-RU"/>
+        </w:rPr>
+        <w:t>полнены записями.</w:t>
+      </w:r>
+      <w:r>
+        <w:rPr>
+          <w:lang w:val="ru-RU"/>
+        </w:rPr>
+        <w:t xml:space="preserve"> Для заполнения использовалась конструкция “INSERT INTO” с наименованием таблицы и перечислением колонок внутри круглых скобок, </w:t>
+      </w:r>
+      <w:r>
+        <w:rPr>
+          <w:lang w:val="ru-RU"/>
+        </w:rPr>
+        <w:t>для указания значений добавлялась конструкция VALUES с перечислением данных внутри круглых скобок</w:t>
+      </w:r>
+      <w:r>
+        <w:rPr>
+          <w:lang w:val="ru-RU"/>
+        </w:rPr>
+        <w:t xml:space="preserve">. </w:t>
+      </w:r>
+      <w:r>
+        <w:rPr>
+          <w:lang w:val="ru-RU"/>
+        </w:rPr>
+        <w:t>Пример заполнения таблиц представлен на рисунке 3.</w:t>
+      </w:r>
+      <w:r>
+        <w:rPr>
+          <w:lang w:val="ru-RU"/>
+        </w:rPr>
+        <w:t xml:space="preserve"> Код вставки данных в оставшиеся таблицы представлен в приложении в листинге 2.</w:t>
       </w:r>
     </w:p>
     <w:p>
@@ -2411,13 +2416,13 @@
       <w:pPr>
         <w:pStyle w:val="Heading1"/>
         <w:numPr>
-          <w:ilvl w:val="0"/>
           <w:numId w:val="0"/>
         </w:numPr>
         <w:ind w:left="709"/>
       </w:pPr>
       <w:bookmarkStart w:name="_Toc158807903" w:id="24"/>
       <w:r>
+        <w:rPr/>
         <w:t>ЗАКЛЮЧЕНИЕ</w:t>
       </w:r>
       <w:bookmarkEnd w:id="22"/>
@@ -2427,28 +2432,446 @@
     <w:p>
       <w:pPr>
         <w:pStyle w:val="BodyText"/>
-        <w:rPr>
-          <w:lang w:val="ru-RU"/>
-        </w:rPr>
-      </w:pPr>
-      <w:bookmarkStart w:name="_Toc133250513" w:id="25"/>
-      <w:bookmarkStart w:name="_Toc133250705" w:id="26"/>
-      <w:bookmarkEnd w:id="25"/>
-      <w:bookmarkEnd w:id="26"/>
-      <w:r>
-        <w:rPr>
-          <w:lang w:val="ru-RU"/>
-        </w:rPr>
-        <w:t xml:space="preserve">В ходе выполнения практической работы была разработана и заполнена база данных с использованием СУБД </w:t>
-      </w:r>
-      <w:r>
-        <w:t>PostgreSQL</w:t>
-      </w:r>
-      <w:r>
-        <w:rPr>
-          <w:lang w:val="ru-RU"/>
-        </w:rPr>
+      </w:pPr>
+      <w:r>
+        <w:rPr/>
+        <w:t xml:space="preserve">В </w:t>
+      </w:r>
+      <w:r>
+        <w:rPr/>
+        <w:t>ходе</w:t>
+      </w:r>
+      <w:r>
+        <w:rPr/>
+        <w:t xml:space="preserve"> </w:t>
+      </w:r>
+      <w:r>
+        <w:rPr/>
+        <w:t>выполнения</w:t>
+      </w:r>
+      <w:r>
+        <w:rPr/>
+        <w:t xml:space="preserve"> </w:t>
+      </w:r>
+      <w:r>
+        <w:rPr/>
+        <w:t>практической</w:t>
+      </w:r>
+      <w:r>
+        <w:rPr/>
+        <w:t xml:space="preserve"> </w:t>
+      </w:r>
+      <w:r>
+        <w:rPr/>
+        <w:t>работы</w:t>
+      </w:r>
+      <w:r>
+        <w:rPr/>
+        <w:t xml:space="preserve"> </w:t>
+      </w:r>
+      <w:r>
+        <w:rPr/>
+        <w:t>было</w:t>
+      </w:r>
+      <w:r>
+        <w:rPr/>
+        <w:t xml:space="preserve"> </w:t>
+      </w:r>
+      <w:r>
+        <w:rPr/>
+        <w:t>подготовлено</w:t>
+      </w:r>
+      <w:r>
+        <w:rPr/>
+        <w:t xml:space="preserve"> </w:t>
+      </w:r>
+      <w:r>
+        <w:rPr/>
+        <w:t>рабочее</w:t>
+      </w:r>
+      <w:r>
+        <w:rPr/>
+        <w:t xml:space="preserve"> </w:t>
+      </w:r>
+      <w:r>
+        <w:rPr/>
+        <w:t>место</w:t>
+      </w:r>
+      <w:r>
+        <w:rPr/>
+        <w:t xml:space="preserve">, с </w:t>
+      </w:r>
+      <w:r>
+        <w:rPr/>
+        <w:t>помощью</w:t>
+      </w:r>
+      <w:r>
+        <w:rPr/>
+        <w:t xml:space="preserve"> </w:t>
+      </w:r>
+      <w:r>
+        <w:rPr/>
+        <w:t>установки</w:t>
+      </w:r>
+      <w:r>
+        <w:rPr/>
+        <w:t xml:space="preserve"> СУБД PostgreSQL </w:t>
+      </w:r>
+      <w:r>
+        <w:rPr/>
+        <w:t>версии</w:t>
+      </w:r>
+      <w:r>
+        <w:rPr/>
+        <w:t xml:space="preserve"> 15. </w:t>
+      </w:r>
+      <w:r>
+        <w:rPr/>
+        <w:t>Также</w:t>
+      </w:r>
+      <w:r>
+        <w:rPr/>
+        <w:t xml:space="preserve"> </w:t>
+      </w:r>
+      <w:r>
+        <w:rPr/>
+        <w:t>была</w:t>
+      </w:r>
+      <w:r>
+        <w:rPr/>
+        <w:t xml:space="preserve"> </w:t>
+      </w:r>
+      <w:r>
+        <w:rPr/>
+        <w:t>создана</w:t>
+      </w:r>
+      <w:r>
+        <w:rPr/>
+        <w:t xml:space="preserve"> </w:t>
+      </w:r>
+      <w:r>
+        <w:rPr/>
+        <w:t>база</w:t>
+      </w:r>
+      <w:r>
+        <w:rPr/>
+        <w:t xml:space="preserve"> </w:t>
+      </w:r>
+      <w:r>
+        <w:rPr/>
+        <w:t>данных</w:t>
+      </w:r>
+      <w:r>
+        <w:rPr/>
+        <w:t xml:space="preserve">, в </w:t>
+      </w:r>
+      <w:r>
+        <w:rPr/>
+        <w:t>которой</w:t>
+      </w:r>
+      <w:r>
+        <w:rPr/>
+        <w:t xml:space="preserve"> </w:t>
+      </w:r>
+      <w:r>
+        <w:rPr/>
+        <w:t>было</w:t>
+      </w:r>
+      <w:r>
+        <w:rPr/>
+        <w:t xml:space="preserve"> </w:t>
+      </w:r>
+      <w:r>
+        <w:rPr/>
+        <w:t>добавлен</w:t>
+      </w:r>
+      <w:r>
+        <w:rPr/>
+        <w:t>о</w:t>
+      </w:r>
+      <w:r>
+        <w:rPr/>
+        <w:t xml:space="preserve"> 9 </w:t>
+      </w:r>
+      <w:r>
+        <w:rPr/>
+        <w:t>таблиц</w:t>
+      </w:r>
+      <w:r>
+        <w:rPr/>
+        <w:t xml:space="preserve"> </w:t>
+      </w:r>
+      <w:r>
+        <w:rPr/>
+        <w:t xml:space="preserve">с </w:t>
+      </w:r>
+      <w:r>
+        <w:rPr/>
+        <w:t>колонками</w:t>
+      </w:r>
+      <w:r>
+        <w:rPr/>
+        <w:t xml:space="preserve"> </w:t>
+      </w:r>
+      <w:r>
+        <w:rPr/>
+        <w:t>различных</w:t>
+      </w:r>
+      <w:r>
+        <w:rPr/>
+        <w:t xml:space="preserve"> </w:t>
+      </w:r>
+      <w:r>
+        <w:rPr/>
+        <w:t>типов</w:t>
+      </w:r>
+      <w:r>
+        <w:rPr/>
+        <w:t xml:space="preserve"> и </w:t>
+      </w:r>
+      <w:r>
+        <w:rPr/>
+        <w:t>названий</w:t>
+      </w:r>
+      <w:r>
+        <w:rPr/>
+        <w:t xml:space="preserve">, </w:t>
+      </w:r>
+      <w:r>
+        <w:rPr/>
+        <w:t xml:space="preserve">предоставленными </w:t>
+      </w:r>
+      <w:r>
+        <w:rPr/>
+        <w:t xml:space="preserve">в </w:t>
+      </w:r>
+      <w:r>
+        <w:rPr/>
+        <w:t>задании</w:t>
+      </w:r>
+      <w:r>
+        <w:rPr/>
+        <w:t xml:space="preserve">. </w:t>
+      </w:r>
+      <w:r>
+        <w:rPr/>
+        <w:t>После</w:t>
+      </w:r>
+      <w:r>
+        <w:rPr/>
+        <w:t xml:space="preserve"> </w:t>
+      </w:r>
+      <w:r>
+        <w:rPr/>
+        <w:t>создания</w:t>
+      </w:r>
+      <w:r>
+        <w:rPr/>
+        <w:t xml:space="preserve"> </w:t>
+      </w:r>
+      <w:r>
+        <w:rPr/>
+        <w:t>данные</w:t>
+      </w:r>
+      <w:r>
+        <w:rPr/>
+        <w:t xml:space="preserve"> </w:t>
+      </w:r>
+      <w:r>
+        <w:rPr/>
+        <w:t>таблицы</w:t>
+      </w:r>
+      <w:r>
+        <w:rPr/>
+        <w:t xml:space="preserve"> </w:t>
+      </w:r>
+      <w:r>
+        <w:rPr/>
+        <w:t>были</w:t>
+      </w:r>
+      <w:r>
+        <w:rPr/>
+        <w:t xml:space="preserve"> </w:t>
+      </w:r>
+      <w:r>
+        <w:rPr/>
+        <w:t>заполнены</w:t>
+      </w:r>
+      <w:r>
+        <w:rPr/>
+        <w:t xml:space="preserve"> </w:t>
+      </w:r>
+      <w:r>
+        <w:rPr/>
+        <w:t>различными</w:t>
+      </w:r>
+      <w:r>
+        <w:rPr/>
+        <w:t xml:space="preserve"> </w:t>
+      </w:r>
+      <w:r>
+        <w:rPr/>
+        <w:t>данными</w:t>
+      </w:r>
+      <w:r>
+        <w:rPr/>
+        <w:t xml:space="preserve">. </w:t>
+      </w:r>
+      <w:r>
+        <w:rPr/>
+        <w:t>По</w:t>
+      </w:r>
+      <w:r>
+        <w:rPr/>
+        <w:t xml:space="preserve"> </w:t>
+      </w:r>
+      <w:r>
+        <w:rPr/>
+        <w:t>результату</w:t>
+      </w:r>
+      <w:r>
+        <w:rPr/>
+        <w:t xml:space="preserve"> </w:t>
+      </w:r>
+      <w:r>
+        <w:rPr/>
+        <w:t>каждая</w:t>
+      </w:r>
+      <w:r>
+        <w:rPr/>
+        <w:t xml:space="preserve"> </w:t>
+      </w:r>
+      <w:r>
+        <w:rPr/>
+        <w:t>из</w:t>
+      </w:r>
+      <w:r>
+        <w:rPr/>
+        <w:t xml:space="preserve"> 9 </w:t>
+      </w:r>
+      <w:r>
+        <w:rPr/>
+        <w:t>таблиц</w:t>
+      </w:r>
+      <w:r>
+        <w:rPr/>
+        <w:t xml:space="preserve">, </w:t>
+      </w:r>
+      <w:r>
+        <w:rPr/>
+        <w:t>созданных</w:t>
+      </w:r>
+      <w:r>
+        <w:rPr/>
+        <w:t xml:space="preserve"> </w:t>
+      </w:r>
+      <w:r>
+        <w:rPr/>
+        <w:t>по</w:t>
+      </w:r>
+      <w:r>
+        <w:rPr/>
+        <w:t xml:space="preserve"> </w:t>
+      </w:r>
+      <w:r>
+        <w:rPr/>
+        <w:t>представленной</w:t>
+      </w:r>
+      <w:r>
+        <w:rPr/>
+        <w:t xml:space="preserve"> в </w:t>
+      </w:r>
+      <w:r>
+        <w:rPr/>
+        <w:t>задании</w:t>
+      </w:r>
+      <w:r>
+        <w:rPr/>
+        <w:t xml:space="preserve"> </w:t>
+      </w:r>
+      <w:r>
+        <w:rPr/>
+        <w:t>схеме</w:t>
+      </w:r>
+      <w:r>
+        <w:rPr/>
+        <w:t xml:space="preserve">, </w:t>
+      </w:r>
+      <w:r>
+        <w:rPr/>
+        <w:t>содержала</w:t>
+      </w:r>
+      <w:r>
+        <w:rPr/>
+        <w:t xml:space="preserve"> </w:t>
+      </w:r>
+      <w:r>
+        <w:rPr/>
+        <w:t>по</w:t>
+      </w:r>
+      <w:r>
+        <w:rPr/>
+        <w:t xml:space="preserve"> 5 </w:t>
+      </w:r>
+      <w:r>
+        <w:rPr/>
+        <w:t>записей</w:t>
+      </w:r>
+      <w:r>
+        <w:rPr/>
+        <w:t xml:space="preserve"> с </w:t>
+      </w:r>
+      <w:r>
+        <w:rPr/>
+        <w:t>различными</w:t>
+      </w:r>
+      <w:r>
+        <w:rPr/>
+        <w:t xml:space="preserve"> </w:t>
+      </w:r>
+      <w:r>
+        <w:rPr/>
+        <w:t>данными</w:t>
+      </w:r>
+      <w:r>
+        <w:rPr/>
+        <w:t xml:space="preserve">, в </w:t>
+      </w:r>
+      <w:r>
+        <w:rPr/>
+        <w:t>соответсвии</w:t>
+      </w:r>
+      <w:r>
+        <w:rPr/>
+        <w:t xml:space="preserve"> с </w:t>
+      </w:r>
+      <w:r>
+        <w:rPr/>
+        <w:t>представленными</w:t>
+      </w:r>
+      <w:r>
+        <w:rPr/>
+        <w:t xml:space="preserve"> </w:t>
+      </w:r>
+      <w:r>
+        <w:rPr/>
+        <w:t>типами</w:t>
+      </w:r>
+      <w:r>
+        <w:rPr/>
+        <w:t xml:space="preserve"> </w:t>
+      </w:r>
+      <w:r>
+        <w:rPr/>
+        <w:t>данных</w:t>
+      </w:r>
+      <w:r>
+        <w:rPr/>
         <w:t>.</w:t>
+      </w:r>
+      <w:r>
+        <w:rPr/>
+        <w:t xml:space="preserve"> </w:t>
       </w:r>
     </w:p>
     <w:p>
@@ -8019,296 +8442,510 @@
     <w:p>
       <w:pPr>
         <w:pStyle w:val="a0"/>
-      </w:pPr>
-      <w:r>
+        <w:pBdr>
+          <w:top w:val="single" w:color="000000" w:sz="4" w:space="4"/>
+          <w:left w:val="single" w:color="000000" w:sz="4" w:space="4"/>
+          <w:bottom w:val="single" w:color="000000" w:sz="4" w:space="4"/>
+          <w:right w:val="single" w:color="000000" w:sz="4" w:space="4"/>
+        </w:pBdr>
+      </w:pPr>
+      <w:r>
+        <w:rPr/>
         <w:t>INSERT INTO SALES_ORDER (</w:t>
       </w:r>
-      <w:proofErr w:type="spellStart"/>
-      <w:r>
+      <w:r>
+        <w:rPr/>
         <w:t>order_date</w:t>
       </w:r>
-      <w:proofErr w:type="spellEnd"/>
-      <w:r>
+      <w:r>
+        <w:rPr/>
         <w:t xml:space="preserve">, </w:t>
       </w:r>
-      <w:proofErr w:type="spellStart"/>
-      <w:r>
+      <w:r>
+        <w:rPr/>
         <w:t>customer_id</w:t>
       </w:r>
-      <w:proofErr w:type="spellEnd"/>
-      <w:r>
+      <w:r>
+        <w:rPr/>
         <w:t xml:space="preserve">, </w:t>
       </w:r>
-      <w:proofErr w:type="spellStart"/>
-      <w:r>
+      <w:r>
+        <w:rPr/>
         <w:t>ship_date</w:t>
       </w:r>
-      <w:proofErr w:type="spellEnd"/>
-      <w:r>
-        <w:t>, total) VALUES</w:t>
+      <w:r>
+        <w:rPr/>
+        <w:t xml:space="preserve">, total) </w:t>
+      </w:r>
+      <w:r>
+        <w:rPr/>
+        <w:t>VALUES</w:t>
       </w:r>
     </w:p>
     <w:p>
       <w:pPr>
         <w:pStyle w:val="a0"/>
-      </w:pPr>
-      <w:r>
+        <w:pBdr>
+          <w:top w:val="single" w:color="000000" w:sz="4" w:space="4"/>
+          <w:left w:val="single" w:color="000000" w:sz="4" w:space="4"/>
+          <w:bottom w:val="single" w:color="000000" w:sz="4" w:space="4"/>
+          <w:right w:val="single" w:color="000000" w:sz="4" w:space="4"/>
+        </w:pBdr>
+      </w:pPr>
+      <w:r>
+        <w:rPr/>
         <w:t>('2023-01-01', 1, '2023-01-05', 1000.00),</w:t>
       </w:r>
     </w:p>
     <w:p>
       <w:pPr>
         <w:pStyle w:val="a0"/>
-      </w:pPr>
-      <w:r>
+        <w:pBdr>
+          <w:top w:val="single" w:color="000000" w:sz="4" w:space="4"/>
+          <w:left w:val="single" w:color="000000" w:sz="4" w:space="4"/>
+          <w:bottom w:val="single" w:color="000000" w:sz="4" w:space="4"/>
+          <w:right w:val="single" w:color="000000" w:sz="4" w:space="4"/>
+        </w:pBdr>
+      </w:pPr>
+      <w:r>
+        <w:rPr/>
         <w:t>('2023-02-01', 2, '2023-02-05', 1500.00),</w:t>
       </w:r>
     </w:p>
     <w:p>
       <w:pPr>
         <w:pStyle w:val="a0"/>
-      </w:pPr>
-      <w:r>
+        <w:pBdr>
+          <w:top w:val="single" w:color="000000" w:sz="4" w:space="4"/>
+          <w:left w:val="single" w:color="000000" w:sz="4" w:space="4"/>
+          <w:bottom w:val="single" w:color="000000" w:sz="4" w:space="4"/>
+          <w:right w:val="single" w:color="000000" w:sz="4" w:space="4"/>
+        </w:pBdr>
+      </w:pPr>
+      <w:r>
+        <w:rPr/>
         <w:t>('2023-03-01', 3, '2023-03-05', 2000.00),</w:t>
       </w:r>
     </w:p>
     <w:p>
       <w:pPr>
         <w:pStyle w:val="a0"/>
-      </w:pPr>
-      <w:r>
+        <w:pBdr>
+          <w:top w:val="single" w:color="000000" w:sz="4" w:space="4"/>
+          <w:left w:val="single" w:color="000000" w:sz="4" w:space="4"/>
+          <w:bottom w:val="single" w:color="000000" w:sz="4" w:space="4"/>
+          <w:right w:val="single" w:color="000000" w:sz="4" w:space="4"/>
+        </w:pBdr>
+      </w:pPr>
+      <w:r>
+        <w:rPr/>
         <w:t>('2023-04-01', 4, '2023-04-05', 2500.00),</w:t>
       </w:r>
     </w:p>
     <w:p>
       <w:pPr>
         <w:pStyle w:val="a0"/>
-      </w:pPr>
-      <w:r>
-        <w:t>('2023-05-01', 5, '2023-05-05', 3000.00);</w:t>
+        <w:pBdr>
+          <w:top w:val="single" w:color="000000" w:sz="4" w:space="4"/>
+          <w:left w:val="single" w:color="000000" w:sz="4" w:space="4"/>
+          <w:bottom w:val="single" w:color="000000" w:sz="4" w:space="4"/>
+          <w:right w:val="single" w:color="000000" w:sz="4" w:space="4"/>
+        </w:pBdr>
+      </w:pPr>
+      <w:r>
+        <w:rPr/>
+        <w:t>('2023-05-01', 5, '2023-05-05', 3000.00</w:t>
+      </w:r>
+      <w:r>
+        <w:rPr/>
+        <w:t>);</w:t>
       </w:r>
     </w:p>
     <w:p>
       <w:pPr>
         <w:pStyle w:val="a0"/>
+        <w:pBdr>
+          <w:top w:val="single" w:color="000000" w:sz="4" w:space="4"/>
+          <w:left w:val="single" w:color="000000" w:sz="4" w:space="4"/>
+          <w:bottom w:val="single" w:color="000000" w:sz="4" w:space="4"/>
+          <w:right w:val="single" w:color="000000" w:sz="4" w:space="4"/>
+        </w:pBdr>
       </w:pPr>
     </w:p>
     <w:p>
       <w:pPr>
         <w:pStyle w:val="a0"/>
-      </w:pPr>
-      <w:r>
+        <w:pBdr>
+          <w:top w:val="single" w:color="000000" w:sz="4" w:space="4"/>
+          <w:left w:val="single" w:color="000000" w:sz="4" w:space="4"/>
+          <w:bottom w:val="single" w:color="000000" w:sz="4" w:space="4"/>
+          <w:right w:val="single" w:color="000000" w:sz="4" w:space="4"/>
+        </w:pBdr>
+      </w:pPr>
+      <w:r>
+        <w:rPr/>
         <w:t>INSERT INTO PRODUCT (description) VALUES</w:t>
       </w:r>
     </w:p>
     <w:p>
       <w:pPr>
         <w:pStyle w:val="a0"/>
-      </w:pPr>
-      <w:r>
+        <w:pBdr>
+          <w:top w:val="single" w:color="000000" w:sz="4" w:space="4"/>
+          <w:left w:val="single" w:color="000000" w:sz="4" w:space="4"/>
+          <w:bottom w:val="single" w:color="000000" w:sz="4" w:space="4"/>
+          <w:right w:val="single" w:color="000000" w:sz="4" w:space="4"/>
+        </w:pBdr>
+      </w:pPr>
+      <w:r>
+        <w:rPr/>
         <w:t>('Product 1'),</w:t>
       </w:r>
     </w:p>
     <w:p>
       <w:pPr>
         <w:pStyle w:val="a0"/>
-      </w:pPr>
-      <w:r>
+        <w:pBdr>
+          <w:top w:val="single" w:color="000000" w:sz="4" w:space="4"/>
+          <w:left w:val="single" w:color="000000" w:sz="4" w:space="4"/>
+          <w:bottom w:val="single" w:color="000000" w:sz="4" w:space="4"/>
+          <w:right w:val="single" w:color="000000" w:sz="4" w:space="4"/>
+        </w:pBdr>
+      </w:pPr>
+      <w:r>
+        <w:rPr/>
         <w:t>('Product 2'),</w:t>
       </w:r>
     </w:p>
     <w:p>
       <w:pPr>
         <w:pStyle w:val="a0"/>
-      </w:pPr>
-      <w:r>
+        <w:pBdr>
+          <w:top w:val="single" w:color="000000" w:sz="4" w:space="4"/>
+          <w:left w:val="single" w:color="000000" w:sz="4" w:space="4"/>
+          <w:bottom w:val="single" w:color="000000" w:sz="4" w:space="4"/>
+          <w:right w:val="single" w:color="000000" w:sz="4" w:space="4"/>
+        </w:pBdr>
+      </w:pPr>
+      <w:r>
+        <w:rPr/>
         <w:t>('Product 3'),</w:t>
       </w:r>
     </w:p>
     <w:p>
       <w:pPr>
         <w:pStyle w:val="a0"/>
-      </w:pPr>
-      <w:r>
+        <w:pBdr>
+          <w:top w:val="single" w:color="000000" w:sz="4" w:space="4"/>
+          <w:left w:val="single" w:color="000000" w:sz="4" w:space="4"/>
+          <w:bottom w:val="single" w:color="000000" w:sz="4" w:space="4"/>
+          <w:right w:val="single" w:color="000000" w:sz="4" w:space="4"/>
+        </w:pBdr>
+      </w:pPr>
+      <w:r>
+        <w:rPr/>
         <w:t>('Product 4'),</w:t>
       </w:r>
     </w:p>
     <w:p>
       <w:pPr>
         <w:pStyle w:val="a0"/>
-      </w:pPr>
-      <w:r>
-        <w:t>('Product 5');</w:t>
+        <w:pBdr>
+          <w:top w:val="single" w:color="000000" w:sz="4" w:space="4"/>
+          <w:left w:val="single" w:color="000000" w:sz="4" w:space="4"/>
+          <w:bottom w:val="single" w:color="000000" w:sz="4" w:space="4"/>
+          <w:right w:val="single" w:color="000000" w:sz="4" w:space="4"/>
+        </w:pBdr>
+      </w:pPr>
+      <w:r>
+        <w:rPr/>
+        <w:t>('Product 5'</w:t>
+      </w:r>
+      <w:r>
+        <w:rPr/>
+        <w:t>);</w:t>
       </w:r>
     </w:p>
     <w:p>
       <w:pPr>
         <w:pStyle w:val="a0"/>
+        <w:pBdr>
+          <w:top w:val="single" w:color="000000" w:sz="4" w:space="4"/>
+          <w:left w:val="single" w:color="000000" w:sz="4" w:space="4"/>
+          <w:bottom w:val="single" w:color="000000" w:sz="4" w:space="4"/>
+          <w:right w:val="single" w:color="000000" w:sz="4" w:space="4"/>
+        </w:pBdr>
       </w:pPr>
     </w:p>
     <w:p>
       <w:pPr>
         <w:pStyle w:val="a0"/>
-      </w:pPr>
-      <w:r>
+        <w:pBdr>
+          <w:top w:val="single" w:color="000000" w:sz="4" w:space="4"/>
+          <w:left w:val="single" w:color="000000" w:sz="4" w:space="4"/>
+          <w:bottom w:val="single" w:color="000000" w:sz="4" w:space="4"/>
+          <w:right w:val="single" w:color="000000" w:sz="4" w:space="4"/>
+        </w:pBdr>
+      </w:pPr>
+      <w:r>
+        <w:rPr/>
         <w:t>INSERT INTO ITEM (</w:t>
       </w:r>
-      <w:proofErr w:type="spellStart"/>
-      <w:r>
+      <w:r>
+        <w:rPr/>
         <w:t>order_id</w:t>
       </w:r>
-      <w:proofErr w:type="spellEnd"/>
-      <w:r>
+      <w:r>
+        <w:rPr/>
         <w:t xml:space="preserve">, </w:t>
       </w:r>
-      <w:proofErr w:type="spellStart"/>
-      <w:r>
+      <w:r>
+        <w:rPr/>
         <w:t>product_id</w:t>
       </w:r>
-      <w:proofErr w:type="spellEnd"/>
-      <w:r>
+      <w:r>
+        <w:rPr/>
         <w:t xml:space="preserve">, </w:t>
       </w:r>
-      <w:proofErr w:type="spellStart"/>
-      <w:r>
+      <w:r>
+        <w:rPr/>
         <w:t>actual_price</w:t>
       </w:r>
-      <w:proofErr w:type="spellEnd"/>
-      <w:r>
-        <w:t>, quantity, total) VALUES</w:t>
+      <w:r>
+        <w:rPr/>
+        <w:t xml:space="preserve">, quantity, total) </w:t>
+      </w:r>
+      <w:r>
+        <w:rPr/>
+        <w:t>VALUES</w:t>
       </w:r>
     </w:p>
     <w:p>
       <w:pPr>
         <w:pStyle w:val="a0"/>
-      </w:pPr>
-      <w:r>
+        <w:pBdr>
+          <w:top w:val="single" w:color="000000" w:sz="4" w:space="4"/>
+          <w:left w:val="single" w:color="000000" w:sz="4" w:space="4"/>
+          <w:bottom w:val="single" w:color="000000" w:sz="4" w:space="4"/>
+          <w:right w:val="single" w:color="000000" w:sz="4" w:space="4"/>
+        </w:pBdr>
+      </w:pPr>
+      <w:r>
+        <w:rPr/>
         <w:t>(1, 1, 10.00, 1, 10.00),</w:t>
       </w:r>
     </w:p>
     <w:p>
       <w:pPr>
         <w:pStyle w:val="a0"/>
-      </w:pPr>
-      <w:r>
+        <w:pBdr>
+          <w:top w:val="single" w:color="000000" w:sz="4" w:space="4"/>
+          <w:left w:val="single" w:color="000000" w:sz="4" w:space="4"/>
+          <w:bottom w:val="single" w:color="000000" w:sz="4" w:space="4"/>
+          <w:right w:val="single" w:color="000000" w:sz="4" w:space="4"/>
+        </w:pBdr>
+      </w:pPr>
+      <w:r>
+        <w:rPr/>
         <w:t>(2, 2, 20.00, 2, 40.00),</w:t>
       </w:r>
     </w:p>
     <w:p>
       <w:pPr>
         <w:pStyle w:val="a0"/>
-      </w:pPr>
-      <w:r>
+        <w:pBdr>
+          <w:top w:val="single" w:color="000000" w:sz="4" w:space="4"/>
+          <w:left w:val="single" w:color="000000" w:sz="4" w:space="4"/>
+          <w:bottom w:val="single" w:color="000000" w:sz="4" w:space="4"/>
+          <w:right w:val="single" w:color="000000" w:sz="4" w:space="4"/>
+        </w:pBdr>
+      </w:pPr>
+      <w:r>
+        <w:rPr/>
         <w:t>(3, 3, 30.00, 3, 90.00),</w:t>
       </w:r>
     </w:p>
     <w:p>
       <w:pPr>
         <w:pStyle w:val="a0"/>
-      </w:pPr>
-      <w:r>
+        <w:pBdr>
+          <w:top w:val="single" w:color="000000" w:sz="4" w:space="4"/>
+          <w:left w:val="single" w:color="000000" w:sz="4" w:space="4"/>
+          <w:bottom w:val="single" w:color="000000" w:sz="4" w:space="4"/>
+          <w:right w:val="single" w:color="000000" w:sz="4" w:space="4"/>
+        </w:pBdr>
+      </w:pPr>
+      <w:r>
+        <w:rPr/>
         <w:t>(4, 4, 40.00, 4, 160.00),</w:t>
       </w:r>
     </w:p>
     <w:p>
       <w:pPr>
         <w:pStyle w:val="a0"/>
-      </w:pPr>
-      <w:r>
-        <w:t>(5, 5, 50.00, 5, 250.00);</w:t>
+        <w:pBdr>
+          <w:top w:val="single" w:color="000000" w:sz="4" w:space="4"/>
+          <w:left w:val="single" w:color="000000" w:sz="4" w:space="4"/>
+          <w:bottom w:val="single" w:color="000000" w:sz="4" w:space="4"/>
+          <w:right w:val="single" w:color="000000" w:sz="4" w:space="4"/>
+        </w:pBdr>
+      </w:pPr>
+      <w:r>
+        <w:rPr/>
+        <w:t>(5, 5, 50.00, 5, 250.00</w:t>
+      </w:r>
+      <w:r>
+        <w:rPr/>
+        <w:t>);</w:t>
       </w:r>
     </w:p>
     <w:p>
       <w:pPr>
         <w:pStyle w:val="a0"/>
+        <w:pBdr>
+          <w:top w:val="single" w:color="000000" w:sz="4" w:space="4"/>
+          <w:left w:val="single" w:color="000000" w:sz="4" w:space="4"/>
+          <w:bottom w:val="single" w:color="000000" w:sz="4" w:space="4"/>
+          <w:right w:val="single" w:color="000000" w:sz="4" w:space="4"/>
+        </w:pBdr>
       </w:pPr>
     </w:p>
     <w:p>
       <w:pPr>
         <w:pStyle w:val="a0"/>
-      </w:pPr>
-      <w:r>
+        <w:pBdr>
+          <w:top w:val="single" w:color="000000" w:sz="4" w:space="4"/>
+          <w:left w:val="single" w:color="000000" w:sz="4" w:space="4"/>
+          <w:bottom w:val="single" w:color="000000" w:sz="4" w:space="4"/>
+          <w:right w:val="single" w:color="000000" w:sz="4" w:space="4"/>
+        </w:pBdr>
+      </w:pPr>
+      <w:r>
+        <w:rPr/>
         <w:t>INSERT INTO PRICE (</w:t>
       </w:r>
-      <w:proofErr w:type="spellStart"/>
-      <w:r>
+      <w:r>
+        <w:rPr/>
         <w:t>product_id</w:t>
       </w:r>
-      <w:proofErr w:type="spellEnd"/>
-      <w:r>
+      <w:r>
+        <w:rPr/>
         <w:t xml:space="preserve">, </w:t>
       </w:r>
-      <w:proofErr w:type="spellStart"/>
-      <w:r>
+      <w:r>
+        <w:rPr/>
         <w:t>start_date</w:t>
       </w:r>
-      <w:proofErr w:type="spellEnd"/>
-      <w:r>
+      <w:r>
+        <w:rPr/>
         <w:t xml:space="preserve">, </w:t>
       </w:r>
-      <w:proofErr w:type="spellStart"/>
-      <w:r>
+      <w:r>
+        <w:rPr/>
         <w:t>list_price</w:t>
       </w:r>
-      <w:proofErr w:type="spellEnd"/>
-      <w:r>
+      <w:r>
+        <w:rPr/>
         <w:t xml:space="preserve">, </w:t>
       </w:r>
-      <w:proofErr w:type="spellStart"/>
-      <w:r>
+      <w:r>
+        <w:rPr/>
         <w:t>min_price</w:t>
       </w:r>
-      <w:proofErr w:type="spellEnd"/>
-      <w:r>
+      <w:r>
+        <w:rPr/>
         <w:t xml:space="preserve">, </w:t>
       </w:r>
-      <w:proofErr w:type="spellStart"/>
-      <w:r>
+      <w:r>
+        <w:rPr/>
         <w:t>end_date</w:t>
       </w:r>
-      <w:proofErr w:type="spellEnd"/>
-      <w:r>
-        <w:t>) VALUES</w:t>
+      <w:r>
+        <w:rPr/>
+        <w:t xml:space="preserve">) </w:t>
+      </w:r>
+      <w:r>
+        <w:rPr/>
+        <w:t>VALUES</w:t>
       </w:r>
     </w:p>
     <w:p>
       <w:pPr>
         <w:pStyle w:val="a0"/>
-      </w:pPr>
-      <w:r>
+        <w:pBdr>
+          <w:top w:val="single" w:color="000000" w:sz="4" w:space="4"/>
+          <w:left w:val="single" w:color="000000" w:sz="4" w:space="4"/>
+          <w:bottom w:val="single" w:color="000000" w:sz="4" w:space="4"/>
+          <w:right w:val="single" w:color="000000" w:sz="4" w:space="4"/>
+        </w:pBdr>
+      </w:pPr>
+      <w:r>
+        <w:rPr/>
         <w:t>(1, '2024-01-01', 10.00, 8.00, '2024-12-31'),</w:t>
       </w:r>
     </w:p>
     <w:p>
       <w:pPr>
         <w:pStyle w:val="a0"/>
-      </w:pPr>
-      <w:r>
+        <w:pBdr>
+          <w:top w:val="single" w:color="000000" w:sz="4" w:space="4"/>
+          <w:left w:val="single" w:color="000000" w:sz="4" w:space="4"/>
+          <w:bottom w:val="single" w:color="000000" w:sz="4" w:space="4"/>
+          <w:right w:val="single" w:color="000000" w:sz="4" w:space="4"/>
+        </w:pBdr>
+      </w:pPr>
+      <w:r>
+        <w:rPr/>
         <w:t>(2, '2024-01-01', 20.00, 16.00, '2024-12-31'),</w:t>
       </w:r>
     </w:p>
     <w:p>
       <w:pPr>
         <w:pStyle w:val="a0"/>
-      </w:pPr>
-      <w:r>
+        <w:pBdr>
+          <w:top w:val="single" w:color="000000" w:sz="4" w:space="4"/>
+          <w:left w:val="single" w:color="000000" w:sz="4" w:space="4"/>
+          <w:bottom w:val="single" w:color="000000" w:sz="4" w:space="4"/>
+          <w:right w:val="single" w:color="000000" w:sz="4" w:space="4"/>
+        </w:pBdr>
+      </w:pPr>
+      <w:r>
+        <w:rPr/>
         <w:t>(3, '2024-01-01', 30.00, 24.00, '2024-12-31'),</w:t>
       </w:r>
     </w:p>
     <w:p>
       <w:pPr>
         <w:pStyle w:val="a0"/>
-      </w:pPr>
-      <w:r>
+        <w:pBdr>
+          <w:top w:val="single" w:color="000000" w:sz="4" w:space="4"/>
+          <w:left w:val="single" w:color="000000" w:sz="4" w:space="4"/>
+          <w:bottom w:val="single" w:color="000000" w:sz="4" w:space="4"/>
+          <w:right w:val="single" w:color="000000" w:sz="4" w:space="4"/>
+        </w:pBdr>
+      </w:pPr>
+      <w:r>
+        <w:rPr/>
         <w:t>(4, '2024-01-01', 40.00, 32.00, '2024-12-31'),</w:t>
       </w:r>
     </w:p>
     <w:p>
       <w:pPr>
         <w:pStyle w:val="a0"/>
-      </w:pPr>
-      <w:r>
-        <w:t>(5, '2024-01-01', 50.00, 40.00, '2024-12-31');</w:t>
+        <w:pBdr>
+          <w:top w:val="single" w:color="000000" w:sz="4" w:space="4"/>
+          <w:left w:val="single" w:color="000000" w:sz="4" w:space="4"/>
+          <w:bottom w:val="single" w:color="000000" w:sz="4" w:space="4"/>
+          <w:right w:val="single" w:color="000000" w:sz="4" w:space="4"/>
+        </w:pBdr>
+      </w:pPr>
+      <w:r>
+        <w:rPr/>
+        <w:t>(5, '2024-01-01', 50.00, 40.00, '2024-12-31'</w:t>
+      </w:r>
+      <w:r>
+        <w:rPr/>
+        <w:t>);</w:t>
       </w:r>
     </w:p>
     <w:p>
@@ -8483,6 +9120,20 @@
     </w:pPr>
   </w:p>
 </w:hdr>
+</file>
+
+<file path=word/intelligence2.xml><?xml version="1.0" encoding="utf-8"?>
+<int2:intelligence xmlns:int2="http://schemas.microsoft.com/office/intelligence/2020/intelligence">
+  <int2:observations>
+    <int2:textHash int2:hashCode="UZloy+2YM1Ks10" int2:id="aNoiAaTJ">
+      <int2:state int2:type="AugLoop_Text_Critique" int2:value="Rejected"/>
+    </int2:textHash>
+    <int2:bookmark int2:bookmarkName="_Int_iuXWVda1" int2:invalidationBookmarkName="" int2:hashCode="MnUWZIZWQ9AmJZ" int2:id="WmwKXzOJ">
+      <int2:state int2:type="AugLoop_Text_Critique" int2:value="Rejected"/>
+    </int2:bookmark>
+  </int2:observations>
+  <int2:intelligenceSettings/>
+</int2:intelligence>
 </file>
 
 <file path=word/numbering.xml><?xml version="1.0" encoding="utf-8"?>
